--- a/Documentation/3.Project_Report final.docx
+++ b/Documentation/3.Project_Report final.docx
@@ -3563,8389 +3563,21 @@
         </w:tc>
       </w:tr>
     </w:tbl>
-    <w:p>
-      <w:r>
-        <w:br w:type="page"/>
-      </w:r>
-    </w:p>
-    <w:p>
-      <w:pPr>
-        <w:rPr>
-          <w:b/>
-          <w:bCs/>
-          <w:sz w:val="32"/>
-          <w:szCs w:val="32"/>
-        </w:rPr>
-      </w:pPr>
-      <w:r>
-        <w:rPr>
-          <w:b/>
-          <w:bCs/>
-          <w:sz w:val="32"/>
-          <w:szCs w:val="32"/>
-        </w:rPr>
-        <w:lastRenderedPageBreak/>
-        <w:t>1. INTRODUCTION</w:t>
-      </w:r>
-    </w:p>
-    <w:p>
-      <w:pPr>
-        <w:rPr>
-          <w:b/>
-          <w:bCs/>
-          <w:sz w:val="28"/>
-          <w:szCs w:val="28"/>
-        </w:rPr>
-      </w:pPr>
-    </w:p>
-    <w:p>
-      <w:pPr>
-        <w:pStyle w:val="ListParagraph"/>
-        <w:numPr>
-          <w:ilvl w:val="1"/>
-          <w:numId w:val="1"/>
-        </w:numPr>
-        <w:spacing w:line="240" w:lineRule="auto"/>
-        <w:rPr>
-          <w:rFonts w:ascii="Times New Roman" w:hAnsi="Times New Roman"/>
-          <w:b/>
-          <w:bCs/>
-          <w:sz w:val="28"/>
-          <w:szCs w:val="28"/>
-        </w:rPr>
-      </w:pPr>
-      <w:r>
-        <w:rPr>
-          <w:rFonts w:ascii="Times New Roman" w:hAnsi="Times New Roman"/>
-          <w:b/>
-          <w:bCs/>
-          <w:sz w:val="28"/>
-          <w:szCs w:val="28"/>
-        </w:rPr>
-        <w:t>–</w:t>
-      </w:r>
-      <w:r>
-        <w:rPr>
-          <w:rFonts w:ascii="Times New Roman" w:hAnsi="Times New Roman"/>
-          <w:b/>
-          <w:bCs/>
-          <w:sz w:val="28"/>
-          <w:szCs w:val="28"/>
-        </w:rPr>
-        <w:t xml:space="preserve"> MOTIVATION</w:t>
-      </w:r>
-    </w:p>
-    <w:p>
-      <w:pPr>
-        <w:ind w:firstLine="420"/>
-        <w:jc w:val="both"/>
-      </w:pPr>
-      <w:r>
-        <w:t xml:space="preserve">In today’s digital world, </w:t>
-      </w:r>
-      <w:r>
-        <w:t>Voice user interfaces (VUIs) allow voice interactions between devices and people. These interfaces use speech recognition to perceive spoken commands and provide the functionality associated with those commands. Most current VUIs operate under the approach of smart, or intelligent, assistants: systems such as Siri, Cortana, Amazon Alexa, Google Home, and Bixby are novel interfaces that can access various technological devices that surround us, as predicted by Gartner [1]. All of this contributes to the new model of comprehension, utilization, and interaction within the ambient intelligence paradigm, where technology, although almost invisible, is more present than ever [2,3]. An intelligent assistant provides a whole series of technological resources designed to take what we request by voice and convert it into specific tasks. To do this, they employ powerful voice recognition capabilities, then artificial intelligence systems enable them to interpret requests and convert them into commands for our technological devices. Although these assistants cover many scenarios and much content, related advanced services are lacking in the field of geographic orientation, despite it being an environment of early technology adoption. For instance, methods of user–computer interaction underwent a revolution related to the introduction of graphical user interfaces (GUIs) and their popularization by the Apple Macintosh in the early 1980s.</w:t>
-      </w:r>
-    </w:p>
-    <w:p>
-      <w:pPr>
-        <w:ind w:firstLine="420"/>
-        <w:jc w:val="both"/>
-        <w:rPr>
-          <w:b/>
-          <w:bCs/>
-        </w:rPr>
-      </w:pPr>
-    </w:p>
-    <w:p>
-      <w:pPr>
-        <w:pStyle w:val="ListParagraph"/>
-        <w:numPr>
-          <w:ilvl w:val="1"/>
-          <w:numId w:val="1"/>
-        </w:numPr>
-        <w:spacing w:line="240" w:lineRule="auto"/>
-        <w:rPr>
-          <w:rFonts w:ascii="Times New Roman" w:hAnsi="Times New Roman"/>
-          <w:b/>
-          <w:bCs/>
-          <w:sz w:val="28"/>
-          <w:szCs w:val="28"/>
-        </w:rPr>
-      </w:pPr>
-      <w:r>
-        <w:rPr>
-          <w:rFonts w:ascii="Times New Roman" w:hAnsi="Times New Roman"/>
-          <w:b/>
-          <w:bCs/>
-          <w:sz w:val="28"/>
-          <w:szCs w:val="28"/>
-        </w:rPr>
-        <w:t>- PROJECT OVERVIEW</w:t>
-      </w:r>
-    </w:p>
-    <w:p>
-      <w:pPr>
-        <w:ind w:firstLine="420"/>
-        <w:jc w:val="both"/>
-      </w:pPr>
-      <w:r>
-        <w:t xml:space="preserve">The project, </w:t>
-      </w:r>
-      <w:r>
-        <w:rPr>
-          <w:b/>
-          <w:bCs/>
-        </w:rPr>
-        <w:t>“</w:t>
-      </w:r>
-      <w:r>
-        <w:rPr>
-          <w:b/>
-          <w:bCs/>
-        </w:rPr>
-        <w:t>A Voice Enabled User Interface Geospatial Map-based Web-Applications</w:t>
-      </w:r>
-      <w:r>
-        <w:rPr>
-          <w:b/>
-          <w:bCs/>
-        </w:rPr>
-        <w:t>,”</w:t>
-      </w:r>
-      <w:r>
-        <w:t xml:space="preserve"> </w:t>
-      </w:r>
-      <w:r>
-        <w:t xml:space="preserve">cover many scenarios and much content, related advanced services are lacking in the field of geographic orientation, despite it being an environment of early technology adoption. For instance, methods of user–computer interaction underwent a revolution related to the introduction of graphical user interfaces (GUIs) and their popularization by the Apple Macintosh in the early 1980s. Geographic information systems (GISs) adopted them at an early stage for logical </w:t>
-      </w:r>
-      <w:proofErr w:type="gramStart"/>
-      <w:r>
-        <w:t>reasons .</w:t>
-      </w:r>
-      <w:proofErr w:type="gramEnd"/>
-      <w:r>
-        <w:t xml:space="preserve"> Now, even Appl. Sci. 2023,13, 2083. https://doi.org/10.3390/app13042083 https://www.mdpi.com/journal/applsci Appl. Sci. 2023, 13, 2083 2 of 16 with the help of the GUIs, GISs are inherently complex, and their interactions are often complicated [4]. Therefore, interest has been sustained over recent decades in creating new interaction models, including voice </w:t>
-      </w:r>
-      <w:proofErr w:type="gramStart"/>
-      <w:r>
-        <w:t>control .</w:t>
-      </w:r>
-      <w:proofErr w:type="gramEnd"/>
-      <w:r>
-        <w:t xml:space="preserve"> However, this has not directly translated into practice. Appl. Sci. 2023, 13, x FOR PEER REVIEW 2 of 17 popularization by the Apple Macintosh in the early 1980s. Geographic information systems (GISs) adopted them at an early stage for logical reasons (Now, even with the help of the GUIs, GISs are inherently complex, and their interactions are often complicated. Therefore, interest has been sustained over recent decades in creating new interaction models, including voice </w:t>
-      </w:r>
-      <w:proofErr w:type="gramStart"/>
-      <w:r>
-        <w:t>control .</w:t>
-      </w:r>
-      <w:proofErr w:type="gramEnd"/>
-      <w:r>
-        <w:t xml:space="preserve"> However, this has not directly translated into practice.</w:t>
-      </w:r>
-    </w:p>
-    <w:p>
-      <w:pPr>
-        <w:ind w:firstLine="420"/>
-        <w:jc w:val="both"/>
-      </w:pPr>
-    </w:p>
-    <w:p>
-      <w:pPr>
-        <w:pStyle w:val="ListParagraph"/>
-        <w:numPr>
-          <w:ilvl w:val="1"/>
-          <w:numId w:val="1"/>
-        </w:numPr>
-        <w:spacing w:line="240" w:lineRule="auto"/>
-        <w:rPr>
-          <w:rFonts w:ascii="Times New Roman" w:hAnsi="Times New Roman"/>
-          <w:b/>
-          <w:bCs/>
-          <w:sz w:val="28"/>
-          <w:szCs w:val="28"/>
-        </w:rPr>
-      </w:pPr>
-      <w:r>
-        <w:rPr>
-          <w:rFonts w:ascii="Times New Roman" w:hAnsi="Times New Roman"/>
-          <w:b/>
-          <w:bCs/>
-          <w:sz w:val="28"/>
-          <w:szCs w:val="28"/>
-        </w:rPr>
-        <w:t>- NEED OF PROJECT</w:t>
-      </w:r>
-    </w:p>
-    <w:p>
-      <w:pPr>
-        <w:ind w:firstLine="420"/>
-        <w:jc w:val="both"/>
-      </w:pPr>
-      <w:r>
-        <w:t xml:space="preserve">An innovative approach was to use an NPL such as ChatGPT to validate, extend and test the correlation with the terms used by the users. While there was a significant overlap between the NPL model’s predictions and the survey results, certain terms and phrasings highlighted the nuanced differences between a </w:t>
-      </w:r>
-      <w:r>
-        <w:t>generalized</w:t>
-      </w:r>
-      <w:r>
-        <w:t xml:space="preserve"> NLP model and specific user </w:t>
-      </w:r>
-      <w:proofErr w:type="spellStart"/>
-      <w:r>
-        <w:t>behaviour</w:t>
-      </w:r>
-      <w:proofErr w:type="spellEnd"/>
-      <w:r>
-        <w:t xml:space="preserve"> in a given context. After compilation, the application was designed to </w:t>
-      </w:r>
-      <w:r>
-        <w:t>harmonize</w:t>
-      </w:r>
-      <w:r>
-        <w:t xml:space="preserve"> with its hosting interface using state-of-the-art technologies. A subsequent usability testing </w:t>
-      </w:r>
-      <w:r>
-        <w:lastRenderedPageBreak/>
-        <w:t xml:space="preserve">session with ten users provided real feedback, completing our research process. Through these activities, we hope to have addressed some of the gaps in speech-enabled geospatial </w:t>
-      </w:r>
-      <w:r>
-        <w:t>visualization</w:t>
-      </w:r>
-      <w:r>
-        <w:t>, paving the way for further developments in the field.</w:t>
-      </w:r>
-    </w:p>
-    <w:p>
-      <w:pPr>
-        <w:ind w:firstLine="420"/>
-        <w:jc w:val="both"/>
-      </w:pPr>
-    </w:p>
-    <w:p>
-      <w:pPr>
-        <w:pStyle w:val="ListParagraph"/>
-        <w:numPr>
-          <w:ilvl w:val="1"/>
-          <w:numId w:val="1"/>
-        </w:numPr>
-        <w:spacing w:line="240" w:lineRule="auto"/>
-        <w:rPr>
-          <w:rFonts w:ascii="Times New Roman" w:hAnsi="Times New Roman"/>
-          <w:b/>
-          <w:bCs/>
-          <w:sz w:val="28"/>
-          <w:szCs w:val="28"/>
-        </w:rPr>
-      </w:pPr>
-      <w:r>
-        <w:rPr>
-          <w:rFonts w:ascii="Times New Roman" w:hAnsi="Times New Roman"/>
-          <w:b/>
-          <w:bCs/>
-          <w:sz w:val="28"/>
-          <w:szCs w:val="28"/>
-        </w:rPr>
-        <w:t>- LITERATURE SURVEY</w:t>
-      </w:r>
-    </w:p>
-    <w:p>
-      <w:pPr>
-        <w:ind w:firstLine="420"/>
-        <w:jc w:val="both"/>
-        <w:rPr>
-          <w:b/>
-          <w:bCs/>
-          <w:sz w:val="28"/>
-          <w:szCs w:val="28"/>
-        </w:rPr>
-      </w:pPr>
-      <w:r>
-        <w:t xml:space="preserve">With the advent of technologies such as voice recognition and natural language processing (NLP), new developments are being introduced into everyday tools, impacting various fields. One such field is Cartography and Geoinformatics, where these advances are integral to the evolution of map and geospatial </w:t>
-      </w:r>
-      <w:proofErr w:type="spellStart"/>
-      <w:r>
-        <w:t>visualisation</w:t>
-      </w:r>
-      <w:proofErr w:type="spellEnd"/>
-      <w:r>
-        <w:t xml:space="preserve">. Online mapping applications and open geospatial data have </w:t>
-      </w:r>
-      <w:proofErr w:type="spellStart"/>
-      <w:r>
-        <w:t>democratised</w:t>
-      </w:r>
-      <w:proofErr w:type="spellEnd"/>
-      <w:r>
-        <w:t xml:space="preserve"> spatial information, enabling public participation in its creation [1]. Integrating speech recognition technology into these applications can improve efficiency, user experience and accessibility while reducing the need for </w:t>
-      </w:r>
-      <w:proofErr w:type="spellStart"/>
-      <w:r>
-        <w:t>specialised</w:t>
-      </w:r>
-      <w:proofErr w:type="spellEnd"/>
-      <w:r>
-        <w:t xml:space="preserve"> skills and knowledge in dealing with geospatial data [2]. Blanco [3] highlighted the lack of infrastructure and practical experience in implementing speech recognition in GIS interfaces, a challenge the present study aims to address. Integrating speech recognition and NLP in geospatial applications has been a topic of considerable interest in previous research [4]. For example, Lai and </w:t>
-      </w:r>
-      <w:proofErr w:type="spellStart"/>
-      <w:r>
-        <w:t>Degbelo</w:t>
-      </w:r>
-      <w:proofErr w:type="spellEnd"/>
-      <w:r>
-        <w:t xml:space="preserve"> [5] presented a </w:t>
-      </w:r>
-      <w:proofErr w:type="spellStart"/>
-      <w:r>
-        <w:t>webmapprototype</w:t>
-      </w:r>
-      <w:proofErr w:type="spellEnd"/>
-      <w:r>
-        <w:t xml:space="preserve"> that </w:t>
-      </w:r>
-      <w:proofErr w:type="spellStart"/>
-      <w:r>
-        <w:t>skilfully</w:t>
-      </w:r>
-      <w:proofErr w:type="spellEnd"/>
-      <w:r>
-        <w:t xml:space="preserve"> fuses text and speech for efficient metadata retrieval. Gilbert’s [6] </w:t>
-      </w:r>
-      <w:proofErr w:type="spellStart"/>
-      <w:r>
-        <w:t>VocalGeo</w:t>
-      </w:r>
-      <w:proofErr w:type="spellEnd"/>
-      <w:r>
-        <w:t xml:space="preserve"> serves as a testament to the potential of speech recognition in promoting geospatial education. Similarly, </w:t>
-      </w:r>
-      <w:proofErr w:type="spellStart"/>
-      <w:proofErr w:type="gramStart"/>
-      <w:r>
-        <w:t>Cal‘</w:t>
-      </w:r>
-      <w:proofErr w:type="gramEnd"/>
-      <w:r>
-        <w:t>ı</w:t>
-      </w:r>
-      <w:proofErr w:type="spellEnd"/>
-      <w:r>
-        <w:t xml:space="preserve"> and </w:t>
-      </w:r>
-      <w:proofErr w:type="spellStart"/>
-      <w:r>
-        <w:t>Condorelli</w:t>
-      </w:r>
-      <w:proofErr w:type="spellEnd"/>
-      <w:r>
-        <w:t xml:space="preserve"> [7] have highlighted the tangible benefits of incorporating NLP and speech recognition into conventional GIS through their </w:t>
-      </w:r>
-      <w:proofErr w:type="spellStart"/>
-      <w:r>
-        <w:t>iTour</w:t>
-      </w:r>
-      <w:proofErr w:type="spellEnd"/>
-      <w:r>
-        <w:t xml:space="preserve"> initiative. Furthermore, progress has been made in improving user GIS communication, as evidenced by Wang, Cai</w:t>
-      </w:r>
-      <w:r>
-        <w:t>.</w:t>
-      </w:r>
-      <w:r>
-        <w:br w:type="page"/>
-      </w:r>
-      <w:r>
-        <w:rPr>
-          <w:b/>
-          <w:bCs/>
-          <w:sz w:val="32"/>
-          <w:szCs w:val="32"/>
-        </w:rPr>
-        <w:lastRenderedPageBreak/>
-        <w:t>2. PROBLEM DEFINITION &amp; SCOPE</w:t>
-      </w:r>
-    </w:p>
-    <w:p>
-      <w:pPr>
-        <w:jc w:val="both"/>
-        <w:rPr>
-          <w:b/>
-          <w:bCs/>
-          <w:sz w:val="32"/>
-          <w:szCs w:val="32"/>
-        </w:rPr>
-      </w:pPr>
-    </w:p>
-    <w:p>
-      <w:pPr>
-        <w:rPr>
-          <w:b/>
-          <w:bCs/>
-        </w:rPr>
-      </w:pPr>
-      <w:r>
-        <w:rPr>
-          <w:b/>
-          <w:bCs/>
-        </w:rPr>
-        <w:t>2.1 - PROBLEM STATEMENT</w:t>
-      </w:r>
-    </w:p>
-    <w:p>
-      <w:pPr>
-        <w:spacing w:before="240"/>
-        <w:ind w:firstLine="720"/>
-        <w:jc w:val="both"/>
-      </w:pPr>
-      <w:r>
-        <w:t>This project aims to develop a voice-enabled geospatial map-based web application that simplifies interaction with GIS tools, allowing users to efficiently perform tasks like map navigation and data analysis through voice commands. By integrating technologies like Leaflet and TensorFlow.js, this solution addresses the need for more intuitive and user-friendly interfaces in the geospatial domain.</w:t>
-      </w:r>
-    </w:p>
     <w:p/>
-    <w:p>
-      <w:pPr>
-        <w:rPr>
-          <w:b/>
-          <w:bCs/>
-        </w:rPr>
-      </w:pPr>
-      <w:r>
-        <w:rPr>
-          <w:b/>
-          <w:bCs/>
-        </w:rPr>
-        <w:t>2.2 – SCOPE</w:t>
-      </w:r>
-    </w:p>
-    <w:p>
-      <w:pPr>
-        <w:spacing w:before="240"/>
-        <w:ind w:firstLine="720"/>
-        <w:jc w:val="both"/>
-      </w:pPr>
-      <w:r>
-        <w:t>The scope of this project includes the development of a fully functional web-based platform that automates data extraction, processing, and visualization.</w:t>
-      </w:r>
-    </w:p>
-    <w:p>
-      <w:pPr>
-        <w:spacing w:before="240"/>
-        <w:jc w:val="both"/>
-      </w:pPr>
-      <w:r>
-        <w:t>The system will be capable of:</w:t>
-      </w:r>
-    </w:p>
-    <w:p>
-      <w:pPr>
-        <w:pStyle w:val="ListParagraph"/>
-        <w:numPr>
-          <w:ilvl w:val="0"/>
-          <w:numId w:val="42"/>
-        </w:numPr>
-        <w:spacing w:before="240" w:line="240" w:lineRule="auto"/>
-        <w:jc w:val="both"/>
-        <w:rPr>
-          <w:lang w:val="en-IN" w:eastAsia="en-IN"/>
-        </w:rPr>
-      </w:pPr>
-      <w:r>
-        <w:rPr>
-          <w:lang w:val="en-IN" w:eastAsia="en-IN"/>
-        </w:rPr>
-        <w:t>Implement core geospatial functions (zoom, pan, query) through voice commands.</w:t>
-      </w:r>
-    </w:p>
-    <w:p>
-      <w:pPr>
-        <w:pStyle w:val="ListParagraph"/>
-        <w:numPr>
-          <w:ilvl w:val="0"/>
-          <w:numId w:val="42"/>
-        </w:numPr>
-        <w:spacing w:before="240" w:line="240" w:lineRule="auto"/>
-        <w:jc w:val="both"/>
-        <w:rPr>
-          <w:lang w:val="en-IN" w:eastAsia="en-IN"/>
-        </w:rPr>
-      </w:pPr>
-      <w:r>
-        <w:rPr>
-          <w:lang w:val="en-IN" w:eastAsia="en-IN"/>
-        </w:rPr>
-        <w:t>Integrate with popular geospatial mapping platforms and databases.</w:t>
-      </w:r>
-    </w:p>
-    <w:p>
-      <w:pPr>
-        <w:pStyle w:val="ListParagraph"/>
-        <w:numPr>
-          <w:ilvl w:val="0"/>
-          <w:numId w:val="42"/>
-        </w:numPr>
-        <w:spacing w:before="240" w:line="240" w:lineRule="auto"/>
-        <w:jc w:val="both"/>
-        <w:rPr>
-          <w:lang w:val="en-IN" w:eastAsia="en-IN"/>
-        </w:rPr>
-      </w:pPr>
-      <w:r>
-        <w:rPr>
-          <w:lang w:val="en-IN" w:eastAsia="en-IN"/>
-        </w:rPr>
-        <w:t>Design an intuitive user interface with visual and auditory feedback.</w:t>
-      </w:r>
-    </w:p>
-    <w:p>
-      <w:pPr>
-        <w:pStyle w:val="ListParagraph"/>
-        <w:numPr>
-          <w:ilvl w:val="0"/>
-          <w:numId w:val="42"/>
-        </w:numPr>
-        <w:spacing w:before="240" w:line="240" w:lineRule="auto"/>
-        <w:jc w:val="both"/>
-        <w:rPr>
-          <w:lang w:val="en-IN" w:eastAsia="en-IN"/>
-        </w:rPr>
-      </w:pPr>
-      <w:r>
-        <w:rPr>
-          <w:lang w:val="en-IN" w:eastAsia="en-IN"/>
-        </w:rPr>
-        <w:t>Focus on accessibility, adhering to relevant standards and guidelines.</w:t>
-      </w:r>
-    </w:p>
-    <w:p>
-      <w:pPr>
-        <w:pStyle w:val="ListParagraph"/>
-        <w:numPr>
-          <w:ilvl w:val="0"/>
-          <w:numId w:val="42"/>
-        </w:numPr>
-        <w:spacing w:before="240" w:line="240" w:lineRule="auto"/>
-        <w:jc w:val="both"/>
-      </w:pPr>
-      <w:r>
-        <w:rPr>
-          <w:lang w:val="en-IN" w:eastAsia="en-IN"/>
-        </w:rPr>
-        <w:t>Provide user guides, tutorials, and ongoing support based on user feedback.</w:t>
-      </w:r>
-    </w:p>
-    <w:p>
-      <w:pPr>
-        <w:rPr>
-          <w:b/>
-          <w:bCs/>
-        </w:rPr>
-      </w:pPr>
-      <w:r>
-        <w:rPr>
-          <w:b/>
-          <w:bCs/>
-        </w:rPr>
-        <w:t xml:space="preserve">2.3 - AREA OF PROJECT </w:t>
-      </w:r>
-    </w:p>
-    <w:p>
-      <w:pPr>
-        <w:rPr>
-          <w:b/>
-          <w:bCs/>
-        </w:rPr>
-      </w:pPr>
-    </w:p>
-    <w:p>
-      <w:pPr>
-        <w:jc w:val="both"/>
-      </w:pPr>
-      <w:r>
-        <w:t>Key areas involved include:</w:t>
-      </w:r>
-    </w:p>
-    <w:p>
-      <w:pPr>
-        <w:pStyle w:val="ListParagraph"/>
-        <w:numPr>
-          <w:ilvl w:val="0"/>
-          <w:numId w:val="43"/>
-        </w:numPr>
-        <w:spacing w:line="240" w:lineRule="auto"/>
-        <w:jc w:val="both"/>
-      </w:pPr>
-      <w:r>
-        <w:rPr>
-          <w:rStyle w:val="Strong"/>
-        </w:rPr>
-        <w:t>Geospatial Data Visualization</w:t>
-      </w:r>
-      <w:r>
-        <w:t>: Leveraging GIS tools for visualizing and interacting with spatial data on a map-based interface.</w:t>
-      </w:r>
-    </w:p>
-    <w:p>
-      <w:pPr>
-        <w:pStyle w:val="ListParagraph"/>
-        <w:numPr>
-          <w:ilvl w:val="0"/>
-          <w:numId w:val="43"/>
-        </w:numPr>
-        <w:spacing w:line="240" w:lineRule="auto"/>
-        <w:jc w:val="both"/>
-      </w:pPr>
-      <w:r>
-        <w:rPr>
-          <w:rStyle w:val="Strong"/>
-        </w:rPr>
-        <w:t>Voice Interaction and Command Processing</w:t>
-      </w:r>
-      <w:r>
-        <w:t xml:space="preserve">: Using machine learning and natural language processing frameworks such as </w:t>
-      </w:r>
-      <w:r>
-        <w:rPr>
-          <w:rStyle w:val="Strong"/>
-        </w:rPr>
-        <w:t>TensorFlow.js</w:t>
-      </w:r>
-      <w:r>
-        <w:t xml:space="preserve"> to enable real-time voice command recognition and response.</w:t>
-      </w:r>
-    </w:p>
-    <w:p>
-      <w:pPr>
-        <w:pStyle w:val="ListParagraph"/>
-        <w:numPr>
-          <w:ilvl w:val="0"/>
-          <w:numId w:val="43"/>
-        </w:numPr>
-        <w:spacing w:line="240" w:lineRule="auto"/>
-        <w:jc w:val="both"/>
-      </w:pPr>
-      <w:r>
-        <w:rPr>
-          <w:rStyle w:val="Strong"/>
-        </w:rPr>
-        <w:t>Web Application Development</w:t>
-      </w:r>
-      <w:r>
-        <w:t xml:space="preserve">: Building an interactive, web-based platform with a focus on seamless user experience, utilizing </w:t>
-      </w:r>
-      <w:r>
-        <w:rPr>
-          <w:rStyle w:val="Strong"/>
-        </w:rPr>
-        <w:t>JavaScript</w:t>
-      </w:r>
-      <w:r>
-        <w:t xml:space="preserve"> frameworks, </w:t>
-      </w:r>
-      <w:r>
-        <w:rPr>
-          <w:rStyle w:val="Strong"/>
-        </w:rPr>
-        <w:t>Leaflet</w:t>
-      </w:r>
-      <w:r>
-        <w:t xml:space="preserve">, and </w:t>
-      </w:r>
-      <w:r>
-        <w:rPr>
-          <w:rStyle w:val="Strong"/>
-        </w:rPr>
-        <w:t>TensorFlow.js</w:t>
-      </w:r>
-      <w:r>
-        <w:t>.</w:t>
-      </w:r>
-    </w:p>
-    <w:p>
-      <w:pPr>
-        <w:pStyle w:val="ListParagraph"/>
-        <w:numPr>
-          <w:ilvl w:val="0"/>
-          <w:numId w:val="43"/>
-        </w:numPr>
-        <w:spacing w:line="240" w:lineRule="auto"/>
-        <w:jc w:val="both"/>
-      </w:pPr>
-      <w:r>
-        <w:rPr>
-          <w:rStyle w:val="Strong"/>
-        </w:rPr>
-        <w:t>Accessibility and User Experience</w:t>
-      </w:r>
-      <w:r>
-        <w:t>: Addressing the complexity of traditional GIS systems by simplifying interactions, particularly for users with limited GIS expertise or physical limitations.</w:t>
-      </w:r>
-    </w:p>
-    <w:p/>
-    <w:p>
-      <w:pPr>
-        <w:rPr>
-          <w:b/>
-          <w:bCs/>
-        </w:rPr>
-      </w:pPr>
-      <w:r>
-        <w:rPr>
-          <w:b/>
-          <w:bCs/>
-        </w:rPr>
-        <w:t>2.4 - GOALS AND OBJECTIVES</w:t>
-      </w:r>
-    </w:p>
-    <w:p>
-      <w:pPr>
-        <w:spacing w:before="240"/>
-        <w:jc w:val="both"/>
-      </w:pPr>
-      <w:r>
-        <w:t>Goals:</w:t>
-      </w:r>
-    </w:p>
-    <w:p>
-      <w:pPr>
-        <w:spacing w:before="240"/>
-        <w:ind w:firstLine="720"/>
-        <w:jc w:val="both"/>
-      </w:pPr>
-      <w:r>
-        <w:t xml:space="preserve">The primary goal of this project is to develop a </w:t>
-      </w:r>
-      <w:r>
-        <w:rPr>
-          <w:rStyle w:val="Strong"/>
-        </w:rPr>
-        <w:t>voice-enabled user interface for geospatial map-based web applications</w:t>
-      </w:r>
-      <w:r>
-        <w:t xml:space="preserve"> to enhance accessibility, simplify interactions, and improve user experience with Geographic Information Systems (GIS). The system aims to demonstrate how voice commands can streamline complex GIS tasks that traditionally require sophisticated GUI navigation.</w:t>
-      </w:r>
-    </w:p>
-    <w:p>
-      <w:pPr>
-        <w:spacing w:before="240"/>
-        <w:jc w:val="both"/>
-      </w:pPr>
-    </w:p>
-    <w:p>
-      <w:pPr>
-        <w:spacing w:before="240"/>
-        <w:jc w:val="both"/>
-      </w:pPr>
-      <w:r>
-        <w:t>Objectives:</w:t>
-      </w:r>
-    </w:p>
-    <w:p>
-      <w:pPr>
-        <w:spacing w:before="240" w:after="240"/>
-        <w:jc w:val="both"/>
-      </w:pPr>
-      <w:r>
-        <w:rPr>
-          <w:rFonts w:hAnsi="Symbol"/>
-        </w:rPr>
-        <w:lastRenderedPageBreak/>
-        <w:t></w:t>
-      </w:r>
-      <w:r>
-        <w:t xml:space="preserve"> Develop</w:t>
-      </w:r>
-      <w:r>
-        <w:rPr>
-          <w:rStyle w:val="Strong"/>
-        </w:rPr>
-        <w:t xml:space="preserve"> a Web-Based GIS Platform:</w:t>
-      </w:r>
-    </w:p>
-    <w:p>
-      <w:pPr>
-        <w:spacing w:before="240" w:after="240"/>
-        <w:ind w:firstLine="720"/>
-        <w:jc w:val="both"/>
-      </w:pPr>
-      <w:r>
-        <w:t xml:space="preserve">Create an interactive, web-based GIS application using </w:t>
-      </w:r>
-      <w:r>
-        <w:rPr>
-          <w:rStyle w:val="Strong"/>
-        </w:rPr>
-        <w:t>Leaflet</w:t>
-      </w:r>
-      <w:r>
-        <w:t xml:space="preserve"> for geospatial data visualization.</w:t>
-      </w:r>
-    </w:p>
-    <w:p>
-      <w:pPr>
-        <w:spacing w:before="240" w:after="240"/>
-        <w:jc w:val="both"/>
-      </w:pPr>
-      <w:r>
-        <w:rPr>
-          <w:rFonts w:hAnsi="Symbol"/>
-        </w:rPr>
-        <w:t></w:t>
-      </w:r>
-      <w:r>
-        <w:t xml:space="preserve"> Integrate</w:t>
-      </w:r>
-      <w:r>
-        <w:rPr>
-          <w:rStyle w:val="Strong"/>
-        </w:rPr>
-        <w:t xml:space="preserve"> Voice-Recognition Technology:</w:t>
-      </w:r>
-    </w:p>
-    <w:p>
-      <w:pPr>
-        <w:spacing w:before="240" w:after="240"/>
-        <w:ind w:firstLine="720"/>
-        <w:jc w:val="both"/>
-      </w:pPr>
-      <w:r>
-        <w:t xml:space="preserve">Implement </w:t>
-      </w:r>
-      <w:r>
-        <w:rPr>
-          <w:rStyle w:val="Strong"/>
-        </w:rPr>
-        <w:t>voice command functionality</w:t>
-      </w:r>
-      <w:r>
-        <w:t xml:space="preserve"> using </w:t>
-      </w:r>
-      <w:r>
-        <w:rPr>
-          <w:rStyle w:val="Strong"/>
-        </w:rPr>
-        <w:t>TensorFlow.js</w:t>
-      </w:r>
-      <w:r>
-        <w:t xml:space="preserve"> to enable users to interact with the GIS platform through natural language.</w:t>
-      </w:r>
-    </w:p>
-    <w:p>
-      <w:pPr>
-        <w:spacing w:before="240" w:after="240"/>
-        <w:jc w:val="both"/>
-      </w:pPr>
-      <w:r>
-        <w:rPr>
-          <w:rFonts w:hAnsi="Symbol"/>
-        </w:rPr>
-        <w:t></w:t>
-      </w:r>
-      <w:r>
-        <w:t xml:space="preserve"> Enhance</w:t>
-      </w:r>
-      <w:r>
-        <w:rPr>
-          <w:rStyle w:val="Strong"/>
-        </w:rPr>
-        <w:t xml:space="preserve"> User Experience:</w:t>
-      </w:r>
-    </w:p>
-    <w:p>
-      <w:pPr>
-        <w:spacing w:before="240" w:after="240"/>
-        <w:ind w:firstLine="720"/>
-        <w:jc w:val="both"/>
-      </w:pPr>
-      <w:r>
-        <w:t>Simplify complex GIS tasks, such as zooming, panning, layer selection, and data query, by allowing users to control these actions via voice commands.</w:t>
-      </w:r>
-    </w:p>
-    <w:p>
-      <w:pPr>
-        <w:spacing w:before="240" w:after="240"/>
-        <w:jc w:val="both"/>
-      </w:pPr>
-      <w:r>
-        <w:rPr>
-          <w:rFonts w:hAnsi="Symbol"/>
-        </w:rPr>
-        <w:t></w:t>
-      </w:r>
-      <w:r>
-        <w:t xml:space="preserve"> Improve</w:t>
-      </w:r>
-      <w:r>
-        <w:rPr>
-          <w:rStyle w:val="Strong"/>
-        </w:rPr>
-        <w:t xml:space="preserve"> Accessibility:</w:t>
-      </w:r>
-    </w:p>
-    <w:p>
-      <w:pPr>
-        <w:spacing w:before="240" w:after="240"/>
-        <w:ind w:firstLine="720"/>
-        <w:jc w:val="both"/>
-      </w:pPr>
-      <w:r>
-        <w:t>Create a more inclusive system that allows individuals with physical limitations or lack of GIS expertise to easily interact with geospatial data.</w:t>
-      </w:r>
-    </w:p>
-    <w:p>
-      <w:pPr>
-        <w:spacing w:before="240" w:after="240"/>
-        <w:jc w:val="both"/>
-      </w:pPr>
-      <w:r>
-        <w:rPr>
-          <w:rFonts w:hAnsi="Symbol"/>
-        </w:rPr>
-        <w:t></w:t>
-      </w:r>
-      <w:r>
-        <w:t xml:space="preserve"> Test</w:t>
-      </w:r>
-      <w:r>
-        <w:rPr>
-          <w:rStyle w:val="Strong"/>
-        </w:rPr>
-        <w:t xml:space="preserve"> and Evaluate Usability:</w:t>
-      </w:r>
-    </w:p>
-    <w:p>
-      <w:pPr>
-        <w:spacing w:before="240" w:after="240"/>
-        <w:ind w:firstLine="720"/>
-        <w:jc w:val="both"/>
-      </w:pPr>
-      <w:r>
-        <w:t xml:space="preserve">Conduct user testing to assess the </w:t>
-      </w:r>
-      <w:r>
-        <w:rPr>
-          <w:rStyle w:val="Strong"/>
-        </w:rPr>
-        <w:t>effectiveness, usability, and accuracy</w:t>
-      </w:r>
-      <w:r>
-        <w:t xml:space="preserve"> of the voice-enabled features, and gather feedback for improvements.</w:t>
-      </w:r>
-    </w:p>
-    <w:p>
-      <w:pPr>
-        <w:spacing w:before="240" w:after="240"/>
-        <w:jc w:val="both"/>
-      </w:pPr>
-      <w:r>
-        <w:rPr>
-          <w:rFonts w:hAnsi="Symbol"/>
-        </w:rPr>
-        <w:t></w:t>
-      </w:r>
-      <w:r>
-        <w:t xml:space="preserve"> Establish</w:t>
-      </w:r>
-      <w:r>
-        <w:rPr>
-          <w:rStyle w:val="Strong"/>
-        </w:rPr>
-        <w:t xml:space="preserve"> Real-Time Voice Processing:</w:t>
-      </w:r>
-    </w:p>
-    <w:p>
-      <w:pPr>
-        <w:spacing w:before="240" w:after="240"/>
-        <w:ind w:firstLine="720"/>
-        <w:jc w:val="both"/>
-      </w:pPr>
-      <w:r>
-        <w:t xml:space="preserve">Enable </w:t>
-      </w:r>
-      <w:r>
-        <w:rPr>
-          <w:rStyle w:val="Strong"/>
-        </w:rPr>
-        <w:t>real-time</w:t>
-      </w:r>
-      <w:r>
-        <w:t xml:space="preserve"> voice recognition and response capabilities, ensuring that the platform processes and executes user commands promptly.</w:t>
-      </w:r>
-    </w:p>
-    <w:p>
-      <w:pPr>
-        <w:spacing w:before="240" w:after="240"/>
-        <w:jc w:val="both"/>
-      </w:pPr>
-      <w:r>
-        <w:rPr>
-          <w:rFonts w:hAnsi="Symbol"/>
-        </w:rPr>
-        <w:t></w:t>
-      </w:r>
-      <w:r>
-        <w:t xml:space="preserve"> Provide</w:t>
-      </w:r>
-      <w:r>
-        <w:rPr>
-          <w:rStyle w:val="Strong"/>
-        </w:rPr>
-        <w:t xml:space="preserve"> Flexibility for Future Expansion:</w:t>
-      </w:r>
-    </w:p>
-    <w:p>
-      <w:pPr>
-        <w:spacing w:before="240" w:after="240"/>
-        <w:ind w:firstLine="720"/>
-        <w:jc w:val="both"/>
-      </w:pPr>
-      <w:r>
-        <w:t>Build the system architecture in a modular fashion, allowing for future integration of more advanced voice commands, additional map features, or other interactive components.</w:t>
-      </w:r>
-    </w:p>
-    <w:p>
-      <w:pPr>
-        <w:jc w:val="both"/>
-      </w:pPr>
-    </w:p>
-    <w:p>
-      <w:pPr>
-        <w:jc w:val="both"/>
-      </w:pPr>
-      <w:r>
-        <w:br w:type="page"/>
-      </w:r>
-    </w:p>
-    <w:p>
-      <w:pPr>
-        <w:jc w:val="both"/>
-        <w:rPr>
-          <w:b/>
-          <w:bCs/>
-          <w:sz w:val="28"/>
-          <w:szCs w:val="28"/>
-        </w:rPr>
-      </w:pPr>
-      <w:r>
-        <w:rPr>
-          <w:b/>
-          <w:bCs/>
-          <w:sz w:val="32"/>
-          <w:szCs w:val="32"/>
-        </w:rPr>
-        <w:lastRenderedPageBreak/>
-        <w:t>3. SOFTWARE REQUIREMENT SPECIFICATION</w:t>
-      </w:r>
-    </w:p>
-    <w:p>
-      <w:pPr>
-        <w:jc w:val="both"/>
-        <w:rPr>
-          <w:b/>
-          <w:bCs/>
-          <w:sz w:val="28"/>
-          <w:szCs w:val="28"/>
-        </w:rPr>
-      </w:pPr>
-    </w:p>
-    <w:p>
-      <w:pPr>
-        <w:jc w:val="both"/>
-        <w:rPr>
-          <w:b/>
-          <w:bCs/>
-          <w:sz w:val="28"/>
-          <w:szCs w:val="28"/>
-        </w:rPr>
-      </w:pPr>
-      <w:r>
-        <w:rPr>
-          <w:b/>
-          <w:bCs/>
-          <w:sz w:val="28"/>
-          <w:szCs w:val="28"/>
-        </w:rPr>
-        <w:t>3.1 - SOFTWARE REQUIREMENT</w:t>
-      </w:r>
-    </w:p>
-    <w:p>
-      <w:pPr>
-        <w:spacing w:before="240"/>
-        <w:ind w:firstLine="720"/>
-        <w:jc w:val="both"/>
-      </w:pPr>
-      <w:r>
-        <w:t xml:space="preserve">To develop the </w:t>
-      </w:r>
-      <w:r>
-        <w:rPr>
-          <w:b/>
-          <w:bCs/>
-        </w:rPr>
-        <w:t>"</w:t>
-      </w:r>
-      <w:r>
-        <w:rPr>
-          <w:b/>
-          <w:bCs/>
-        </w:rPr>
-        <w:t>A Voice Enabled User Interface Geospatial Map-based Web-Applications</w:t>
-      </w:r>
-      <w:r>
-        <w:rPr>
-          <w:b/>
-          <w:bCs/>
-        </w:rPr>
-        <w:t>"</w:t>
-      </w:r>
-      <w:r>
-        <w:t xml:space="preserve"> platform, the following software tools and technologies are required:</w:t>
-      </w:r>
-    </w:p>
-    <w:p>
-      <w:pPr>
-        <w:pStyle w:val="NormalWeb"/>
-        <w:spacing w:before="240" w:beforeAutospacing="0"/>
-        <w:jc w:val="both"/>
-      </w:pPr>
-      <w:r>
-        <w:rPr>
-          <w:rFonts w:hAnsi="Symbol"/>
-        </w:rPr>
-        <w:t></w:t>
-      </w:r>
-      <w:r>
-        <w:t xml:space="preserve"> Programming</w:t>
-      </w:r>
-      <w:r>
-        <w:rPr>
-          <w:rStyle w:val="Strong"/>
-        </w:rPr>
-        <w:t xml:space="preserve"> Languages and Frameworks:</w:t>
-      </w:r>
-    </w:p>
-    <w:p>
-      <w:pPr>
-        <w:numPr>
-          <w:ilvl w:val="0"/>
-          <w:numId w:val="14"/>
-        </w:numPr>
-        <w:spacing w:before="240" w:after="100" w:afterAutospacing="1"/>
-        <w:jc w:val="both"/>
-      </w:pPr>
-      <w:r>
-        <w:rPr>
-          <w:rStyle w:val="Strong"/>
-        </w:rPr>
-        <w:t>JavaScript</w:t>
-      </w:r>
-      <w:r>
-        <w:t>: For developing the core functionalities of the web application.</w:t>
-      </w:r>
-    </w:p>
-    <w:p>
-      <w:pPr>
-        <w:numPr>
-          <w:ilvl w:val="0"/>
-          <w:numId w:val="14"/>
-        </w:numPr>
-        <w:spacing w:before="240" w:after="100" w:afterAutospacing="1"/>
-        <w:jc w:val="both"/>
-      </w:pPr>
-      <w:r>
-        <w:rPr>
-          <w:rStyle w:val="Strong"/>
-        </w:rPr>
-        <w:t>Python</w:t>
-      </w:r>
-      <w:r>
-        <w:t xml:space="preserve"> (optional): For backend processing (if needed).</w:t>
-      </w:r>
-    </w:p>
-    <w:p>
-      <w:pPr>
-        <w:pStyle w:val="NormalWeb"/>
-        <w:spacing w:before="240" w:beforeAutospacing="0"/>
-        <w:jc w:val="both"/>
-      </w:pPr>
-      <w:r>
-        <w:rPr>
-          <w:rFonts w:hAnsi="Symbol"/>
-        </w:rPr>
-        <w:t></w:t>
-      </w:r>
-      <w:r>
-        <w:t xml:space="preserve"> Frontend</w:t>
-      </w:r>
-      <w:r>
-        <w:rPr>
-          <w:rStyle w:val="Strong"/>
-        </w:rPr>
-        <w:t xml:space="preserve"> Libraries and Frameworks:</w:t>
-      </w:r>
-    </w:p>
-    <w:p>
-      <w:pPr>
-        <w:numPr>
-          <w:ilvl w:val="0"/>
-          <w:numId w:val="15"/>
-        </w:numPr>
-        <w:spacing w:before="240" w:after="100" w:afterAutospacing="1"/>
-        <w:jc w:val="both"/>
-      </w:pPr>
-      <w:r>
-        <w:rPr>
-          <w:rStyle w:val="Strong"/>
-        </w:rPr>
-        <w:t>Leaflet.js</w:t>
-      </w:r>
-      <w:r>
-        <w:t>: A JavaScript library for interactive map visualizations and geospatial data handling.</w:t>
-      </w:r>
-    </w:p>
-    <w:p>
-      <w:pPr>
-        <w:numPr>
-          <w:ilvl w:val="0"/>
-          <w:numId w:val="15"/>
-        </w:numPr>
-        <w:spacing w:before="240" w:after="100" w:afterAutospacing="1"/>
-        <w:jc w:val="both"/>
-      </w:pPr>
-      <w:r>
-        <w:rPr>
-          <w:rStyle w:val="Strong"/>
-        </w:rPr>
-        <w:t>TensorFlow.js</w:t>
-      </w:r>
-      <w:r>
-        <w:t>: For machine learning and natural language processing, enabling voice recognition on the client-side.</w:t>
-      </w:r>
-    </w:p>
-    <w:p>
-      <w:pPr>
-        <w:pStyle w:val="NormalWeb"/>
-        <w:spacing w:before="240" w:beforeAutospacing="0"/>
-        <w:jc w:val="both"/>
-      </w:pPr>
-      <w:r>
-        <w:rPr>
-          <w:rFonts w:hAnsi="Symbol"/>
-        </w:rPr>
-        <w:t></w:t>
-      </w:r>
-      <w:r>
-        <w:t xml:space="preserve"> Backend</w:t>
-      </w:r>
-      <w:r>
-        <w:rPr>
-          <w:rStyle w:val="Strong"/>
-        </w:rPr>
-        <w:t xml:space="preserve"> Technologies</w:t>
-      </w:r>
-      <w:r>
-        <w:t>:</w:t>
-      </w:r>
-    </w:p>
-    <w:p>
-      <w:pPr>
-        <w:numPr>
-          <w:ilvl w:val="0"/>
-          <w:numId w:val="16"/>
-        </w:numPr>
-        <w:spacing w:before="240" w:after="100" w:afterAutospacing="1"/>
-        <w:jc w:val="both"/>
-      </w:pPr>
-      <w:r>
-        <w:rPr>
-          <w:rStyle w:val="Strong"/>
-        </w:rPr>
-        <w:t>Node.js</w:t>
-      </w:r>
-      <w:r>
-        <w:t>: A runtime environment for server-side code execution, useful for handling real-time processing of voice commands.</w:t>
-      </w:r>
-    </w:p>
-    <w:p>
-      <w:pPr>
-        <w:pStyle w:val="NormalWeb"/>
-        <w:spacing w:before="240" w:beforeAutospacing="0"/>
-        <w:jc w:val="both"/>
-      </w:pPr>
-      <w:r>
-        <w:rPr>
-          <w:rFonts w:hAnsi="Symbol"/>
-        </w:rPr>
-        <w:t></w:t>
-      </w:r>
-      <w:r>
-        <w:t xml:space="preserve"> Voice</w:t>
-      </w:r>
-      <w:r>
-        <w:rPr>
-          <w:rStyle w:val="Strong"/>
-        </w:rPr>
-        <w:t xml:space="preserve"> Recognition and Natural Language Processing (NLP):</w:t>
-      </w:r>
-    </w:p>
-    <w:p>
-      <w:pPr>
-        <w:numPr>
-          <w:ilvl w:val="0"/>
-          <w:numId w:val="17"/>
-        </w:numPr>
-        <w:spacing w:before="240" w:after="100" w:afterAutospacing="1"/>
-        <w:jc w:val="both"/>
-      </w:pPr>
-      <w:r>
-        <w:rPr>
-          <w:rStyle w:val="Strong"/>
-        </w:rPr>
-        <w:t>TensorFlow.js</w:t>
-      </w:r>
-      <w:r>
-        <w:t>: For integrating machine learning models to recognize voice commands and process natural language.</w:t>
-      </w:r>
-    </w:p>
-    <w:p>
-      <w:pPr>
-        <w:pStyle w:val="NormalWeb"/>
-        <w:spacing w:before="240" w:beforeAutospacing="0"/>
-        <w:jc w:val="both"/>
-      </w:pPr>
-      <w:r>
-        <w:rPr>
-          <w:rFonts w:hAnsi="Symbol"/>
-        </w:rPr>
-        <w:t></w:t>
-      </w:r>
-      <w:r>
-        <w:t xml:space="preserve"> GIS</w:t>
-      </w:r>
-      <w:r>
-        <w:rPr>
-          <w:rStyle w:val="Strong"/>
-        </w:rPr>
-        <w:t xml:space="preserve"> Data Management:</w:t>
-      </w:r>
-    </w:p>
-    <w:p>
-      <w:pPr>
-        <w:numPr>
-          <w:ilvl w:val="0"/>
-          <w:numId w:val="18"/>
-        </w:numPr>
-        <w:spacing w:before="240" w:after="100" w:afterAutospacing="1"/>
-        <w:jc w:val="both"/>
-      </w:pPr>
-      <w:proofErr w:type="spellStart"/>
-      <w:r>
-        <w:rPr>
-          <w:rStyle w:val="Strong"/>
-        </w:rPr>
-        <w:t>GeoJSON</w:t>
-      </w:r>
-      <w:proofErr w:type="spellEnd"/>
-      <w:r>
-        <w:t>: For managing and displaying geospatial data in the web application.</w:t>
-      </w:r>
-    </w:p>
-    <w:p>
-      <w:pPr>
-        <w:numPr>
-          <w:ilvl w:val="0"/>
-          <w:numId w:val="18"/>
-        </w:numPr>
-        <w:spacing w:before="240" w:after="100" w:afterAutospacing="1"/>
-        <w:jc w:val="both"/>
-      </w:pPr>
-      <w:r>
-        <w:rPr>
-          <w:rStyle w:val="Strong"/>
-        </w:rPr>
-        <w:t>Amazon S3 or Firebase Storage</w:t>
-      </w:r>
-      <w:r>
-        <w:t xml:space="preserve"> (optional): For hosting geospatial data files or application assets.</w:t>
-      </w:r>
-    </w:p>
-    <w:p>
-      <w:pPr>
-        <w:pStyle w:val="NormalWeb"/>
-        <w:spacing w:before="240" w:beforeAutospacing="0"/>
-        <w:jc w:val="both"/>
-      </w:pPr>
-      <w:r>
-        <w:rPr>
-          <w:rFonts w:hAnsi="Symbol"/>
-        </w:rPr>
-        <w:t></w:t>
-      </w:r>
-      <w:r>
-        <w:t xml:space="preserve"> Development</w:t>
-      </w:r>
-      <w:r>
-        <w:rPr>
-          <w:rStyle w:val="Strong"/>
-        </w:rPr>
-        <w:t xml:space="preserve"> Tools and IDEs:</w:t>
-      </w:r>
-    </w:p>
-    <w:p>
-      <w:pPr>
-        <w:numPr>
-          <w:ilvl w:val="0"/>
-          <w:numId w:val="19"/>
-        </w:numPr>
-        <w:spacing w:before="240" w:after="100" w:afterAutospacing="1"/>
-        <w:jc w:val="both"/>
-      </w:pPr>
-      <w:r>
-        <w:rPr>
-          <w:rStyle w:val="Strong"/>
-        </w:rPr>
-        <w:t>Visual Studio Code</w:t>
-      </w:r>
-      <w:r>
-        <w:t>: An integrated development environment (IDE) for coding and debugging.</w:t>
-      </w:r>
-    </w:p>
-    <w:p>
-      <w:pPr>
-        <w:numPr>
-          <w:ilvl w:val="0"/>
-          <w:numId w:val="19"/>
-        </w:numPr>
-        <w:spacing w:before="240" w:after="100" w:afterAutospacing="1"/>
-        <w:jc w:val="both"/>
-      </w:pPr>
-      <w:r>
-        <w:rPr>
-          <w:rStyle w:val="Strong"/>
-        </w:rPr>
-        <w:t>Git/GitHub</w:t>
-      </w:r>
-      <w:r>
-        <w:t>: For version control and collaboration.</w:t>
-      </w:r>
-    </w:p>
-    <w:p>
-      <w:pPr>
-        <w:pStyle w:val="NormalWeb"/>
-        <w:spacing w:before="240" w:beforeAutospacing="0"/>
-        <w:jc w:val="both"/>
-      </w:pPr>
-      <w:r>
-        <w:rPr>
-          <w:rFonts w:hAnsi="Symbol"/>
-        </w:rPr>
-        <w:t></w:t>
-      </w:r>
-      <w:r>
-        <w:t xml:space="preserve"> Deployment</w:t>
-      </w:r>
-      <w:r>
-        <w:rPr>
-          <w:rStyle w:val="Strong"/>
-        </w:rPr>
-        <w:t xml:space="preserve"> and Hosting:</w:t>
-      </w:r>
-    </w:p>
-    <w:p>
-      <w:pPr>
-        <w:numPr>
-          <w:ilvl w:val="0"/>
-          <w:numId w:val="20"/>
-        </w:numPr>
-        <w:spacing w:before="240" w:after="100" w:afterAutospacing="1"/>
-        <w:jc w:val="both"/>
-      </w:pPr>
-      <w:r>
-        <w:rPr>
-          <w:rStyle w:val="Strong"/>
-        </w:rPr>
-        <w:t>Amazon Web Services (AWS) or Microsoft Azure</w:t>
-      </w:r>
-      <w:r>
-        <w:t>: Cloud platforms for hosting the web application and managing data storage.</w:t>
-      </w:r>
-    </w:p>
-    <w:p>
-      <w:pPr>
-        <w:jc w:val="both"/>
-        <w:rPr>
-          <w:b/>
-          <w:bCs/>
-          <w:sz w:val="28"/>
-          <w:szCs w:val="28"/>
-        </w:rPr>
-      </w:pPr>
-      <w:r>
-        <w:rPr>
-          <w:b/>
-          <w:bCs/>
-          <w:sz w:val="28"/>
-          <w:szCs w:val="28"/>
-        </w:rPr>
-        <w:lastRenderedPageBreak/>
-        <w:t>3.2 - HARDWARE REQUIREMENT</w:t>
-      </w:r>
-    </w:p>
-    <w:p>
-      <w:pPr>
-        <w:jc w:val="both"/>
-        <w:rPr>
-          <w:b/>
-          <w:bCs/>
-          <w:sz w:val="28"/>
-          <w:szCs w:val="28"/>
-        </w:rPr>
-      </w:pPr>
-    </w:p>
-    <w:p>
-      <w:pPr>
-        <w:ind w:firstLine="720"/>
-        <w:jc w:val="both"/>
-      </w:pPr>
-      <w:r>
-        <w:t>For smooth development, testing, and deployment of the platform, the following hardware resources are recommended:</w:t>
-      </w:r>
-    </w:p>
-    <w:p>
-      <w:pPr>
-        <w:pStyle w:val="NormalWeb"/>
-        <w:jc w:val="both"/>
-      </w:pPr>
-      <w:r>
-        <w:rPr>
-          <w:rStyle w:val="Strong"/>
-        </w:rPr>
-        <w:t>Development Machine:</w:t>
-      </w:r>
-    </w:p>
-    <w:p>
-      <w:pPr>
-        <w:numPr>
-          <w:ilvl w:val="0"/>
-          <w:numId w:val="2"/>
-        </w:numPr>
-        <w:spacing w:before="100" w:beforeAutospacing="1" w:after="100" w:afterAutospacing="1"/>
-        <w:jc w:val="both"/>
-      </w:pPr>
-      <w:r>
-        <w:rPr>
-          <w:rStyle w:val="Strong"/>
-        </w:rPr>
-        <w:t>Processor</w:t>
-      </w:r>
-      <w:r>
-        <w:t>: A multi-core processor (e.g., Intel Core i5 or AMD Ryzen 5) or higher for handling development tasks, real-time testing, and running multiple services simultaneously.</w:t>
-      </w:r>
-    </w:p>
-    <w:p>
-      <w:pPr>
-        <w:numPr>
-          <w:ilvl w:val="0"/>
-          <w:numId w:val="2"/>
-        </w:numPr>
-        <w:spacing w:before="100" w:beforeAutospacing="1" w:after="100" w:afterAutospacing="1"/>
-        <w:jc w:val="both"/>
-      </w:pPr>
-      <w:r>
-        <w:rPr>
-          <w:rStyle w:val="Strong"/>
-        </w:rPr>
-        <w:t>RAM</w:t>
-      </w:r>
-      <w:r>
-        <w:t xml:space="preserve">: At least </w:t>
-      </w:r>
-      <w:r>
-        <w:rPr>
-          <w:rStyle w:val="Strong"/>
-        </w:rPr>
-        <w:t>8 GB of RAM</w:t>
-      </w:r>
-      <w:r>
-        <w:t xml:space="preserve"> (16 GB or more recommended) to efficiently run multiple development tools, browser-based debugging, and handle memory-intensive tasks such as voice processing and GIS map rendering.</w:t>
-      </w:r>
-    </w:p>
-    <w:p>
-      <w:pPr>
-        <w:pStyle w:val="NormalWeb"/>
-        <w:jc w:val="both"/>
-      </w:pPr>
-      <w:r>
-        <w:rPr>
-          <w:rStyle w:val="Strong"/>
-        </w:rPr>
-        <w:t>Server/Hosting Environment</w:t>
-      </w:r>
-      <w:r>
-        <w:t xml:space="preserve"> (if deploying locally or for self-hosting):</w:t>
-      </w:r>
-    </w:p>
-    <w:p>
-      <w:pPr>
-        <w:numPr>
-          <w:ilvl w:val="0"/>
-          <w:numId w:val="2"/>
-        </w:numPr>
-        <w:spacing w:before="100" w:beforeAutospacing="1" w:after="100" w:afterAutospacing="1"/>
-        <w:jc w:val="both"/>
-      </w:pPr>
-      <w:r>
-        <w:rPr>
-          <w:rStyle w:val="Strong"/>
-        </w:rPr>
-        <w:t>Processor</w:t>
-      </w:r>
-      <w:r>
-        <w:t>: A multi-core server-grade processor (e.g., Intel Xeon or AMD EPYC) to handle concurrent users and real-time voice recognition.</w:t>
-      </w:r>
-    </w:p>
-    <w:p>
-      <w:pPr>
-        <w:numPr>
-          <w:ilvl w:val="0"/>
-          <w:numId w:val="2"/>
-        </w:numPr>
-        <w:spacing w:before="100" w:beforeAutospacing="1" w:after="100" w:afterAutospacing="1"/>
-        <w:jc w:val="both"/>
-      </w:pPr>
-      <w:r>
-        <w:rPr>
-          <w:rStyle w:val="Strong"/>
-        </w:rPr>
-        <w:t>RAM</w:t>
-      </w:r>
-      <w:r>
-        <w:t xml:space="preserve">: Minimum </w:t>
-      </w:r>
-      <w:r>
-        <w:rPr>
-          <w:rStyle w:val="Strong"/>
-        </w:rPr>
-        <w:t>16 GB of RAM</w:t>
-      </w:r>
-      <w:r>
-        <w:t xml:space="preserve"> for running the server environment, GIS data, voice processing, and map rendering in real time.</w:t>
-      </w:r>
-    </w:p>
-    <w:p>
-      <w:pPr>
-        <w:jc w:val="both"/>
-        <w:rPr>
-          <w:b/>
-          <w:bCs/>
-          <w:sz w:val="28"/>
-          <w:szCs w:val="28"/>
-        </w:rPr>
-      </w:pPr>
-    </w:p>
-    <w:p>
-      <w:pPr>
-        <w:jc w:val="both"/>
-        <w:rPr>
-          <w:b/>
-          <w:bCs/>
-          <w:sz w:val="28"/>
-          <w:szCs w:val="28"/>
-        </w:rPr>
-      </w:pPr>
-      <w:r>
-        <w:rPr>
-          <w:b/>
-          <w:bCs/>
-          <w:sz w:val="28"/>
-          <w:szCs w:val="28"/>
-        </w:rPr>
-        <w:t>3.3 - FUNCTIONAL REQUIREMENT</w:t>
-      </w:r>
-    </w:p>
-    <w:p>
-      <w:pPr>
-        <w:spacing w:before="240"/>
-        <w:jc w:val="both"/>
-      </w:pPr>
-      <w:r>
-        <w:t>The functional requirements define the key features and behaviors of the system:</w:t>
-      </w:r>
-    </w:p>
-    <w:p>
-      <w:pPr>
-        <w:numPr>
-          <w:ilvl w:val="0"/>
-          <w:numId w:val="3"/>
-        </w:numPr>
-        <w:spacing w:before="240"/>
-        <w:jc w:val="both"/>
-      </w:pPr>
-      <w:r>
-        <w:rPr>
-          <w:rStyle w:val="Strong"/>
-        </w:rPr>
-        <w:t>Natural Language Understanding</w:t>
-      </w:r>
-      <w:r>
-        <w:t xml:space="preserve">: </w:t>
-      </w:r>
-    </w:p>
-    <w:p>
-      <w:pPr>
-        <w:spacing w:before="240"/>
-        <w:ind w:left="720"/>
-        <w:jc w:val="both"/>
-      </w:pPr>
-      <w:r>
-        <w:t xml:space="preserve">The system doesn’t just convert the words; it </w:t>
-      </w:r>
-      <w:r>
-        <w:rPr>
-          <w:rStyle w:val="Strong"/>
-        </w:rPr>
-        <w:t>understands the intent</w:t>
-      </w:r>
-      <w:r>
-        <w:t xml:space="preserve"> behind them. For instance, a simple “Show hospitals” triggers a search for healthcare facilities on the </w:t>
-      </w:r>
-      <w:proofErr w:type="spellStart"/>
-      <w:proofErr w:type="gramStart"/>
-      <w:r>
-        <w:t>map.</w:t>
-      </w:r>
-      <w:r>
-        <w:rPr>
-          <w:b/>
-          <w:bCs/>
-        </w:rPr>
-        <w:t>Flowchart</w:t>
-      </w:r>
-      <w:proofErr w:type="spellEnd"/>
-      <w:proofErr w:type="gramEnd"/>
-      <w:r>
-        <w:rPr>
-          <w:b/>
-          <w:bCs/>
-        </w:rPr>
-        <w:t xml:space="preserve"> Generation</w:t>
-      </w:r>
-      <w:r>
-        <w:t>:</w:t>
-      </w:r>
-    </w:p>
-    <w:p>
-      <w:pPr>
-        <w:numPr>
-          <w:ilvl w:val="0"/>
-          <w:numId w:val="3"/>
-        </w:numPr>
-        <w:spacing w:before="240"/>
-        <w:jc w:val="both"/>
-      </w:pPr>
-      <w:r>
-        <w:rPr>
-          <w:rStyle w:val="Strong"/>
-        </w:rPr>
-        <w:t>Dynamic Map Interaction</w:t>
-      </w:r>
-      <w:r>
-        <w:t xml:space="preserve">: </w:t>
-      </w:r>
-    </w:p>
-    <w:p>
-      <w:pPr>
-        <w:spacing w:before="240"/>
-        <w:ind w:left="720"/>
-        <w:jc w:val="both"/>
-      </w:pPr>
-      <w:r>
-        <w:t xml:space="preserve">Using </w:t>
-      </w:r>
-      <w:r>
-        <w:rPr>
-          <w:rStyle w:val="Strong"/>
-        </w:rPr>
-        <w:t>Leaflet.js</w:t>
-      </w:r>
-      <w:r>
-        <w:t>, the web application responds to voice commands by adjusting the map view. It can zoom in and out, pan across different regions, switch between map layers (e.g., satellite view or terrain view), and display geographic features like roads or landmarks.</w:t>
-      </w:r>
-    </w:p>
-    <w:p>
-      <w:pPr>
-        <w:numPr>
-          <w:ilvl w:val="0"/>
-          <w:numId w:val="3"/>
-        </w:numPr>
-        <w:spacing w:before="240"/>
-        <w:jc w:val="both"/>
-      </w:pPr>
-      <w:r>
-        <w:rPr>
-          <w:rStyle w:val="Strong"/>
-        </w:rPr>
-        <w:t>Voice-Activated Search</w:t>
-      </w:r>
-      <w:r>
-        <w:t xml:space="preserve">: </w:t>
-      </w:r>
-    </w:p>
-    <w:p>
-      <w:pPr>
-        <w:spacing w:before="240"/>
-        <w:ind w:left="720"/>
-        <w:jc w:val="both"/>
-      </w:pPr>
-      <w:r>
-        <w:t>Users can query the system for specific data, such as “Find parks within 2 kilometers” or “Show all schools in this district.” The system fetches relevant data points and visualizes them on the map.</w:t>
-      </w:r>
-    </w:p>
-    <w:p>
-      <w:pPr>
-        <w:rPr>
-          <w:b/>
-          <w:bCs/>
-          <w:sz w:val="32"/>
-          <w:szCs w:val="32"/>
-        </w:rPr>
-      </w:pPr>
-      <w:r>
-        <w:br w:type="page"/>
-      </w:r>
-      <w:r>
-        <w:rPr>
-          <w:b/>
-          <w:bCs/>
-          <w:sz w:val="32"/>
-          <w:szCs w:val="32"/>
-        </w:rPr>
-        <w:lastRenderedPageBreak/>
-        <w:t>4. PROJECT PLAN</w:t>
-      </w:r>
-    </w:p>
-    <w:p>
-      <w:pPr>
-        <w:jc w:val="both"/>
-        <w:rPr>
-          <w:b/>
-          <w:bCs/>
-          <w:sz w:val="32"/>
-          <w:szCs w:val="32"/>
-        </w:rPr>
-      </w:pPr>
-    </w:p>
-    <w:p>
-      <w:pPr>
-        <w:jc w:val="both"/>
-        <w:rPr>
-          <w:b/>
-          <w:bCs/>
-          <w:sz w:val="28"/>
-          <w:szCs w:val="28"/>
-        </w:rPr>
-      </w:pPr>
-      <w:r>
-        <w:rPr>
-          <w:b/>
-          <w:bCs/>
-          <w:sz w:val="28"/>
-          <w:szCs w:val="28"/>
-        </w:rPr>
-        <w:t>4.1 - PROJECT SCHEDULE</w:t>
-      </w:r>
-    </w:p>
-    <w:p>
-      <w:pPr>
-        <w:jc w:val="both"/>
-        <w:rPr>
-          <w:b/>
-          <w:bCs/>
-          <w:sz w:val="28"/>
-          <w:szCs w:val="28"/>
-        </w:rPr>
-      </w:pPr>
-    </w:p>
-    <w:tbl>
-      <w:tblPr>
-        <w:tblStyle w:val="TableGrid"/>
-        <w:tblW w:w="9666" w:type="dxa"/>
-        <w:tblInd w:w="-688" w:type="dxa"/>
-        <w:tblLayout w:type="fixed"/>
-        <w:tblLook w:val="04A0" w:firstRow="1" w:lastRow="0" w:firstColumn="1" w:lastColumn="0" w:noHBand="0" w:noVBand="1"/>
-      </w:tblPr>
-      <w:tblGrid>
-        <w:gridCol w:w="2269"/>
-        <w:gridCol w:w="3304"/>
-        <w:gridCol w:w="1374"/>
-        <w:gridCol w:w="1417"/>
-        <w:gridCol w:w="1302"/>
-      </w:tblGrid>
-      <w:tr>
-        <w:trPr>
-          <w:trHeight w:val="927"/>
-        </w:trPr>
-        <w:tc>
-          <w:tcPr>
-            <w:tcW w:w="2269" w:type="dxa"/>
-            <w:tcBorders>
-              <w:top w:val="single" w:sz="4" w:space="0" w:color="000000"/>
-              <w:left w:val="single" w:sz="4" w:space="0" w:color="000000"/>
-              <w:bottom w:val="single" w:sz="4" w:space="0" w:color="000000"/>
-              <w:right w:val="single" w:sz="4" w:space="0" w:color="000000"/>
-            </w:tcBorders>
-            <w:hideMark/>
-          </w:tcPr>
-          <w:p>
-            <w:pPr>
-              <w:jc w:val="both"/>
-              <w:rPr>
-                <w:b/>
-                <w:bCs/>
-                <w:sz w:val="28"/>
-                <w:szCs w:val="28"/>
-              </w:rPr>
-            </w:pPr>
-            <w:r>
-              <w:rPr>
-                <w:b/>
-                <w:bCs/>
-                <w:sz w:val="28"/>
-                <w:szCs w:val="28"/>
-              </w:rPr>
-              <w:t>Phase</w:t>
-            </w:r>
-          </w:p>
-        </w:tc>
-        <w:tc>
-          <w:tcPr>
-            <w:tcW w:w="3304" w:type="dxa"/>
-            <w:tcBorders>
-              <w:top w:val="single" w:sz="4" w:space="0" w:color="000000"/>
-              <w:left w:val="single" w:sz="4" w:space="0" w:color="000000"/>
-              <w:bottom w:val="single" w:sz="4" w:space="0" w:color="000000"/>
-              <w:right w:val="single" w:sz="4" w:space="0" w:color="000000"/>
-            </w:tcBorders>
-            <w:hideMark/>
-          </w:tcPr>
-          <w:p>
-            <w:pPr>
-              <w:jc w:val="both"/>
-              <w:rPr>
-                <w:b/>
-                <w:bCs/>
-                <w:sz w:val="28"/>
-                <w:szCs w:val="28"/>
-              </w:rPr>
-            </w:pPr>
-            <w:r>
-              <w:rPr>
-                <w:b/>
-                <w:bCs/>
-                <w:sz w:val="28"/>
-                <w:szCs w:val="28"/>
-              </w:rPr>
-              <w:t>Tasks</w:t>
-            </w:r>
-          </w:p>
-        </w:tc>
-        <w:tc>
-          <w:tcPr>
-            <w:tcW w:w="1374" w:type="dxa"/>
-            <w:tcBorders>
-              <w:top w:val="single" w:sz="4" w:space="0" w:color="000000"/>
-              <w:left w:val="single" w:sz="4" w:space="0" w:color="000000"/>
-              <w:bottom w:val="single" w:sz="4" w:space="0" w:color="000000"/>
-              <w:right w:val="single" w:sz="4" w:space="0" w:color="000000"/>
-            </w:tcBorders>
-            <w:hideMark/>
-          </w:tcPr>
-          <w:p>
-            <w:pPr>
-              <w:jc w:val="both"/>
-              <w:rPr>
-                <w:b/>
-                <w:bCs/>
-                <w:sz w:val="28"/>
-                <w:szCs w:val="28"/>
-              </w:rPr>
-            </w:pPr>
-            <w:r>
-              <w:rPr>
-                <w:b/>
-                <w:bCs/>
-                <w:sz w:val="28"/>
-                <w:szCs w:val="28"/>
-              </w:rPr>
-              <w:t>Duration</w:t>
-            </w:r>
-          </w:p>
-        </w:tc>
-        <w:tc>
-          <w:tcPr>
-            <w:tcW w:w="1417" w:type="dxa"/>
-            <w:tcBorders>
-              <w:top w:val="single" w:sz="4" w:space="0" w:color="000000"/>
-              <w:left w:val="single" w:sz="4" w:space="0" w:color="000000"/>
-              <w:bottom w:val="single" w:sz="4" w:space="0" w:color="000000"/>
-              <w:right w:val="single" w:sz="4" w:space="0" w:color="000000"/>
-            </w:tcBorders>
-            <w:hideMark/>
-          </w:tcPr>
-          <w:p>
-            <w:pPr>
-              <w:jc w:val="both"/>
-              <w:rPr>
-                <w:b/>
-                <w:bCs/>
-                <w:sz w:val="28"/>
-                <w:szCs w:val="28"/>
-              </w:rPr>
-            </w:pPr>
-            <w:r>
-              <w:rPr>
-                <w:b/>
-                <w:bCs/>
-                <w:sz w:val="28"/>
-                <w:szCs w:val="28"/>
-              </w:rPr>
-              <w:t>Start Date</w:t>
-            </w:r>
-          </w:p>
-        </w:tc>
-        <w:tc>
-          <w:tcPr>
-            <w:tcW w:w="1302" w:type="dxa"/>
-            <w:tcBorders>
-              <w:top w:val="single" w:sz="4" w:space="0" w:color="000000"/>
-              <w:left w:val="single" w:sz="4" w:space="0" w:color="000000"/>
-              <w:bottom w:val="single" w:sz="4" w:space="0" w:color="000000"/>
-              <w:right w:val="single" w:sz="4" w:space="0" w:color="000000"/>
-            </w:tcBorders>
-            <w:hideMark/>
-          </w:tcPr>
-          <w:p>
-            <w:pPr>
-              <w:jc w:val="both"/>
-              <w:rPr>
-                <w:b/>
-                <w:bCs/>
-                <w:sz w:val="28"/>
-                <w:szCs w:val="28"/>
-              </w:rPr>
-            </w:pPr>
-            <w:r>
-              <w:rPr>
-                <w:b/>
-                <w:bCs/>
-                <w:sz w:val="28"/>
-                <w:szCs w:val="28"/>
-              </w:rPr>
-              <w:t>End Date</w:t>
-            </w:r>
-          </w:p>
-        </w:tc>
-      </w:tr>
-      <w:tr>
-        <w:trPr>
-          <w:trHeight w:val="1916"/>
-        </w:trPr>
-        <w:tc>
-          <w:tcPr>
-            <w:tcW w:w="2269" w:type="dxa"/>
-            <w:tcBorders>
-              <w:top w:val="single" w:sz="4" w:space="0" w:color="000000"/>
-              <w:left w:val="single" w:sz="4" w:space="0" w:color="000000"/>
-              <w:bottom w:val="single" w:sz="4" w:space="0" w:color="000000"/>
-              <w:right w:val="single" w:sz="4" w:space="0" w:color="000000"/>
-            </w:tcBorders>
-            <w:hideMark/>
-          </w:tcPr>
-          <w:p>
-            <w:pPr>
-              <w:rPr>
-                <w:bCs/>
-                <w:sz w:val="28"/>
-                <w:szCs w:val="28"/>
-              </w:rPr>
-            </w:pPr>
-            <w:r>
-              <w:rPr>
-                <w:bCs/>
-                <w:sz w:val="28"/>
-                <w:szCs w:val="28"/>
-              </w:rPr>
-              <w:t>1.</w:t>
-            </w:r>
-            <w:r>
-              <w:rPr>
-                <w:bCs/>
-                <w:sz w:val="28"/>
-                <w:szCs w:val="28"/>
-              </w:rPr>
-              <w:t xml:space="preserve"> </w:t>
-            </w:r>
-            <w:r>
-              <w:rPr>
-                <w:bCs/>
-                <w:sz w:val="28"/>
-                <w:szCs w:val="28"/>
-              </w:rPr>
-              <w:t>Requirement</w:t>
-            </w:r>
-          </w:p>
-          <w:p>
-            <w:pPr>
-              <w:rPr>
-                <w:bCs/>
-                <w:sz w:val="28"/>
-                <w:szCs w:val="28"/>
-              </w:rPr>
-            </w:pPr>
-            <w:r>
-              <w:rPr>
-                <w:bCs/>
-                <w:sz w:val="28"/>
-                <w:szCs w:val="28"/>
-              </w:rPr>
-              <w:t xml:space="preserve">   Gathering</w:t>
-            </w:r>
-          </w:p>
-        </w:tc>
-        <w:tc>
-          <w:tcPr>
-            <w:tcW w:w="3304" w:type="dxa"/>
-            <w:tcBorders>
-              <w:top w:val="single" w:sz="4" w:space="0" w:color="000000"/>
-              <w:left w:val="single" w:sz="4" w:space="0" w:color="000000"/>
-              <w:bottom w:val="single" w:sz="4" w:space="0" w:color="000000"/>
-              <w:right w:val="single" w:sz="4" w:space="0" w:color="000000"/>
-            </w:tcBorders>
-            <w:hideMark/>
-          </w:tcPr>
-          <w:p>
-            <w:pPr>
-              <w:rPr>
-                <w:b/>
-                <w:bCs/>
-                <w:sz w:val="28"/>
-                <w:szCs w:val="28"/>
-              </w:rPr>
-            </w:pPr>
-            <w:r>
-              <w:t>-</w:t>
-            </w:r>
-            <w:r>
-              <w:t xml:space="preserve"> </w:t>
-            </w:r>
-            <w:r>
-              <w:t>Define project objectives and scope.</w:t>
-            </w:r>
-            <w:r>
-              <w:br/>
-              <w:t>- Gather requirements from stakeholders (end-users, GIS experts, developers).</w:t>
-            </w:r>
-            <w:r>
-              <w:br/>
-              <w:t>- Identify key features (voice control, geospatial interactions, data layers).</w:t>
-            </w:r>
-            <w:r>
-              <w:br/>
-              <w:t>- Finalize the requirements document.</w:t>
-            </w:r>
-          </w:p>
-        </w:tc>
-        <w:tc>
-          <w:tcPr>
-            <w:tcW w:w="1374" w:type="dxa"/>
-            <w:tcBorders>
-              <w:top w:val="single" w:sz="4" w:space="0" w:color="000000"/>
-              <w:left w:val="single" w:sz="4" w:space="0" w:color="000000"/>
-              <w:bottom w:val="single" w:sz="4" w:space="0" w:color="000000"/>
-              <w:right w:val="single" w:sz="4" w:space="0" w:color="000000"/>
-            </w:tcBorders>
-            <w:hideMark/>
-          </w:tcPr>
-          <w:p>
-            <w:pPr>
-              <w:jc w:val="both"/>
-              <w:rPr>
-                <w:b/>
-                <w:bCs/>
-                <w:sz w:val="28"/>
-                <w:szCs w:val="28"/>
-              </w:rPr>
-            </w:pPr>
-            <w:r>
-              <w:t>2 weeks</w:t>
-            </w:r>
-          </w:p>
-        </w:tc>
-        <w:tc>
-          <w:tcPr>
-            <w:tcW w:w="1417" w:type="dxa"/>
-            <w:tcBorders>
-              <w:top w:val="single" w:sz="4" w:space="0" w:color="000000"/>
-              <w:left w:val="single" w:sz="4" w:space="0" w:color="000000"/>
-              <w:bottom w:val="single" w:sz="4" w:space="0" w:color="000000"/>
-              <w:right w:val="single" w:sz="4" w:space="0" w:color="000000"/>
-            </w:tcBorders>
-            <w:hideMark/>
-          </w:tcPr>
-          <w:p>
-            <w:pPr>
-              <w:jc w:val="both"/>
-              <w:rPr>
-                <w:b/>
-                <w:bCs/>
-                <w:sz w:val="28"/>
-                <w:szCs w:val="28"/>
-              </w:rPr>
-            </w:pPr>
-            <w:r>
-              <w:t>Day 1</w:t>
-            </w:r>
-          </w:p>
-        </w:tc>
-        <w:tc>
-          <w:tcPr>
-            <w:tcW w:w="1302" w:type="dxa"/>
-            <w:tcBorders>
-              <w:top w:val="single" w:sz="4" w:space="0" w:color="000000"/>
-              <w:left w:val="single" w:sz="4" w:space="0" w:color="000000"/>
-              <w:bottom w:val="single" w:sz="4" w:space="0" w:color="000000"/>
-              <w:right w:val="single" w:sz="4" w:space="0" w:color="000000"/>
-            </w:tcBorders>
-            <w:hideMark/>
-          </w:tcPr>
-          <w:p>
-            <w:pPr>
-              <w:jc w:val="both"/>
-              <w:rPr>
-                <w:b/>
-                <w:bCs/>
-                <w:sz w:val="28"/>
-                <w:szCs w:val="28"/>
-              </w:rPr>
-            </w:pPr>
-            <w:r>
-              <w:t>Day 14</w:t>
-            </w:r>
-          </w:p>
-        </w:tc>
-      </w:tr>
-      <w:tr>
-        <w:trPr>
-          <w:trHeight w:val="1844"/>
-        </w:trPr>
-        <w:tc>
-          <w:tcPr>
-            <w:tcW w:w="2269" w:type="dxa"/>
-            <w:tcBorders>
-              <w:top w:val="single" w:sz="4" w:space="0" w:color="000000"/>
-              <w:left w:val="single" w:sz="4" w:space="0" w:color="000000"/>
-              <w:bottom w:val="single" w:sz="4" w:space="0" w:color="000000"/>
-              <w:right w:val="single" w:sz="4" w:space="0" w:color="000000"/>
-            </w:tcBorders>
-            <w:hideMark/>
-          </w:tcPr>
-          <w:p>
-            <w:pPr>
-              <w:rPr>
-                <w:b/>
-                <w:bCs/>
-                <w:sz w:val="28"/>
-                <w:szCs w:val="28"/>
-              </w:rPr>
-            </w:pPr>
-            <w:r>
-              <w:rPr>
-                <w:bCs/>
-                <w:sz w:val="28"/>
-                <w:szCs w:val="28"/>
-              </w:rPr>
-              <w:t>2. Design Phase</w:t>
-            </w:r>
-          </w:p>
-        </w:tc>
-        <w:tc>
-          <w:tcPr>
-            <w:tcW w:w="3304" w:type="dxa"/>
-            <w:tcBorders>
-              <w:top w:val="single" w:sz="4" w:space="0" w:color="000000"/>
-              <w:left w:val="single" w:sz="4" w:space="0" w:color="000000"/>
-              <w:bottom w:val="single" w:sz="4" w:space="0" w:color="000000"/>
-              <w:right w:val="single" w:sz="4" w:space="0" w:color="000000"/>
-            </w:tcBorders>
-            <w:hideMark/>
-          </w:tcPr>
-          <w:p>
-            <w:pPr>
-              <w:rPr>
-                <w:b/>
-                <w:bCs/>
-                <w:sz w:val="28"/>
-                <w:szCs w:val="28"/>
-              </w:rPr>
-            </w:pPr>
-            <w:r>
-              <w:t>-</w:t>
-            </w:r>
-            <w:r>
-              <w:t xml:space="preserve"> </w:t>
-            </w:r>
-            <w:r>
-              <w:t>Design system architecture (including GIS data layers, voice recognition modules).</w:t>
-            </w:r>
-            <w:r>
-              <w:br/>
-              <w:t>- Create database schema for geospatial data.</w:t>
-            </w:r>
-            <w:r>
-              <w:br/>
-              <w:t>- Design user interface (UI) mockups for map interaction.</w:t>
-            </w:r>
-            <w:r>
-              <w:br/>
-              <w:t>- Finalize design of voice interaction model (commands, intents).</w:t>
-            </w:r>
-            <w:r>
-              <w:br/>
-              <w:t>- Finalize system design documents.</w:t>
-            </w:r>
-          </w:p>
-        </w:tc>
-        <w:tc>
-          <w:tcPr>
-            <w:tcW w:w="1374" w:type="dxa"/>
-            <w:tcBorders>
-              <w:top w:val="single" w:sz="4" w:space="0" w:color="000000"/>
-              <w:left w:val="single" w:sz="4" w:space="0" w:color="000000"/>
-              <w:bottom w:val="single" w:sz="4" w:space="0" w:color="000000"/>
-              <w:right w:val="single" w:sz="4" w:space="0" w:color="000000"/>
-            </w:tcBorders>
-            <w:hideMark/>
-          </w:tcPr>
-          <w:p>
-            <w:pPr>
-              <w:jc w:val="both"/>
-              <w:rPr>
-                <w:b/>
-                <w:bCs/>
-                <w:sz w:val="28"/>
-                <w:szCs w:val="28"/>
-              </w:rPr>
-            </w:pPr>
-            <w:r>
-              <w:t>4 weeks</w:t>
-            </w:r>
-          </w:p>
-        </w:tc>
-        <w:tc>
-          <w:tcPr>
-            <w:tcW w:w="1417" w:type="dxa"/>
-            <w:tcBorders>
-              <w:top w:val="single" w:sz="4" w:space="0" w:color="000000"/>
-              <w:left w:val="single" w:sz="4" w:space="0" w:color="000000"/>
-              <w:bottom w:val="single" w:sz="4" w:space="0" w:color="000000"/>
-              <w:right w:val="single" w:sz="4" w:space="0" w:color="000000"/>
-            </w:tcBorders>
-            <w:hideMark/>
-          </w:tcPr>
-          <w:p>
-            <w:pPr>
-              <w:jc w:val="both"/>
-              <w:rPr>
-                <w:b/>
-                <w:bCs/>
-                <w:sz w:val="28"/>
-                <w:szCs w:val="28"/>
-              </w:rPr>
-            </w:pPr>
-            <w:r>
-              <w:t>Day 15</w:t>
-            </w:r>
-          </w:p>
-        </w:tc>
-        <w:tc>
-          <w:tcPr>
-            <w:tcW w:w="1302" w:type="dxa"/>
-            <w:tcBorders>
-              <w:top w:val="single" w:sz="4" w:space="0" w:color="000000"/>
-              <w:left w:val="single" w:sz="4" w:space="0" w:color="000000"/>
-              <w:bottom w:val="single" w:sz="4" w:space="0" w:color="000000"/>
-              <w:right w:val="single" w:sz="4" w:space="0" w:color="000000"/>
-            </w:tcBorders>
-          </w:tcPr>
-          <w:p>
-            <w:pPr>
-              <w:jc w:val="both"/>
-              <w:rPr>
-                <w:b/>
-                <w:bCs/>
-                <w:sz w:val="28"/>
-                <w:szCs w:val="28"/>
-              </w:rPr>
-            </w:pPr>
-            <w:r>
-              <w:t>Day 42</w:t>
-            </w:r>
-          </w:p>
-        </w:tc>
-      </w:tr>
-      <w:tr>
-        <w:trPr>
-          <w:trHeight w:val="2523"/>
-        </w:trPr>
-        <w:tc>
-          <w:tcPr>
-            <w:tcW w:w="2269" w:type="dxa"/>
-            <w:tcBorders>
-              <w:top w:val="single" w:sz="4" w:space="0" w:color="000000"/>
-              <w:left w:val="single" w:sz="4" w:space="0" w:color="000000"/>
-              <w:bottom w:val="single" w:sz="4" w:space="0" w:color="000000"/>
-              <w:right w:val="single" w:sz="4" w:space="0" w:color="000000"/>
-            </w:tcBorders>
-            <w:hideMark/>
-          </w:tcPr>
-          <w:p>
-            <w:pPr>
-              <w:jc w:val="center"/>
-              <w:rPr>
-                <w:b/>
-                <w:bCs/>
-                <w:sz w:val="28"/>
-                <w:szCs w:val="28"/>
-              </w:rPr>
-            </w:pPr>
-            <w:r>
-              <w:rPr>
-                <w:bCs/>
-                <w:sz w:val="28"/>
-                <w:szCs w:val="28"/>
-              </w:rPr>
-              <w:t>3.</w:t>
-            </w:r>
-            <w:r>
-              <w:rPr>
-                <w:bCs/>
-                <w:sz w:val="28"/>
-                <w:szCs w:val="28"/>
-              </w:rPr>
-              <w:t xml:space="preserve"> Detailed Designing Phase</w:t>
-            </w:r>
-          </w:p>
-        </w:tc>
-        <w:tc>
-          <w:tcPr>
-            <w:tcW w:w="3304" w:type="dxa"/>
-            <w:tcBorders>
-              <w:top w:val="single" w:sz="4" w:space="0" w:color="000000"/>
-              <w:left w:val="single" w:sz="4" w:space="0" w:color="000000"/>
-              <w:bottom w:val="single" w:sz="4" w:space="0" w:color="000000"/>
-              <w:right w:val="single" w:sz="4" w:space="0" w:color="000000"/>
-            </w:tcBorders>
-            <w:hideMark/>
-          </w:tcPr>
-          <w:p>
-            <w:pPr>
-              <w:rPr>
-                <w:b/>
-                <w:bCs/>
-                <w:sz w:val="28"/>
-                <w:szCs w:val="28"/>
-              </w:rPr>
-            </w:pPr>
-            <w:r>
-              <w:t xml:space="preserve">- </w:t>
-            </w:r>
-            <w:r>
-              <w:t>Build core modules:</w:t>
-            </w:r>
-            <w:r>
-              <w:br/>
-              <w:t>- Develop voice recognition module (TensorFlow.js and Web Speech API).</w:t>
-            </w:r>
-            <w:r>
-              <w:br/>
-              <w:t>- Design and implement Leaflet.js map rendering module.</w:t>
-            </w:r>
-            <w:r>
-              <w:br/>
-              <w:t>- Integrate voice commands with map features (zoom, pan, layer control, queries).</w:t>
-            </w:r>
-            <w:r>
-              <w:br/>
-              <w:t>- Develop user authentication and settings module.</w:t>
-            </w:r>
-            <w:r>
-              <w:br/>
-              <w:t>- Build frontend wireframes and UI interactions.</w:t>
-            </w:r>
-            <w:r>
-              <w:br/>
-              <w:t>- Conduct internal testing for all modules.</w:t>
-            </w:r>
-          </w:p>
-        </w:tc>
-        <w:tc>
-          <w:tcPr>
-            <w:tcW w:w="1374" w:type="dxa"/>
-            <w:tcBorders>
-              <w:top w:val="single" w:sz="4" w:space="0" w:color="000000"/>
-              <w:left w:val="single" w:sz="4" w:space="0" w:color="000000"/>
-              <w:bottom w:val="single" w:sz="4" w:space="0" w:color="000000"/>
-              <w:right w:val="single" w:sz="4" w:space="0" w:color="000000"/>
-            </w:tcBorders>
-            <w:hideMark/>
-          </w:tcPr>
-          <w:p>
-            <w:pPr>
-              <w:jc w:val="both"/>
-              <w:rPr>
-                <w:b/>
-                <w:bCs/>
-                <w:sz w:val="28"/>
-                <w:szCs w:val="28"/>
-              </w:rPr>
-            </w:pPr>
-            <w:r>
-              <w:t>6 weeks</w:t>
-            </w:r>
-          </w:p>
-        </w:tc>
-        <w:tc>
-          <w:tcPr>
-            <w:tcW w:w="1417" w:type="dxa"/>
-            <w:tcBorders>
-              <w:top w:val="single" w:sz="4" w:space="0" w:color="000000"/>
-              <w:left w:val="single" w:sz="4" w:space="0" w:color="000000"/>
-              <w:bottom w:val="single" w:sz="4" w:space="0" w:color="000000"/>
-              <w:right w:val="single" w:sz="4" w:space="0" w:color="000000"/>
-            </w:tcBorders>
-            <w:hideMark/>
-          </w:tcPr>
-          <w:p>
-            <w:pPr>
-              <w:jc w:val="both"/>
-              <w:rPr>
-                <w:b/>
-                <w:bCs/>
-                <w:sz w:val="28"/>
-                <w:szCs w:val="28"/>
-              </w:rPr>
-            </w:pPr>
-            <w:r>
-              <w:t>Day 43</w:t>
-            </w:r>
-          </w:p>
-        </w:tc>
-        <w:tc>
-          <w:tcPr>
-            <w:tcW w:w="1302" w:type="dxa"/>
-            <w:tcBorders>
-              <w:top w:val="single" w:sz="4" w:space="0" w:color="000000"/>
-              <w:left w:val="single" w:sz="4" w:space="0" w:color="000000"/>
-              <w:bottom w:val="single" w:sz="4" w:space="0" w:color="000000"/>
-              <w:right w:val="single" w:sz="4" w:space="0" w:color="000000"/>
-            </w:tcBorders>
-            <w:hideMark/>
-          </w:tcPr>
-          <w:p>
-            <w:pPr>
-              <w:jc w:val="both"/>
-              <w:rPr>
-                <w:b/>
-                <w:bCs/>
-                <w:sz w:val="28"/>
-                <w:szCs w:val="28"/>
-              </w:rPr>
-            </w:pPr>
-            <w:r>
-              <w:t>Day 84</w:t>
-            </w:r>
-          </w:p>
-        </w:tc>
-      </w:tr>
-    </w:tbl>
-    <w:p>
-      <w:pPr>
-        <w:jc w:val="both"/>
-        <w:rPr>
-          <w:b/>
-          <w:bCs/>
-          <w:sz w:val="28"/>
-          <w:szCs w:val="28"/>
-        </w:rPr>
-      </w:pPr>
-    </w:p>
-    <w:p>
-      <w:pPr>
-        <w:jc w:val="both"/>
-        <w:rPr>
-          <w:b/>
-          <w:bCs/>
-          <w:sz w:val="28"/>
-          <w:szCs w:val="28"/>
-        </w:rPr>
-      </w:pPr>
-    </w:p>
-    <w:p>
-      <w:pPr>
-        <w:jc w:val="both"/>
-        <w:rPr>
-          <w:b/>
-          <w:bCs/>
-          <w:sz w:val="28"/>
-          <w:szCs w:val="28"/>
-        </w:rPr>
-      </w:pPr>
-    </w:p>
-    <w:p>
-      <w:pPr>
-        <w:jc w:val="both"/>
-        <w:rPr>
-          <w:b/>
-          <w:bCs/>
-          <w:sz w:val="28"/>
-          <w:szCs w:val="28"/>
-        </w:rPr>
-      </w:pPr>
-      <w:r>
-        <w:rPr>
-          <w:b/>
-          <w:bCs/>
-          <w:sz w:val="28"/>
-          <w:szCs w:val="28"/>
-        </w:rPr>
-        <w:lastRenderedPageBreak/>
-        <w:t>4.2 - PROJECT COST ESTIMATION</w:t>
-      </w:r>
-    </w:p>
-    <w:p>
-      <w:pPr>
-        <w:pStyle w:val="NormalWeb"/>
-        <w:ind w:firstLine="720"/>
-        <w:jc w:val="both"/>
-        <w:rPr>
-          <w:b/>
-          <w:bCs/>
-          <w:sz w:val="28"/>
-          <w:szCs w:val="28"/>
-        </w:rPr>
-      </w:pPr>
-      <w:r>
-        <w:t>The project’s cost estimation includes software, hardware, and hosting costs. As the project involves using open-source tools and minimal hardware, the estimated cost is primarily related to cloud hosting and development tools.</w:t>
-      </w:r>
-    </w:p>
-    <w:tbl>
-      <w:tblPr>
-        <w:tblStyle w:val="TableGrid"/>
-        <w:tblW w:w="0" w:type="auto"/>
-        <w:jc w:val="center"/>
-        <w:tblLook w:val="04A0" w:firstRow="1" w:lastRow="0" w:firstColumn="1" w:lastColumn="0" w:noHBand="0" w:noVBand="1"/>
-      </w:tblPr>
-      <w:tblGrid>
-        <w:gridCol w:w="2122"/>
-        <w:gridCol w:w="3969"/>
-        <w:gridCol w:w="2719"/>
-      </w:tblGrid>
-      <w:tr>
-        <w:trPr>
-          <w:trHeight w:val="288"/>
-          <w:jc w:val="center"/>
-        </w:trPr>
-        <w:tc>
-          <w:tcPr>
-            <w:tcW w:w="2122" w:type="dxa"/>
-            <w:tcBorders>
-              <w:top w:val="single" w:sz="4" w:space="0" w:color="000000"/>
-              <w:left w:val="single" w:sz="4" w:space="0" w:color="000000"/>
-              <w:bottom w:val="single" w:sz="4" w:space="0" w:color="000000"/>
-              <w:right w:val="single" w:sz="4" w:space="0" w:color="000000"/>
-            </w:tcBorders>
-            <w:vAlign w:val="center"/>
-            <w:hideMark/>
-          </w:tcPr>
-          <w:p>
-            <w:pPr>
-              <w:jc w:val="center"/>
-              <w:rPr>
-                <w:b/>
-                <w:bCs/>
-                <w:sz w:val="28"/>
-                <w:szCs w:val="28"/>
-              </w:rPr>
-            </w:pPr>
-            <w:r>
-              <w:rPr>
-                <w:b/>
-              </w:rPr>
-              <w:t>Category</w:t>
-            </w:r>
-          </w:p>
-        </w:tc>
-        <w:tc>
-          <w:tcPr>
-            <w:tcW w:w="3969" w:type="dxa"/>
-            <w:tcBorders>
-              <w:top w:val="single" w:sz="4" w:space="0" w:color="000000"/>
-              <w:left w:val="single" w:sz="4" w:space="0" w:color="000000"/>
-              <w:bottom w:val="single" w:sz="4" w:space="0" w:color="000000"/>
-              <w:right w:val="single" w:sz="4" w:space="0" w:color="000000"/>
-            </w:tcBorders>
-            <w:vAlign w:val="center"/>
-            <w:hideMark/>
-          </w:tcPr>
-          <w:p>
-            <w:pPr>
-              <w:jc w:val="center"/>
-              <w:rPr>
-                <w:b/>
-                <w:bCs/>
-                <w:sz w:val="28"/>
-                <w:szCs w:val="28"/>
-              </w:rPr>
-            </w:pPr>
-            <w:r>
-              <w:rPr>
-                <w:b/>
-              </w:rPr>
-              <w:t>Details</w:t>
-            </w:r>
-          </w:p>
-        </w:tc>
-        <w:tc>
-          <w:tcPr>
-            <w:tcW w:w="2719" w:type="dxa"/>
-            <w:tcBorders>
-              <w:top w:val="single" w:sz="4" w:space="0" w:color="000000"/>
-              <w:left w:val="single" w:sz="4" w:space="0" w:color="000000"/>
-              <w:bottom w:val="single" w:sz="4" w:space="0" w:color="000000"/>
-              <w:right w:val="single" w:sz="4" w:space="0" w:color="000000"/>
-            </w:tcBorders>
-            <w:vAlign w:val="center"/>
-            <w:hideMark/>
-          </w:tcPr>
-          <w:p>
-            <w:pPr>
-              <w:jc w:val="center"/>
-              <w:rPr>
-                <w:b/>
-                <w:bCs/>
-                <w:sz w:val="28"/>
-                <w:szCs w:val="28"/>
-              </w:rPr>
-            </w:pPr>
-            <w:r>
-              <w:rPr>
-                <w:b/>
-              </w:rPr>
-              <w:t>Estimated Cost (INR)</w:t>
-            </w:r>
-          </w:p>
-        </w:tc>
-      </w:tr>
-      <w:tr>
-        <w:trPr>
-          <w:trHeight w:val="288"/>
-          <w:jc w:val="center"/>
-        </w:trPr>
-        <w:tc>
-          <w:tcPr>
-            <w:tcW w:w="2122" w:type="dxa"/>
-            <w:tcBorders>
-              <w:top w:val="single" w:sz="4" w:space="0" w:color="000000"/>
-              <w:left w:val="single" w:sz="4" w:space="0" w:color="000000"/>
-              <w:bottom w:val="single" w:sz="4" w:space="0" w:color="000000"/>
-              <w:right w:val="single" w:sz="4" w:space="0" w:color="000000"/>
-            </w:tcBorders>
-            <w:vAlign w:val="center"/>
-            <w:hideMark/>
-          </w:tcPr>
-          <w:p>
-            <w:pPr>
-              <w:jc w:val="center"/>
-              <w:rPr>
-                <w:b/>
-                <w:bCs/>
-                <w:sz w:val="28"/>
-                <w:szCs w:val="28"/>
-              </w:rPr>
-            </w:pPr>
-            <w:r>
-              <w:t>Hardware</w:t>
-            </w:r>
-          </w:p>
-        </w:tc>
-        <w:tc>
-          <w:tcPr>
-            <w:tcW w:w="3969" w:type="dxa"/>
-            <w:tcBorders>
-              <w:top w:val="single" w:sz="4" w:space="0" w:color="000000"/>
-              <w:left w:val="single" w:sz="4" w:space="0" w:color="000000"/>
-              <w:bottom w:val="single" w:sz="4" w:space="0" w:color="000000"/>
-              <w:right w:val="single" w:sz="4" w:space="0" w:color="000000"/>
-            </w:tcBorders>
-            <w:vAlign w:val="center"/>
-            <w:hideMark/>
-          </w:tcPr>
-          <w:p>
-            <w:pPr>
-              <w:jc w:val="center"/>
-              <w:rPr>
-                <w:b/>
-                <w:bCs/>
-                <w:sz w:val="28"/>
-                <w:szCs w:val="28"/>
-              </w:rPr>
-            </w:pPr>
-            <w:r>
-              <w:t>Development laptop (if required)</w:t>
-            </w:r>
-          </w:p>
-        </w:tc>
-        <w:tc>
-          <w:tcPr>
-            <w:tcW w:w="2719" w:type="dxa"/>
-            <w:tcBorders>
-              <w:top w:val="single" w:sz="4" w:space="0" w:color="000000"/>
-              <w:left w:val="single" w:sz="4" w:space="0" w:color="000000"/>
-              <w:bottom w:val="single" w:sz="4" w:space="0" w:color="000000"/>
-              <w:right w:val="single" w:sz="4" w:space="0" w:color="000000"/>
-            </w:tcBorders>
-            <w:vAlign w:val="center"/>
-            <w:hideMark/>
-          </w:tcPr>
-          <w:p>
-            <w:pPr>
-              <w:jc w:val="center"/>
-              <w:rPr>
-                <w:b/>
-                <w:bCs/>
-                <w:sz w:val="28"/>
-                <w:szCs w:val="28"/>
-              </w:rPr>
-            </w:pPr>
-            <w:r>
-              <w:t>0 (assuming personal system)</w:t>
-            </w:r>
-          </w:p>
-        </w:tc>
-      </w:tr>
-      <w:tr>
-        <w:trPr>
-          <w:trHeight w:val="288"/>
-          <w:jc w:val="center"/>
-        </w:trPr>
-        <w:tc>
-          <w:tcPr>
-            <w:tcW w:w="2122" w:type="dxa"/>
-            <w:tcBorders>
-              <w:top w:val="single" w:sz="4" w:space="0" w:color="000000"/>
-              <w:left w:val="single" w:sz="4" w:space="0" w:color="000000"/>
-              <w:bottom w:val="single" w:sz="4" w:space="0" w:color="000000"/>
-              <w:right w:val="single" w:sz="4" w:space="0" w:color="000000"/>
-            </w:tcBorders>
-            <w:vAlign w:val="center"/>
-            <w:hideMark/>
-          </w:tcPr>
-          <w:p>
-            <w:pPr>
-              <w:jc w:val="center"/>
-              <w:rPr>
-                <w:b/>
-                <w:bCs/>
-                <w:sz w:val="28"/>
-                <w:szCs w:val="28"/>
-              </w:rPr>
-            </w:pPr>
-            <w:r>
-              <w:t>Software</w:t>
-            </w:r>
-          </w:p>
-        </w:tc>
-        <w:tc>
-          <w:tcPr>
-            <w:tcW w:w="3969" w:type="dxa"/>
-            <w:tcBorders>
-              <w:top w:val="single" w:sz="4" w:space="0" w:color="000000"/>
-              <w:left w:val="single" w:sz="4" w:space="0" w:color="000000"/>
-              <w:bottom w:val="single" w:sz="4" w:space="0" w:color="000000"/>
-              <w:right w:val="single" w:sz="4" w:space="0" w:color="000000"/>
-            </w:tcBorders>
-            <w:vAlign w:val="center"/>
-            <w:hideMark/>
-          </w:tcPr>
-          <w:p>
-            <w:pPr>
-              <w:jc w:val="center"/>
-              <w:rPr>
-                <w:b/>
-                <w:bCs/>
-                <w:sz w:val="28"/>
-                <w:szCs w:val="28"/>
-              </w:rPr>
-            </w:pPr>
-            <w:r>
-              <w:t>Open-source tools (</w:t>
-            </w:r>
-            <w:r>
-              <w:t xml:space="preserve">Scrapy, </w:t>
-            </w:r>
-            <w:proofErr w:type="spellStart"/>
-            <w:r>
-              <w:t>PlantUML</w:t>
-            </w:r>
-            <w:proofErr w:type="spellEnd"/>
-            <w:r>
-              <w:t>, etc.)</w:t>
-            </w:r>
-          </w:p>
-        </w:tc>
-        <w:tc>
-          <w:tcPr>
-            <w:tcW w:w="2719" w:type="dxa"/>
-            <w:tcBorders>
-              <w:top w:val="single" w:sz="4" w:space="0" w:color="000000"/>
-              <w:left w:val="single" w:sz="4" w:space="0" w:color="000000"/>
-              <w:bottom w:val="single" w:sz="4" w:space="0" w:color="000000"/>
-              <w:right w:val="single" w:sz="4" w:space="0" w:color="000000"/>
-            </w:tcBorders>
-            <w:vAlign w:val="center"/>
-            <w:hideMark/>
-          </w:tcPr>
-          <w:p>
-            <w:pPr>
-              <w:jc w:val="center"/>
-              <w:rPr>
-                <w:b/>
-                <w:bCs/>
-                <w:sz w:val="28"/>
-                <w:szCs w:val="28"/>
-              </w:rPr>
-            </w:pPr>
-            <w:r>
-              <w:t>0 (</w:t>
-            </w:r>
-            <w:r>
-              <w:t>open source</w:t>
-            </w:r>
-            <w:r>
-              <w:t>)</w:t>
-            </w:r>
-          </w:p>
-        </w:tc>
-      </w:tr>
-      <w:tr>
-        <w:trPr>
-          <w:trHeight w:val="288"/>
-          <w:jc w:val="center"/>
-        </w:trPr>
-        <w:tc>
-          <w:tcPr>
-            <w:tcW w:w="2122" w:type="dxa"/>
-            <w:tcBorders>
-              <w:top w:val="single" w:sz="4" w:space="0" w:color="000000"/>
-              <w:left w:val="single" w:sz="4" w:space="0" w:color="000000"/>
-              <w:bottom w:val="single" w:sz="4" w:space="0" w:color="000000"/>
-              <w:right w:val="single" w:sz="4" w:space="0" w:color="000000"/>
-            </w:tcBorders>
-            <w:vAlign w:val="center"/>
-          </w:tcPr>
-          <w:p>
-            <w:pPr>
-              <w:jc w:val="center"/>
-            </w:pPr>
-            <w:r>
-              <w:t>Cloud Hosting</w:t>
-            </w:r>
-          </w:p>
-        </w:tc>
-        <w:tc>
-          <w:tcPr>
-            <w:tcW w:w="3969" w:type="dxa"/>
-            <w:tcBorders>
-              <w:top w:val="single" w:sz="4" w:space="0" w:color="000000"/>
-              <w:left w:val="single" w:sz="4" w:space="0" w:color="000000"/>
-              <w:bottom w:val="single" w:sz="4" w:space="0" w:color="000000"/>
-              <w:right w:val="single" w:sz="4" w:space="0" w:color="000000"/>
-            </w:tcBorders>
-            <w:vAlign w:val="center"/>
-          </w:tcPr>
-          <w:p>
-            <w:pPr>
-              <w:jc w:val="center"/>
-            </w:pPr>
-            <w:r>
-              <w:t>For deployment (monthly)</w:t>
-            </w:r>
-          </w:p>
-        </w:tc>
-        <w:tc>
-          <w:tcPr>
-            <w:tcW w:w="2719" w:type="dxa"/>
-            <w:tcBorders>
-              <w:top w:val="single" w:sz="4" w:space="0" w:color="000000"/>
-              <w:left w:val="single" w:sz="4" w:space="0" w:color="000000"/>
-              <w:bottom w:val="single" w:sz="4" w:space="0" w:color="000000"/>
-              <w:right w:val="single" w:sz="4" w:space="0" w:color="000000"/>
-            </w:tcBorders>
-            <w:vAlign w:val="center"/>
-          </w:tcPr>
-          <w:p>
-            <w:pPr>
-              <w:jc w:val="center"/>
-            </w:pPr>
-            <w:r>
-              <w:t>500 INR</w:t>
-            </w:r>
-          </w:p>
-        </w:tc>
-      </w:tr>
-      <w:tr>
-        <w:trPr>
-          <w:trHeight w:val="288"/>
-          <w:jc w:val="center"/>
-        </w:trPr>
-        <w:tc>
-          <w:tcPr>
-            <w:tcW w:w="2122" w:type="dxa"/>
-            <w:tcBorders>
-              <w:top w:val="single" w:sz="4" w:space="0" w:color="000000"/>
-              <w:left w:val="single" w:sz="4" w:space="0" w:color="000000"/>
-              <w:bottom w:val="single" w:sz="4" w:space="0" w:color="000000"/>
-              <w:right w:val="single" w:sz="4" w:space="0" w:color="000000"/>
-            </w:tcBorders>
-            <w:vAlign w:val="center"/>
-          </w:tcPr>
-          <w:p>
-            <w:pPr>
-              <w:jc w:val="center"/>
-              <w:rPr>
-                <w:sz w:val="28"/>
-                <w:szCs w:val="28"/>
-              </w:rPr>
-            </w:pPr>
-            <w:r>
-              <w:t>Testing Tools</w:t>
-            </w:r>
-          </w:p>
-        </w:tc>
-        <w:tc>
-          <w:tcPr>
-            <w:tcW w:w="3969" w:type="dxa"/>
-            <w:tcBorders>
-              <w:top w:val="single" w:sz="4" w:space="0" w:color="000000"/>
-              <w:left w:val="single" w:sz="4" w:space="0" w:color="000000"/>
-              <w:bottom w:val="single" w:sz="4" w:space="0" w:color="000000"/>
-              <w:right w:val="single" w:sz="4" w:space="0" w:color="000000"/>
-            </w:tcBorders>
-            <w:vAlign w:val="center"/>
-          </w:tcPr>
-          <w:p>
-            <w:pPr>
-              <w:jc w:val="center"/>
-              <w:rPr>
-                <w:sz w:val="28"/>
-                <w:szCs w:val="28"/>
-              </w:rPr>
-            </w:pPr>
-            <w:r>
-              <w:t>Postman, browser testing</w:t>
-            </w:r>
-          </w:p>
-        </w:tc>
-        <w:tc>
-          <w:tcPr>
-            <w:tcW w:w="2719" w:type="dxa"/>
-            <w:tcBorders>
-              <w:top w:val="single" w:sz="4" w:space="0" w:color="000000"/>
-              <w:left w:val="single" w:sz="4" w:space="0" w:color="000000"/>
-              <w:bottom w:val="single" w:sz="4" w:space="0" w:color="000000"/>
-              <w:right w:val="single" w:sz="4" w:space="0" w:color="000000"/>
-            </w:tcBorders>
-            <w:vAlign w:val="center"/>
-          </w:tcPr>
-          <w:p>
-            <w:pPr>
-              <w:jc w:val="center"/>
-            </w:pPr>
-            <w:r>
-              <w:t>0 (open source)</w:t>
-            </w:r>
-          </w:p>
-        </w:tc>
-      </w:tr>
-      <w:tr>
-        <w:trPr>
-          <w:trHeight w:val="288"/>
-          <w:jc w:val="center"/>
-        </w:trPr>
-        <w:tc>
-          <w:tcPr>
-            <w:tcW w:w="2122" w:type="dxa"/>
-            <w:tcBorders>
-              <w:top w:val="single" w:sz="4" w:space="0" w:color="000000"/>
-              <w:left w:val="single" w:sz="4" w:space="0" w:color="000000"/>
-              <w:bottom w:val="single" w:sz="4" w:space="0" w:color="000000"/>
-              <w:right w:val="single" w:sz="4" w:space="0" w:color="000000"/>
-            </w:tcBorders>
-            <w:vAlign w:val="center"/>
-            <w:hideMark/>
-          </w:tcPr>
-          <w:p>
-            <w:pPr>
-              <w:jc w:val="center"/>
-              <w:rPr>
-                <w:b/>
-                <w:bCs/>
-                <w:sz w:val="28"/>
-                <w:szCs w:val="28"/>
-              </w:rPr>
-            </w:pPr>
-            <w:r>
-              <w:t>Miscellaneous</w:t>
-            </w:r>
-          </w:p>
-        </w:tc>
-        <w:tc>
-          <w:tcPr>
-            <w:tcW w:w="3969" w:type="dxa"/>
-            <w:tcBorders>
-              <w:top w:val="single" w:sz="4" w:space="0" w:color="000000"/>
-              <w:left w:val="single" w:sz="4" w:space="0" w:color="000000"/>
-              <w:bottom w:val="single" w:sz="4" w:space="0" w:color="000000"/>
-              <w:right w:val="single" w:sz="4" w:space="0" w:color="000000"/>
-            </w:tcBorders>
-            <w:vAlign w:val="center"/>
-          </w:tcPr>
-          <w:p>
-            <w:pPr>
-              <w:jc w:val="center"/>
-            </w:pPr>
-            <w:r>
-              <w:t>Internet charges, power usage</w:t>
-            </w:r>
-          </w:p>
-        </w:tc>
-        <w:tc>
-          <w:tcPr>
-            <w:tcW w:w="2719" w:type="dxa"/>
-            <w:tcBorders>
-              <w:top w:val="single" w:sz="4" w:space="0" w:color="000000"/>
-              <w:left w:val="single" w:sz="4" w:space="0" w:color="000000"/>
-              <w:bottom w:val="single" w:sz="4" w:space="0" w:color="000000"/>
-              <w:right w:val="single" w:sz="4" w:space="0" w:color="000000"/>
-            </w:tcBorders>
-            <w:vAlign w:val="center"/>
-          </w:tcPr>
-          <w:p>
-            <w:pPr>
-              <w:jc w:val="center"/>
-              <w:rPr>
-                <w:vanish/>
-              </w:rPr>
-            </w:pPr>
-          </w:p>
-          <w:p>
-            <w:pPr>
-              <w:jc w:val="center"/>
-              <w:rPr>
-                <w:b/>
-                <w:bCs/>
-                <w:sz w:val="28"/>
-                <w:szCs w:val="28"/>
-              </w:rPr>
-            </w:pPr>
-            <w:r>
-              <w:t>500 INR</w:t>
-            </w:r>
-          </w:p>
-        </w:tc>
-      </w:tr>
-      <w:tr>
-        <w:trPr>
-          <w:trHeight w:val="288"/>
-          <w:jc w:val="center"/>
-        </w:trPr>
-        <w:tc>
-          <w:tcPr>
-            <w:tcW w:w="2122" w:type="dxa"/>
-            <w:tcBorders>
-              <w:top w:val="single" w:sz="4" w:space="0" w:color="000000"/>
-              <w:left w:val="single" w:sz="4" w:space="0" w:color="000000"/>
-              <w:bottom w:val="single" w:sz="4" w:space="0" w:color="000000"/>
-              <w:right w:val="single" w:sz="4" w:space="0" w:color="000000"/>
-            </w:tcBorders>
-            <w:vAlign w:val="center"/>
-            <w:hideMark/>
-          </w:tcPr>
-          <w:p>
-            <w:pPr>
-              <w:jc w:val="center"/>
-              <w:rPr>
-                <w:b/>
-                <w:bCs/>
-                <w:sz w:val="28"/>
-                <w:szCs w:val="28"/>
-              </w:rPr>
-            </w:pPr>
-            <w:r>
-              <w:rPr>
-                <w:b/>
-                <w:bCs/>
-              </w:rPr>
-              <w:t>Total Estimated Cost</w:t>
-            </w:r>
-          </w:p>
-        </w:tc>
-        <w:tc>
-          <w:tcPr>
-            <w:tcW w:w="3969" w:type="dxa"/>
-            <w:tcBorders>
-              <w:top w:val="single" w:sz="4" w:space="0" w:color="000000"/>
-              <w:left w:val="single" w:sz="4" w:space="0" w:color="000000"/>
-              <w:bottom w:val="single" w:sz="4" w:space="0" w:color="000000"/>
-              <w:right w:val="single" w:sz="4" w:space="0" w:color="000000"/>
-            </w:tcBorders>
-            <w:vAlign w:val="center"/>
-          </w:tcPr>
-          <w:p>
-            <w:pPr>
-              <w:jc w:val="center"/>
-              <w:rPr>
-                <w:b/>
-                <w:bCs/>
-                <w:sz w:val="28"/>
-                <w:szCs w:val="28"/>
-              </w:rPr>
-            </w:pPr>
-          </w:p>
-        </w:tc>
-        <w:tc>
-          <w:tcPr>
-            <w:tcW w:w="2719" w:type="dxa"/>
-            <w:tcBorders>
-              <w:top w:val="single" w:sz="4" w:space="0" w:color="000000"/>
-              <w:left w:val="single" w:sz="4" w:space="0" w:color="000000"/>
-              <w:bottom w:val="single" w:sz="4" w:space="0" w:color="000000"/>
-              <w:right w:val="single" w:sz="4" w:space="0" w:color="000000"/>
-            </w:tcBorders>
-            <w:vAlign w:val="center"/>
-          </w:tcPr>
-          <w:tbl>
-            <w:tblPr>
-              <w:tblW w:w="0" w:type="auto"/>
-              <w:tblCellSpacing w:w="15" w:type="dxa"/>
-              <w:tblLook w:val="04A0" w:firstRow="1" w:lastRow="0" w:firstColumn="1" w:lastColumn="0" w:noHBand="0" w:noVBand="1"/>
-            </w:tblPr>
-            <w:tblGrid>
-              <w:gridCol w:w="96"/>
-            </w:tblGrid>
-            <w:tr>
-              <w:trPr>
-                <w:tblCellSpacing w:w="15" w:type="dxa"/>
-              </w:trPr>
-              <w:tc>
-                <w:tcPr>
-                  <w:tcW w:w="0" w:type="auto"/>
-                  <w:tcMar>
-                    <w:top w:w="15" w:type="dxa"/>
-                    <w:left w:w="15" w:type="dxa"/>
-                    <w:bottom w:w="15" w:type="dxa"/>
-                    <w:right w:w="15" w:type="dxa"/>
-                  </w:tcMar>
-                  <w:vAlign w:val="center"/>
-                  <w:hideMark/>
-                </w:tcPr>
-                <w:p>
-                  <w:pPr>
-                    <w:jc w:val="center"/>
-                    <w:rPr>
-                      <w:b/>
-                      <w:bCs/>
-                      <w:sz w:val="28"/>
-                      <w:szCs w:val="28"/>
-                    </w:rPr>
-                  </w:pPr>
-                </w:p>
-              </w:tc>
-            </w:tr>
-          </w:tbl>
-          <w:p>
-            <w:pPr>
-              <w:jc w:val="center"/>
-              <w:rPr>
-                <w:vanish/>
-              </w:rPr>
-            </w:pPr>
-          </w:p>
-          <w:p>
-            <w:pPr>
-              <w:jc w:val="center"/>
-              <w:rPr>
-                <w:b/>
-                <w:bCs/>
-                <w:sz w:val="28"/>
-                <w:szCs w:val="28"/>
-              </w:rPr>
-            </w:pPr>
-            <w:r>
-              <w:rPr>
-                <w:rStyle w:val="Strong"/>
-              </w:rPr>
-              <w:t>1000 INR</w:t>
-            </w:r>
-          </w:p>
-        </w:tc>
-      </w:tr>
-    </w:tbl>
-    <w:p>
-      <w:pPr>
-        <w:jc w:val="both"/>
-        <w:rPr>
-          <w:b/>
-          <w:bCs/>
-          <w:sz w:val="28"/>
-          <w:szCs w:val="28"/>
-        </w:rPr>
-      </w:pPr>
-    </w:p>
-    <w:p>
-      <w:pPr>
-        <w:jc w:val="both"/>
-        <w:rPr>
-          <w:b/>
-          <w:bCs/>
-          <w:sz w:val="28"/>
-          <w:szCs w:val="28"/>
-        </w:rPr>
-      </w:pPr>
-      <w:r>
-        <w:rPr>
-          <w:b/>
-          <w:bCs/>
-          <w:sz w:val="28"/>
-          <w:szCs w:val="28"/>
-        </w:rPr>
-        <w:t xml:space="preserve">4.3 </w:t>
-      </w:r>
-      <w:r>
-        <w:rPr>
-          <w:b/>
-          <w:bCs/>
-          <w:sz w:val="28"/>
-          <w:szCs w:val="28"/>
-        </w:rPr>
-        <w:t>–</w:t>
-      </w:r>
-      <w:r>
-        <w:rPr>
-          <w:b/>
-          <w:bCs/>
-          <w:sz w:val="28"/>
-          <w:szCs w:val="28"/>
-        </w:rPr>
-        <w:t xml:space="preserve"> SDLC</w:t>
-      </w:r>
-    </w:p>
-    <w:p>
-      <w:pPr>
-        <w:jc w:val="both"/>
-        <w:rPr>
-          <w:b/>
-          <w:bCs/>
-          <w:sz w:val="28"/>
-          <w:szCs w:val="28"/>
-        </w:rPr>
-      </w:pPr>
-    </w:p>
-    <w:p>
-      <w:pPr>
-        <w:pStyle w:val="Heading3"/>
-        <w:jc w:val="left"/>
-        <w:rPr>
-          <w:sz w:val="27"/>
-          <w:szCs w:val="27"/>
-        </w:rPr>
-      </w:pPr>
-      <w:r>
-        <w:rPr>
-          <w:rStyle w:val="Strong"/>
-          <w:b w:val="0"/>
-          <w:bCs w:val="0"/>
-        </w:rPr>
-        <w:t>Planning Phase</w:t>
-      </w:r>
-    </w:p>
-    <w:p>
-      <w:pPr>
-        <w:numPr>
-          <w:ilvl w:val="0"/>
-          <w:numId w:val="22"/>
-        </w:numPr>
-        <w:spacing w:before="100" w:beforeAutospacing="1" w:after="100" w:afterAutospacing="1"/>
-      </w:pPr>
-      <w:r>
-        <w:rPr>
-          <w:rStyle w:val="Strong"/>
-        </w:rPr>
-        <w:t>Objective:</w:t>
-      </w:r>
-      <w:r>
-        <w:t xml:space="preserve"> Define the project scope and plan for development.</w:t>
-      </w:r>
-    </w:p>
-    <w:p>
-      <w:pPr>
-        <w:numPr>
-          <w:ilvl w:val="0"/>
-          <w:numId w:val="22"/>
-        </w:numPr>
-        <w:spacing w:before="100" w:beforeAutospacing="1" w:after="100" w:afterAutospacing="1"/>
-      </w:pPr>
-      <w:r>
-        <w:rPr>
-          <w:rStyle w:val="Strong"/>
-        </w:rPr>
-        <w:t>Activities:</w:t>
-      </w:r>
-    </w:p>
-    <w:p>
-      <w:pPr>
-        <w:numPr>
-          <w:ilvl w:val="1"/>
-          <w:numId w:val="22"/>
-        </w:numPr>
-        <w:spacing w:before="100" w:beforeAutospacing="1" w:after="100" w:afterAutospacing="1"/>
-      </w:pPr>
-      <w:r>
-        <w:t>Identify stakeholders and gather high-level requirements.</w:t>
-      </w:r>
-    </w:p>
-    <w:p>
-      <w:pPr>
-        <w:numPr>
-          <w:ilvl w:val="1"/>
-          <w:numId w:val="22"/>
-        </w:numPr>
-        <w:spacing w:before="100" w:beforeAutospacing="1" w:after="100" w:afterAutospacing="1"/>
-      </w:pPr>
-      <w:r>
-        <w:t>Define project objectives, goals, and success criteria.</w:t>
-      </w:r>
-    </w:p>
-    <w:p>
-      <w:pPr>
-        <w:numPr>
-          <w:ilvl w:val="1"/>
-          <w:numId w:val="22"/>
-        </w:numPr>
-        <w:spacing w:before="100" w:beforeAutospacing="1" w:after="100" w:afterAutospacing="1"/>
-      </w:pPr>
-      <w:r>
-        <w:t>Create a project schedule and resource allocation plan.</w:t>
-      </w:r>
-    </w:p>
-    <w:p>
-      <w:pPr>
-        <w:numPr>
-          <w:ilvl w:val="1"/>
-          <w:numId w:val="22"/>
-        </w:numPr>
-        <w:spacing w:before="100" w:beforeAutospacing="1" w:after="100" w:afterAutospacing="1"/>
-      </w:pPr>
-      <w:r>
-        <w:t>Estimate costs and develop a budget.</w:t>
-      </w:r>
-    </w:p>
-    <w:p>
-      <w:pPr>
-        <w:numPr>
-          <w:ilvl w:val="1"/>
-          <w:numId w:val="22"/>
-        </w:numPr>
-        <w:spacing w:before="100" w:beforeAutospacing="1" w:after="100" w:afterAutospacing="1"/>
-      </w:pPr>
-      <w:r>
-        <w:t>Conduct risk assessment and develop mitigation strategies.</w:t>
-      </w:r>
-    </w:p>
-    <w:p>
-      <w:pPr>
-        <w:pStyle w:val="Heading3"/>
-        <w:jc w:val="left"/>
-      </w:pPr>
-      <w:r>
-        <w:rPr>
-          <w:rStyle w:val="Strong"/>
-          <w:b w:val="0"/>
-          <w:bCs w:val="0"/>
-        </w:rPr>
-        <w:t>Requirement Analysis Phase</w:t>
-      </w:r>
-    </w:p>
-    <w:p>
-      <w:pPr>
-        <w:numPr>
-          <w:ilvl w:val="0"/>
-          <w:numId w:val="23"/>
-        </w:numPr>
-        <w:spacing w:before="100" w:beforeAutospacing="1" w:after="100" w:afterAutospacing="1"/>
-      </w:pPr>
-      <w:r>
-        <w:rPr>
-          <w:rStyle w:val="Strong"/>
-        </w:rPr>
-        <w:t>Objective:</w:t>
-      </w:r>
-      <w:r>
-        <w:t xml:space="preserve"> Gather detailed requirements for the application.</w:t>
-      </w:r>
-    </w:p>
-    <w:p>
-      <w:pPr>
-        <w:numPr>
-          <w:ilvl w:val="0"/>
-          <w:numId w:val="23"/>
-        </w:numPr>
-        <w:spacing w:before="100" w:beforeAutospacing="1" w:after="100" w:afterAutospacing="1"/>
-      </w:pPr>
-      <w:r>
-        <w:rPr>
-          <w:rStyle w:val="Strong"/>
-        </w:rPr>
-        <w:t>Activities:</w:t>
-      </w:r>
-    </w:p>
-    <w:p>
-      <w:pPr>
-        <w:numPr>
-          <w:ilvl w:val="1"/>
-          <w:numId w:val="23"/>
-        </w:numPr>
-        <w:spacing w:before="100" w:beforeAutospacing="1" w:after="100" w:afterAutospacing="1"/>
-      </w:pPr>
-      <w:r>
-        <w:t>Conduct meetings and interviews with stakeholders to gather functional and non-functional requirements.</w:t>
-      </w:r>
-    </w:p>
-    <w:p>
-      <w:pPr>
-        <w:numPr>
-          <w:ilvl w:val="1"/>
-          <w:numId w:val="23"/>
-        </w:numPr>
-        <w:spacing w:before="100" w:beforeAutospacing="1" w:after="100" w:afterAutospacing="1"/>
-      </w:pPr>
-      <w:r>
-        <w:t>Document user stories and use cases to understand user interactions.</w:t>
-      </w:r>
-    </w:p>
-    <w:p>
-      <w:pPr>
-        <w:numPr>
-          <w:ilvl w:val="1"/>
-          <w:numId w:val="23"/>
-        </w:numPr>
-        <w:spacing w:before="100" w:beforeAutospacing="1" w:after="100" w:afterAutospacing="1"/>
-      </w:pPr>
-      <w:r>
-        <w:t>Finalize the requirements document, including voice commands, geospatial interactions, and data requirements.</w:t>
-      </w:r>
-    </w:p>
-    <w:p>
-      <w:pPr>
-        <w:pStyle w:val="Heading3"/>
-        <w:jc w:val="left"/>
-      </w:pPr>
-      <w:r>
-        <w:rPr>
-          <w:rStyle w:val="Strong"/>
-          <w:b w:val="0"/>
-          <w:bCs w:val="0"/>
-        </w:rPr>
-        <w:t>Design Phase</w:t>
-      </w:r>
-    </w:p>
-    <w:p>
-      <w:pPr>
-        <w:numPr>
-          <w:ilvl w:val="0"/>
-          <w:numId w:val="24"/>
-        </w:numPr>
-        <w:spacing w:before="100" w:beforeAutospacing="1" w:after="100" w:afterAutospacing="1"/>
-      </w:pPr>
-      <w:r>
-        <w:rPr>
-          <w:rStyle w:val="Strong"/>
-        </w:rPr>
-        <w:t>Objective:</w:t>
-      </w:r>
-      <w:r>
-        <w:t xml:space="preserve"> Create the architecture and design for the application.</w:t>
-      </w:r>
-    </w:p>
-    <w:p>
-      <w:pPr>
-        <w:numPr>
-          <w:ilvl w:val="0"/>
-          <w:numId w:val="24"/>
-        </w:numPr>
-        <w:spacing w:before="100" w:beforeAutospacing="1" w:after="100" w:afterAutospacing="1"/>
-      </w:pPr>
-      <w:r>
-        <w:rPr>
-          <w:rStyle w:val="Strong"/>
-        </w:rPr>
-        <w:t>Activities:</w:t>
-      </w:r>
-    </w:p>
-    <w:p>
-      <w:pPr>
-        <w:numPr>
-          <w:ilvl w:val="1"/>
-          <w:numId w:val="24"/>
-        </w:numPr>
-        <w:spacing w:before="100" w:beforeAutospacing="1" w:after="100" w:afterAutospacing="1"/>
-      </w:pPr>
-      <w:r>
-        <w:t>Develop system architecture diagrams, including frontend and backend components.</w:t>
-      </w:r>
-    </w:p>
-    <w:p>
-      <w:pPr>
-        <w:numPr>
-          <w:ilvl w:val="1"/>
-          <w:numId w:val="24"/>
-        </w:numPr>
-        <w:spacing w:before="100" w:beforeAutospacing="1" w:after="100" w:afterAutospacing="1"/>
-      </w:pPr>
-      <w:r>
-        <w:t>Design the database schema for storing geospatial data.</w:t>
-      </w:r>
-    </w:p>
-    <w:p>
-      <w:pPr>
-        <w:numPr>
-          <w:ilvl w:val="1"/>
-          <w:numId w:val="24"/>
-        </w:numPr>
-        <w:spacing w:before="100" w:beforeAutospacing="1" w:after="100" w:afterAutospacing="1"/>
-      </w:pPr>
-      <w:r>
-        <w:t>Create user interface mockups and wireframes for the application.</w:t>
-      </w:r>
-    </w:p>
-    <w:p>
-      <w:pPr>
-        <w:numPr>
-          <w:ilvl w:val="1"/>
-          <w:numId w:val="24"/>
-        </w:numPr>
-        <w:spacing w:before="100" w:beforeAutospacing="1" w:after="100" w:afterAutospacing="1"/>
-      </w:pPr>
-      <w:r>
-        <w:lastRenderedPageBreak/>
-        <w:t>Design the voice interaction model, detailing how users will interact with the application using voice commands.</w:t>
-      </w:r>
-    </w:p>
-    <w:p>
-      <w:pPr>
-        <w:pStyle w:val="Heading3"/>
-        <w:jc w:val="left"/>
-      </w:pPr>
-      <w:r>
-        <w:rPr>
-          <w:rStyle w:val="Strong"/>
-          <w:b w:val="0"/>
-          <w:bCs w:val="0"/>
-        </w:rPr>
-        <w:t>Development Phase</w:t>
-      </w:r>
-    </w:p>
-    <w:p>
-      <w:pPr>
-        <w:numPr>
-          <w:ilvl w:val="0"/>
-          <w:numId w:val="25"/>
-        </w:numPr>
-        <w:spacing w:before="100" w:beforeAutospacing="1" w:after="100" w:afterAutospacing="1"/>
-      </w:pPr>
-      <w:r>
-        <w:rPr>
-          <w:rStyle w:val="Strong"/>
-        </w:rPr>
-        <w:t>Objective:</w:t>
-      </w:r>
-      <w:r>
-        <w:t xml:space="preserve"> Build the application based on the design specifications.</w:t>
-      </w:r>
-    </w:p>
-    <w:p>
-      <w:pPr>
-        <w:numPr>
-          <w:ilvl w:val="0"/>
-          <w:numId w:val="25"/>
-        </w:numPr>
-        <w:spacing w:before="100" w:beforeAutospacing="1" w:after="100" w:afterAutospacing="1"/>
-      </w:pPr>
-      <w:r>
-        <w:rPr>
-          <w:rStyle w:val="Strong"/>
-        </w:rPr>
-        <w:t>Activities:</w:t>
-      </w:r>
-    </w:p>
-    <w:p>
-      <w:pPr>
-        <w:numPr>
-          <w:ilvl w:val="1"/>
-          <w:numId w:val="25"/>
-        </w:numPr>
-        <w:spacing w:before="100" w:beforeAutospacing="1" w:after="100" w:afterAutospacing="1"/>
-      </w:pPr>
-      <w:r>
-        <w:t>Set up the development environment and configure necessary tools (e.g., TensorFlow.js, Leaflet.js).</w:t>
-      </w:r>
-    </w:p>
-    <w:p>
-      <w:pPr>
-        <w:numPr>
-          <w:ilvl w:val="1"/>
-          <w:numId w:val="25"/>
-        </w:numPr>
-        <w:spacing w:before="100" w:beforeAutospacing="1" w:after="100" w:afterAutospacing="1"/>
-      </w:pPr>
-      <w:r>
-        <w:t>Develop the frontend interface, implementing the voice recognition and geospatial mapping functionalities.</w:t>
-      </w:r>
-    </w:p>
-    <w:p>
-      <w:pPr>
-        <w:numPr>
-          <w:ilvl w:val="1"/>
-          <w:numId w:val="25"/>
-        </w:numPr>
-        <w:spacing w:before="100" w:beforeAutospacing="1" w:after="100" w:afterAutospacing="1"/>
-      </w:pPr>
-      <w:r>
-        <w:t>Implement backend services for data handling and user authentication.</w:t>
-      </w:r>
-    </w:p>
-    <w:p>
-      <w:pPr>
-        <w:numPr>
-          <w:ilvl w:val="1"/>
-          <w:numId w:val="25"/>
-        </w:numPr>
-        <w:spacing w:before="100" w:beforeAutospacing="1" w:after="100" w:afterAutospacing="1"/>
-      </w:pPr>
-      <w:r>
-        <w:t>Integrate the voice commands with the mapping functionalities to allow users to interact with the GIS effectively.</w:t>
-      </w:r>
-    </w:p>
-    <w:p>
-      <w:pPr>
-        <w:pStyle w:val="Heading3"/>
-        <w:jc w:val="left"/>
-      </w:pPr>
-      <w:r>
-        <w:rPr>
-          <w:rStyle w:val="Strong"/>
-          <w:b w:val="0"/>
-          <w:bCs w:val="0"/>
-        </w:rPr>
-        <w:t>Testing Phase</w:t>
-      </w:r>
-    </w:p>
-    <w:p>
-      <w:pPr>
-        <w:numPr>
-          <w:ilvl w:val="0"/>
-          <w:numId w:val="26"/>
-        </w:numPr>
-        <w:spacing w:before="100" w:beforeAutospacing="1" w:after="100" w:afterAutospacing="1"/>
-      </w:pPr>
-      <w:r>
-        <w:rPr>
-          <w:rStyle w:val="Strong"/>
-        </w:rPr>
-        <w:t>Objective:</w:t>
-      </w:r>
-      <w:r>
-        <w:t xml:space="preserve"> Ensure the application is functioning as intended and is free of defects.</w:t>
-      </w:r>
-    </w:p>
-    <w:p>
-      <w:pPr>
-        <w:numPr>
-          <w:ilvl w:val="0"/>
-          <w:numId w:val="26"/>
-        </w:numPr>
-        <w:spacing w:before="100" w:beforeAutospacing="1" w:after="100" w:afterAutospacing="1"/>
-      </w:pPr>
-      <w:r>
-        <w:rPr>
-          <w:rStyle w:val="Strong"/>
-        </w:rPr>
-        <w:t>Activities:</w:t>
-      </w:r>
-    </w:p>
-    <w:p>
-      <w:pPr>
-        <w:numPr>
-          <w:ilvl w:val="1"/>
-          <w:numId w:val="26"/>
-        </w:numPr>
-        <w:spacing w:before="100" w:beforeAutospacing="1" w:after="100" w:afterAutospacing="1"/>
-      </w:pPr>
-      <w:r>
-        <w:t>Conduct unit testing on individual components (e.g., voice recognition, map rendering).</w:t>
-      </w:r>
-    </w:p>
-    <w:p>
-      <w:pPr>
-        <w:numPr>
-          <w:ilvl w:val="1"/>
-          <w:numId w:val="26"/>
-        </w:numPr>
-        <w:spacing w:before="100" w:beforeAutospacing="1" w:after="100" w:afterAutospacing="1"/>
-      </w:pPr>
-      <w:r>
-        <w:t>Perform integration testing to verify that all components work together seamlessly.</w:t>
-      </w:r>
-    </w:p>
-    <w:p>
-      <w:pPr>
-        <w:numPr>
-          <w:ilvl w:val="1"/>
-          <w:numId w:val="26"/>
-        </w:numPr>
-        <w:spacing w:before="100" w:beforeAutospacing="1" w:after="100" w:afterAutospacing="1"/>
-      </w:pPr>
-      <w:r>
-        <w:t>Identify and resolve any bugs or issues discovered during testing.</w:t>
-      </w:r>
-    </w:p>
-    <w:p>
-      <w:pPr>
-        <w:pStyle w:val="Heading3"/>
-        <w:jc w:val="left"/>
-      </w:pPr>
-      <w:r>
-        <w:rPr>
-          <w:rStyle w:val="Strong"/>
-          <w:b w:val="0"/>
-          <w:bCs w:val="0"/>
-        </w:rPr>
-        <w:t>Deployment Phase</w:t>
-      </w:r>
-    </w:p>
-    <w:p>
-      <w:pPr>
-        <w:numPr>
-          <w:ilvl w:val="0"/>
-          <w:numId w:val="27"/>
-        </w:numPr>
-        <w:spacing w:before="100" w:beforeAutospacing="1" w:after="100" w:afterAutospacing="1"/>
-      </w:pPr>
-      <w:r>
-        <w:rPr>
-          <w:rStyle w:val="Strong"/>
-        </w:rPr>
-        <w:t>Objective:</w:t>
-      </w:r>
-      <w:r>
-        <w:t xml:space="preserve"> Launch the application for public or targeted users.</w:t>
-      </w:r>
-    </w:p>
-    <w:p>
-      <w:pPr>
-        <w:numPr>
-          <w:ilvl w:val="0"/>
-          <w:numId w:val="27"/>
-        </w:numPr>
-        <w:spacing w:before="100" w:beforeAutospacing="1" w:after="100" w:afterAutospacing="1"/>
-      </w:pPr>
-      <w:r>
-        <w:rPr>
-          <w:rStyle w:val="Strong"/>
-        </w:rPr>
-        <w:t>Activities:</w:t>
-      </w:r>
-    </w:p>
-    <w:p>
-      <w:pPr>
-        <w:numPr>
-          <w:ilvl w:val="1"/>
-          <w:numId w:val="27"/>
-        </w:numPr>
-        <w:spacing w:before="100" w:beforeAutospacing="1" w:after="100" w:afterAutospacing="1"/>
-      </w:pPr>
-      <w:r>
-        <w:t>Deploy the application on the chosen cloud hosting service (e.g., AWS, Google Cloud).</w:t>
-      </w:r>
-    </w:p>
-    <w:p>
-      <w:pPr>
-        <w:numPr>
-          <w:ilvl w:val="1"/>
-          <w:numId w:val="27"/>
-        </w:numPr>
-        <w:spacing w:before="100" w:beforeAutospacing="1" w:after="100" w:afterAutospacing="1"/>
-      </w:pPr>
-      <w:r>
-        <w:t>Set up continuous integration and delivery (CI/CD) processes for future updates.</w:t>
-      </w:r>
-    </w:p>
-    <w:p>
-      <w:pPr>
-        <w:numPr>
-          <w:ilvl w:val="1"/>
-          <w:numId w:val="27"/>
-        </w:numPr>
-        <w:spacing w:before="100" w:beforeAutospacing="1" w:after="100" w:afterAutospacing="1"/>
-      </w:pPr>
-      <w:r>
-        <w:t>Conduct final deployment testing to ensure everything functions correctly in the live environment.</w:t>
-      </w:r>
-    </w:p>
-    <w:p>
-      <w:pPr>
-        <w:pStyle w:val="Heading3"/>
-        <w:jc w:val="left"/>
-      </w:pPr>
-      <w:r>
-        <w:rPr>
-          <w:rStyle w:val="Strong"/>
-          <w:b w:val="0"/>
-          <w:bCs w:val="0"/>
-        </w:rPr>
-        <w:t>Maintenance Phase</w:t>
-      </w:r>
-    </w:p>
-    <w:p>
-      <w:pPr>
-        <w:numPr>
-          <w:ilvl w:val="0"/>
-          <w:numId w:val="28"/>
-        </w:numPr>
-        <w:spacing w:before="100" w:beforeAutospacing="1" w:after="100" w:afterAutospacing="1"/>
-      </w:pPr>
-      <w:r>
-        <w:rPr>
-          <w:rStyle w:val="Strong"/>
-        </w:rPr>
-        <w:t>Objective:</w:t>
-      </w:r>
-      <w:r>
-        <w:t xml:space="preserve"> Support the application after deployment and make improvements as needed.</w:t>
-      </w:r>
-    </w:p>
-    <w:p>
-      <w:pPr>
-        <w:numPr>
-          <w:ilvl w:val="0"/>
-          <w:numId w:val="28"/>
-        </w:numPr>
-        <w:spacing w:before="100" w:beforeAutospacing="1" w:after="100" w:afterAutospacing="1"/>
-      </w:pPr>
-      <w:r>
-        <w:rPr>
-          <w:rStyle w:val="Strong"/>
-        </w:rPr>
-        <w:t>Activities:</w:t>
-      </w:r>
-    </w:p>
-    <w:p>
-      <w:pPr>
-        <w:numPr>
-          <w:ilvl w:val="1"/>
-          <w:numId w:val="28"/>
-        </w:numPr>
-        <w:spacing w:before="100" w:beforeAutospacing="1" w:after="100" w:afterAutospacing="1"/>
-      </w:pPr>
-      <w:r>
-        <w:t>Monitor application performance and user feedback to identify areas for improvement.</w:t>
-      </w:r>
-    </w:p>
-    <w:p>
-      <w:pPr>
-        <w:numPr>
-          <w:ilvl w:val="1"/>
-          <w:numId w:val="28"/>
-        </w:numPr>
-        <w:spacing w:before="100" w:beforeAutospacing="1" w:after="100" w:afterAutospacing="1"/>
-      </w:pPr>
-      <w:r>
-        <w:t>Fix any bugs or issues that arise post-launch.</w:t>
-      </w:r>
-    </w:p>
-    <w:p>
-      <w:pPr>
-        <w:numPr>
-          <w:ilvl w:val="1"/>
-          <w:numId w:val="28"/>
-        </w:numPr>
-        <w:spacing w:before="100" w:beforeAutospacing="1" w:after="100" w:afterAutospacing="1"/>
-      </w:pPr>
-      <w:r>
-        <w:t>Release periodic updates to add new features or enhance existing functionalities based on user feedback.</w:t>
-      </w:r>
-    </w:p>
-    <w:p>
-      <w:pPr>
-        <w:rPr>
-          <w:b/>
-          <w:bCs/>
-          <w:sz w:val="28"/>
-          <w:szCs w:val="28"/>
-        </w:rPr>
-      </w:pPr>
-    </w:p>
-    <w:p>
-      <w:pPr>
-        <w:rPr>
-          <w:b/>
-          <w:bCs/>
-          <w:sz w:val="28"/>
-          <w:szCs w:val="28"/>
-        </w:rPr>
-      </w:pPr>
-      <w:r>
-        <w:rPr>
-          <w:b/>
-          <w:bCs/>
-          <w:sz w:val="28"/>
-          <w:szCs w:val="28"/>
-        </w:rPr>
-        <w:lastRenderedPageBreak/>
-        <w:t>4.4 - FEASIBILITY STUDY</w:t>
-      </w:r>
-    </w:p>
-    <w:p>
-      <w:pPr>
-        <w:pStyle w:val="NormalWeb"/>
-      </w:pPr>
-      <w:r>
-        <w:t xml:space="preserve">The </w:t>
-      </w:r>
-      <w:r>
-        <w:rPr>
-          <w:rStyle w:val="Strong"/>
-        </w:rPr>
-        <w:t>feasibility study</w:t>
-      </w:r>
-      <w:r>
-        <w:t xml:space="preserve"> ensures that the project is viable and achievable from different perspectives:</w:t>
-      </w:r>
-    </w:p>
-    <w:p>
-      <w:pPr>
-        <w:pStyle w:val="NormalWeb"/>
-        <w:numPr>
-          <w:ilvl w:val="0"/>
-          <w:numId w:val="4"/>
-        </w:numPr>
-      </w:pPr>
-      <w:r>
-        <w:rPr>
-          <w:rStyle w:val="Strong"/>
-        </w:rPr>
-        <w:t>Technical Feasibility</w:t>
-      </w:r>
-      <w:r>
-        <w:t>:</w:t>
-      </w:r>
-    </w:p>
-    <w:p>
-      <w:pPr>
-        <w:numPr>
-          <w:ilvl w:val="1"/>
-          <w:numId w:val="4"/>
-        </w:numPr>
-        <w:spacing w:before="100" w:beforeAutospacing="1" w:after="100" w:afterAutospacing="1"/>
-      </w:pPr>
-      <w:r>
-        <w:t xml:space="preserve">The required technology </w:t>
-      </w:r>
-      <w:r>
-        <w:t xml:space="preserve">includes JS </w:t>
-      </w:r>
-      <w:proofErr w:type="gramStart"/>
-      <w:r>
-        <w:t>libraries(</w:t>
-      </w:r>
-      <w:proofErr w:type="spellStart"/>
-      <w:proofErr w:type="gramEnd"/>
-      <w:r>
-        <w:t>eg.</w:t>
-      </w:r>
-      <w:proofErr w:type="spellEnd"/>
-      <w:r>
-        <w:t xml:space="preserve"> Leaflet.js for mapping), HTML, CSS.</w:t>
-      </w:r>
-    </w:p>
-    <w:p>
-      <w:pPr>
-        <w:numPr>
-          <w:ilvl w:val="1"/>
-          <w:numId w:val="4"/>
-        </w:numPr>
-        <w:spacing w:before="100" w:beforeAutospacing="1" w:after="100" w:afterAutospacing="1"/>
-      </w:pPr>
-      <w:r>
-        <w:t>TensorFlow.js or Web Speech API for voice command recognition.</w:t>
-      </w:r>
-    </w:p>
-    <w:p>
-      <w:pPr>
-        <w:pStyle w:val="NormalWeb"/>
-        <w:numPr>
-          <w:ilvl w:val="0"/>
-          <w:numId w:val="4"/>
-        </w:numPr>
-      </w:pPr>
-      <w:r>
-        <w:rPr>
-          <w:rStyle w:val="Strong"/>
-        </w:rPr>
-        <w:t>Economic Feasibility</w:t>
-      </w:r>
-      <w:r>
-        <w:t>:</w:t>
-      </w:r>
-    </w:p>
-    <w:p>
-      <w:pPr>
-        <w:numPr>
-          <w:ilvl w:val="1"/>
-          <w:numId w:val="4"/>
-        </w:numPr>
-        <w:spacing w:before="100" w:beforeAutospacing="1" w:after="100" w:afterAutospacing="1"/>
-      </w:pPr>
-      <w:r>
-        <w:t>The project cost is minimal (estimated at 1000 INR), making it economically feasible for completion.</w:t>
-      </w:r>
-    </w:p>
-    <w:p>
-      <w:pPr>
-        <w:pStyle w:val="NormalWeb"/>
-        <w:numPr>
-          <w:ilvl w:val="0"/>
-          <w:numId w:val="4"/>
-        </w:numPr>
-      </w:pPr>
-      <w:r>
-        <w:rPr>
-          <w:rStyle w:val="Strong"/>
-        </w:rPr>
-        <w:t>Schedule Feasibility</w:t>
-      </w:r>
-      <w:r>
-        <w:t>:</w:t>
-      </w:r>
-    </w:p>
-    <w:p>
-      <w:pPr>
-        <w:numPr>
-          <w:ilvl w:val="1"/>
-          <w:numId w:val="4"/>
-        </w:numPr>
-        <w:spacing w:before="100" w:beforeAutospacing="1" w:after="100" w:afterAutospacing="1"/>
-      </w:pPr>
-      <w:r>
-        <w:t>The project can</w:t>
-      </w:r>
-      <w:r>
-        <w:t xml:space="preserve"> be completed approximately within 6 months</w:t>
-      </w:r>
-      <w:r>
-        <w:t xml:space="preserve">, </w:t>
-      </w:r>
-      <w:r>
-        <w:t>including planning, development, testing, and deployment phases.</w:t>
-      </w:r>
-    </w:p>
-    <w:p>
-      <w:pPr>
-        <w:numPr>
-          <w:ilvl w:val="1"/>
-          <w:numId w:val="4"/>
-        </w:numPr>
-        <w:spacing w:before="100" w:beforeAutospacing="1" w:after="100" w:afterAutospacing="1"/>
-      </w:pPr>
-      <w:r>
-        <w:t>The project timeline is feasible within the constraints of an academic schedule</w:t>
-      </w:r>
-      <w:r>
-        <w:t>.</w:t>
-      </w:r>
-    </w:p>
-    <w:p>
-      <w:pPr>
-        <w:rPr>
-          <w:b/>
-          <w:bCs/>
-          <w:sz w:val="28"/>
-          <w:szCs w:val="28"/>
-        </w:rPr>
-      </w:pPr>
-    </w:p>
-    <w:p>
-      <w:pPr>
-        <w:jc w:val="both"/>
-        <w:rPr>
-          <w:b/>
-          <w:bCs/>
-          <w:sz w:val="28"/>
-          <w:szCs w:val="28"/>
-        </w:rPr>
-      </w:pPr>
-      <w:r>
-        <w:rPr>
-          <w:b/>
-          <w:bCs/>
-          <w:sz w:val="28"/>
-          <w:szCs w:val="28"/>
-        </w:rPr>
-        <w:t>4.5 - RISK ANALYSIS AND PLANNING</w:t>
-      </w:r>
-    </w:p>
-    <w:p>
-      <w:pPr>
-        <w:ind w:firstLine="720"/>
-        <w:jc w:val="both"/>
-        <w:rPr>
-          <w:b/>
-          <w:bCs/>
-          <w:sz w:val="28"/>
-          <w:szCs w:val="28"/>
-        </w:rPr>
-      </w:pPr>
-      <w:r>
-        <w:t>This section outlines potential risks that may arise during the development and deployment phases, along with mitigation strategies:</w:t>
-      </w:r>
-    </w:p>
-    <w:p>
-      <w:pPr>
-        <w:jc w:val="both"/>
-        <w:rPr>
-          <w:b/>
-          <w:bCs/>
-          <w:sz w:val="28"/>
-          <w:szCs w:val="28"/>
-        </w:rPr>
-      </w:pPr>
-    </w:p>
-    <w:tbl>
-      <w:tblPr>
-        <w:tblStyle w:val="TableGrid"/>
-        <w:tblW w:w="0" w:type="auto"/>
-        <w:tblLook w:val="04A0" w:firstRow="1" w:lastRow="0" w:firstColumn="1" w:lastColumn="0" w:noHBand="0" w:noVBand="1"/>
-      </w:tblPr>
-      <w:tblGrid>
-        <w:gridCol w:w="2192"/>
-        <w:gridCol w:w="1193"/>
-        <w:gridCol w:w="1324"/>
-        <w:gridCol w:w="4101"/>
-      </w:tblGrid>
-      <w:tr>
-        <w:tc>
-          <w:tcPr>
-            <w:tcW w:w="2192" w:type="dxa"/>
-            <w:tcBorders>
-              <w:top w:val="single" w:sz="4" w:space="0" w:color="000000"/>
-              <w:left w:val="single" w:sz="4" w:space="0" w:color="000000"/>
-              <w:bottom w:val="single" w:sz="4" w:space="0" w:color="000000"/>
-              <w:right w:val="single" w:sz="4" w:space="0" w:color="000000"/>
-            </w:tcBorders>
-          </w:tcPr>
-          <w:p>
-            <w:pPr>
-              <w:rPr>
-                <w:b/>
-                <w:bCs/>
-              </w:rPr>
-            </w:pPr>
-            <w:r>
-              <w:rPr>
-                <w:rStyle w:val="Strong"/>
-              </w:rPr>
-              <w:t>Risk</w:t>
-            </w:r>
-          </w:p>
-          <w:p>
-            <w:pPr>
-              <w:rPr>
-                <w:b/>
-                <w:bCs/>
-                <w:sz w:val="28"/>
-                <w:szCs w:val="28"/>
-              </w:rPr>
-            </w:pPr>
-          </w:p>
-        </w:tc>
-        <w:tc>
-          <w:tcPr>
-            <w:tcW w:w="1193" w:type="dxa"/>
-            <w:tcBorders>
-              <w:top w:val="single" w:sz="4" w:space="0" w:color="000000"/>
-              <w:left w:val="single" w:sz="4" w:space="0" w:color="000000"/>
-              <w:bottom w:val="single" w:sz="4" w:space="0" w:color="000000"/>
-              <w:right w:val="single" w:sz="4" w:space="0" w:color="000000"/>
-            </w:tcBorders>
-            <w:hideMark/>
-          </w:tcPr>
-          <w:p>
-            <w:pPr>
-              <w:rPr>
-                <w:b/>
-                <w:bCs/>
-                <w:sz w:val="28"/>
-                <w:szCs w:val="28"/>
-              </w:rPr>
-            </w:pPr>
-            <w:r>
-              <w:rPr>
-                <w:b/>
-              </w:rPr>
-              <w:t>Impact</w:t>
-            </w:r>
-          </w:p>
-        </w:tc>
-        <w:tc>
-          <w:tcPr>
-            <w:tcW w:w="1324" w:type="dxa"/>
-            <w:tcBorders>
-              <w:top w:val="single" w:sz="4" w:space="0" w:color="000000"/>
-              <w:left w:val="single" w:sz="4" w:space="0" w:color="000000"/>
-              <w:bottom w:val="single" w:sz="4" w:space="0" w:color="000000"/>
-              <w:right w:val="single" w:sz="4" w:space="0" w:color="000000"/>
-            </w:tcBorders>
-            <w:hideMark/>
-          </w:tcPr>
-          <w:p>
-            <w:pPr>
-              <w:rPr>
-                <w:b/>
-                <w:bCs/>
-                <w:sz w:val="28"/>
-                <w:szCs w:val="28"/>
-              </w:rPr>
-            </w:pPr>
-            <w:r>
-              <w:rPr>
-                <w:b/>
-              </w:rPr>
-              <w:t>Likelihood</w:t>
-            </w:r>
-          </w:p>
-        </w:tc>
-        <w:tc>
-          <w:tcPr>
-            <w:tcW w:w="4101" w:type="dxa"/>
-            <w:tcBorders>
-              <w:top w:val="single" w:sz="4" w:space="0" w:color="000000"/>
-              <w:left w:val="single" w:sz="4" w:space="0" w:color="000000"/>
-              <w:bottom w:val="single" w:sz="4" w:space="0" w:color="000000"/>
-              <w:right w:val="single" w:sz="4" w:space="0" w:color="000000"/>
-            </w:tcBorders>
-            <w:hideMark/>
-          </w:tcPr>
-          <w:p>
-            <w:pPr>
-              <w:rPr>
-                <w:b/>
-                <w:bCs/>
-                <w:sz w:val="28"/>
-                <w:szCs w:val="28"/>
-              </w:rPr>
-            </w:pPr>
-            <w:r>
-              <w:rPr>
-                <w:b/>
-              </w:rPr>
-              <w:t>Mitigation Strategy</w:t>
-            </w:r>
-          </w:p>
-        </w:tc>
-      </w:tr>
-      <w:tr>
-        <w:tc>
-          <w:tcPr>
-            <w:tcW w:w="2192" w:type="dxa"/>
-            <w:tcBorders>
-              <w:top w:val="single" w:sz="4" w:space="0" w:color="000000"/>
-              <w:left w:val="single" w:sz="4" w:space="0" w:color="000000"/>
-              <w:bottom w:val="single" w:sz="4" w:space="0" w:color="000000"/>
-              <w:right w:val="single" w:sz="4" w:space="0" w:color="000000"/>
-            </w:tcBorders>
-            <w:hideMark/>
-          </w:tcPr>
-          <w:p>
-            <w:pPr>
-              <w:rPr>
-                <w:b/>
-                <w:bCs/>
-                <w:sz w:val="28"/>
-                <w:szCs w:val="28"/>
-              </w:rPr>
-            </w:pPr>
-            <w:r>
-              <w:t>NLP Model Inaccuracy</w:t>
-            </w:r>
-          </w:p>
-        </w:tc>
-        <w:tc>
-          <w:tcPr>
-            <w:tcW w:w="1193" w:type="dxa"/>
-            <w:tcBorders>
-              <w:top w:val="single" w:sz="4" w:space="0" w:color="000000"/>
-              <w:left w:val="single" w:sz="4" w:space="0" w:color="000000"/>
-              <w:bottom w:val="single" w:sz="4" w:space="0" w:color="000000"/>
-              <w:right w:val="single" w:sz="4" w:space="0" w:color="000000"/>
-            </w:tcBorders>
-            <w:hideMark/>
-          </w:tcPr>
-          <w:p>
-            <w:pPr>
-              <w:rPr>
-                <w:b/>
-                <w:bCs/>
-                <w:sz w:val="28"/>
-                <w:szCs w:val="28"/>
-              </w:rPr>
-            </w:pPr>
-            <w:r>
-              <w:t>Medium</w:t>
-            </w:r>
-          </w:p>
-        </w:tc>
-        <w:tc>
-          <w:tcPr>
-            <w:tcW w:w="1324" w:type="dxa"/>
-            <w:tcBorders>
-              <w:top w:val="single" w:sz="4" w:space="0" w:color="000000"/>
-              <w:left w:val="single" w:sz="4" w:space="0" w:color="000000"/>
-              <w:bottom w:val="single" w:sz="4" w:space="0" w:color="000000"/>
-              <w:right w:val="single" w:sz="4" w:space="0" w:color="000000"/>
-            </w:tcBorders>
-            <w:hideMark/>
-          </w:tcPr>
-          <w:p>
-            <w:pPr>
-              <w:rPr>
-                <w:b/>
-                <w:bCs/>
-                <w:sz w:val="28"/>
-                <w:szCs w:val="28"/>
-              </w:rPr>
-            </w:pPr>
-            <w:r>
-              <w:t>Low</w:t>
-            </w:r>
-          </w:p>
-        </w:tc>
-        <w:tc>
-          <w:tcPr>
-            <w:tcW w:w="4101" w:type="dxa"/>
-            <w:tcBorders>
-              <w:top w:val="single" w:sz="4" w:space="0" w:color="000000"/>
-              <w:left w:val="single" w:sz="4" w:space="0" w:color="000000"/>
-              <w:bottom w:val="single" w:sz="4" w:space="0" w:color="000000"/>
-              <w:right w:val="single" w:sz="4" w:space="0" w:color="000000"/>
-            </w:tcBorders>
-            <w:hideMark/>
-          </w:tcPr>
-          <w:p>
-            <w:pPr>
-              <w:rPr>
-                <w:b/>
-                <w:bCs/>
-                <w:sz w:val="28"/>
-                <w:szCs w:val="28"/>
-              </w:rPr>
-            </w:pPr>
-            <w:r>
-              <w:t>Use pre-trained models and continuously fine-tune them based on domain-specific data to improve accuracy.</w:t>
-            </w:r>
-          </w:p>
-        </w:tc>
-      </w:tr>
-      <w:tr>
-        <w:tc>
-          <w:tcPr>
-            <w:tcW w:w="2192" w:type="dxa"/>
-            <w:tcBorders>
-              <w:top w:val="single" w:sz="4" w:space="0" w:color="000000"/>
-              <w:left w:val="single" w:sz="4" w:space="0" w:color="000000"/>
-              <w:bottom w:val="single" w:sz="4" w:space="0" w:color="000000"/>
-              <w:right w:val="single" w:sz="4" w:space="0" w:color="000000"/>
-            </w:tcBorders>
-            <w:hideMark/>
-          </w:tcPr>
-          <w:p>
-            <w:pPr>
-              <w:rPr>
-                <w:b/>
-                <w:bCs/>
-                <w:sz w:val="28"/>
-                <w:szCs w:val="28"/>
-              </w:rPr>
-            </w:pPr>
-            <w:r>
-              <w:t>User Interface Complexity</w:t>
-            </w:r>
-          </w:p>
-        </w:tc>
-        <w:tc>
-          <w:tcPr>
-            <w:tcW w:w="1193" w:type="dxa"/>
-            <w:tcBorders>
-              <w:top w:val="single" w:sz="4" w:space="0" w:color="000000"/>
-              <w:left w:val="single" w:sz="4" w:space="0" w:color="000000"/>
-              <w:bottom w:val="single" w:sz="4" w:space="0" w:color="000000"/>
-              <w:right w:val="single" w:sz="4" w:space="0" w:color="000000"/>
-            </w:tcBorders>
-            <w:hideMark/>
-          </w:tcPr>
-          <w:p>
-            <w:pPr>
-              <w:rPr>
-                <w:b/>
-                <w:bCs/>
-                <w:sz w:val="28"/>
-                <w:szCs w:val="28"/>
-              </w:rPr>
-            </w:pPr>
-            <w:r>
-              <w:t>Medium</w:t>
-            </w:r>
-          </w:p>
-        </w:tc>
-        <w:tc>
-          <w:tcPr>
-            <w:tcW w:w="1324" w:type="dxa"/>
-            <w:tcBorders>
-              <w:top w:val="single" w:sz="4" w:space="0" w:color="000000"/>
-              <w:left w:val="single" w:sz="4" w:space="0" w:color="000000"/>
-              <w:bottom w:val="single" w:sz="4" w:space="0" w:color="000000"/>
-              <w:right w:val="single" w:sz="4" w:space="0" w:color="000000"/>
-            </w:tcBorders>
-            <w:hideMark/>
-          </w:tcPr>
-          <w:p>
-            <w:pPr>
-              <w:rPr>
-                <w:b/>
-                <w:bCs/>
-                <w:sz w:val="28"/>
-                <w:szCs w:val="28"/>
-              </w:rPr>
-            </w:pPr>
-            <w:r>
-              <w:t>Low</w:t>
-            </w:r>
-          </w:p>
-        </w:tc>
-        <w:tc>
-          <w:tcPr>
-            <w:tcW w:w="4101" w:type="dxa"/>
-            <w:tcBorders>
-              <w:top w:val="single" w:sz="4" w:space="0" w:color="000000"/>
-              <w:left w:val="single" w:sz="4" w:space="0" w:color="000000"/>
-              <w:bottom w:val="single" w:sz="4" w:space="0" w:color="000000"/>
-              <w:right w:val="single" w:sz="4" w:space="0" w:color="000000"/>
-            </w:tcBorders>
-            <w:hideMark/>
-          </w:tcPr>
-          <w:p>
-            <w:pPr>
-              <w:rPr>
-                <w:b/>
-                <w:bCs/>
-                <w:sz w:val="28"/>
-                <w:szCs w:val="28"/>
-              </w:rPr>
-            </w:pPr>
-            <w:r>
-              <w:t>Conduct thorough testing with user feedback to ensure the UI is intuitive and easy to navigate.</w:t>
-            </w:r>
-          </w:p>
-        </w:tc>
-      </w:tr>
-      <w:tr>
-        <w:tc>
-          <w:tcPr>
-            <w:tcW w:w="2192" w:type="dxa"/>
-            <w:tcBorders>
-              <w:top w:val="single" w:sz="4" w:space="0" w:color="000000"/>
-              <w:left w:val="single" w:sz="4" w:space="0" w:color="000000"/>
-              <w:bottom w:val="single" w:sz="4" w:space="0" w:color="000000"/>
-              <w:right w:val="single" w:sz="4" w:space="0" w:color="000000"/>
-            </w:tcBorders>
-            <w:hideMark/>
-          </w:tcPr>
-          <w:p>
-            <w:pPr>
-              <w:rPr>
-                <w:b/>
-                <w:bCs/>
-                <w:sz w:val="28"/>
-                <w:szCs w:val="28"/>
-              </w:rPr>
-            </w:pPr>
-            <w:r>
-              <w:t>Time Overrun</w:t>
-            </w:r>
-          </w:p>
-        </w:tc>
-        <w:tc>
-          <w:tcPr>
-            <w:tcW w:w="1193" w:type="dxa"/>
-            <w:tcBorders>
-              <w:top w:val="single" w:sz="4" w:space="0" w:color="000000"/>
-              <w:left w:val="single" w:sz="4" w:space="0" w:color="000000"/>
-              <w:bottom w:val="single" w:sz="4" w:space="0" w:color="000000"/>
-              <w:right w:val="single" w:sz="4" w:space="0" w:color="000000"/>
-            </w:tcBorders>
-            <w:hideMark/>
-          </w:tcPr>
-          <w:p>
-            <w:pPr>
-              <w:rPr>
-                <w:b/>
-                <w:bCs/>
-                <w:sz w:val="28"/>
-                <w:szCs w:val="28"/>
-              </w:rPr>
-            </w:pPr>
-            <w:r>
-              <w:t>High</w:t>
-            </w:r>
-          </w:p>
-        </w:tc>
-        <w:tc>
-          <w:tcPr>
-            <w:tcW w:w="1324" w:type="dxa"/>
-            <w:tcBorders>
-              <w:top w:val="single" w:sz="4" w:space="0" w:color="000000"/>
-              <w:left w:val="single" w:sz="4" w:space="0" w:color="000000"/>
-              <w:bottom w:val="single" w:sz="4" w:space="0" w:color="000000"/>
-              <w:right w:val="single" w:sz="4" w:space="0" w:color="000000"/>
-            </w:tcBorders>
-            <w:hideMark/>
-          </w:tcPr>
-          <w:p>
-            <w:pPr>
-              <w:rPr>
-                <w:b/>
-                <w:bCs/>
-                <w:sz w:val="28"/>
-                <w:szCs w:val="28"/>
-              </w:rPr>
-            </w:pPr>
-            <w:r>
-              <w:t>Low</w:t>
-            </w:r>
-          </w:p>
-        </w:tc>
-        <w:tc>
-          <w:tcPr>
-            <w:tcW w:w="4101" w:type="dxa"/>
-            <w:tcBorders>
-              <w:top w:val="single" w:sz="4" w:space="0" w:color="000000"/>
-              <w:left w:val="single" w:sz="4" w:space="0" w:color="000000"/>
-              <w:bottom w:val="single" w:sz="4" w:space="0" w:color="000000"/>
-              <w:right w:val="single" w:sz="4" w:space="0" w:color="000000"/>
-            </w:tcBorders>
-            <w:hideMark/>
-          </w:tcPr>
-          <w:p>
-            <w:pPr>
-              <w:rPr>
-                <w:b/>
-                <w:bCs/>
-                <w:sz w:val="28"/>
-                <w:szCs w:val="28"/>
-              </w:rPr>
-            </w:pPr>
-            <w:r>
-              <w:t>Break tasks into smaller milestones and</w:t>
-            </w:r>
-            <w:r>
-              <w:t xml:space="preserve"> review progress reviews to adhere to the timeline.</w:t>
-            </w:r>
-          </w:p>
-        </w:tc>
-      </w:tr>
-      <w:tr>
-        <w:tc>
-          <w:tcPr>
-            <w:tcW w:w="2192" w:type="dxa"/>
-            <w:tcBorders>
-              <w:top w:val="single" w:sz="4" w:space="0" w:color="000000"/>
-              <w:left w:val="single" w:sz="4" w:space="0" w:color="000000"/>
-              <w:bottom w:val="single" w:sz="4" w:space="0" w:color="000000"/>
-              <w:right w:val="single" w:sz="4" w:space="0" w:color="000000"/>
-            </w:tcBorders>
-            <w:hideMark/>
-          </w:tcPr>
-          <w:p>
-            <w:pPr>
-              <w:rPr>
-                <w:b/>
-                <w:bCs/>
-                <w:sz w:val="28"/>
-                <w:szCs w:val="28"/>
-              </w:rPr>
-            </w:pPr>
-            <w:r>
-              <w:t>High Resource Consumption</w:t>
-            </w:r>
-          </w:p>
-        </w:tc>
-        <w:tc>
-          <w:tcPr>
-            <w:tcW w:w="1193" w:type="dxa"/>
-            <w:tcBorders>
-              <w:top w:val="single" w:sz="4" w:space="0" w:color="000000"/>
-              <w:left w:val="single" w:sz="4" w:space="0" w:color="000000"/>
-              <w:bottom w:val="single" w:sz="4" w:space="0" w:color="000000"/>
-              <w:right w:val="single" w:sz="4" w:space="0" w:color="000000"/>
-            </w:tcBorders>
-            <w:hideMark/>
-          </w:tcPr>
-          <w:p>
-            <w:pPr>
-              <w:rPr>
-                <w:b/>
-                <w:bCs/>
-                <w:sz w:val="28"/>
-                <w:szCs w:val="28"/>
-              </w:rPr>
-            </w:pPr>
-            <w:r>
-              <w:t>Medium</w:t>
-            </w:r>
-          </w:p>
-        </w:tc>
-        <w:tc>
-          <w:tcPr>
-            <w:tcW w:w="1324" w:type="dxa"/>
-            <w:tcBorders>
-              <w:top w:val="single" w:sz="4" w:space="0" w:color="000000"/>
-              <w:left w:val="single" w:sz="4" w:space="0" w:color="000000"/>
-              <w:bottom w:val="single" w:sz="4" w:space="0" w:color="000000"/>
-              <w:right w:val="single" w:sz="4" w:space="0" w:color="000000"/>
-            </w:tcBorders>
-            <w:hideMark/>
-          </w:tcPr>
-          <w:p>
-            <w:pPr>
-              <w:rPr>
-                <w:b/>
-                <w:bCs/>
-                <w:sz w:val="28"/>
-                <w:szCs w:val="28"/>
-              </w:rPr>
-            </w:pPr>
-            <w:r>
-              <w:t>Medium</w:t>
-            </w:r>
-          </w:p>
-        </w:tc>
-        <w:tc>
-          <w:tcPr>
-            <w:tcW w:w="4101" w:type="dxa"/>
-            <w:tcBorders>
-              <w:top w:val="single" w:sz="4" w:space="0" w:color="000000"/>
-              <w:left w:val="single" w:sz="4" w:space="0" w:color="000000"/>
-              <w:bottom w:val="single" w:sz="4" w:space="0" w:color="000000"/>
-              <w:right w:val="single" w:sz="4" w:space="0" w:color="000000"/>
-            </w:tcBorders>
-            <w:hideMark/>
-          </w:tcPr>
-          <w:p>
-            <w:pPr>
-              <w:rPr>
-                <w:b/>
-                <w:bCs/>
-                <w:sz w:val="28"/>
-                <w:szCs w:val="28"/>
-              </w:rPr>
-            </w:pPr>
-            <w:r>
-              <w:t xml:space="preserve">Optimize data processing algorithms and </w:t>
-            </w:r>
-            <w:r>
-              <w:t>resource management to reduce CPU and RAM usage.</w:t>
-            </w:r>
-          </w:p>
-        </w:tc>
-      </w:tr>
-    </w:tbl>
-    <w:p>
-      <w:pPr>
-        <w:jc w:val="both"/>
-        <w:rPr>
-          <w:b/>
-          <w:bCs/>
-          <w:sz w:val="32"/>
-          <w:szCs w:val="32"/>
-        </w:rPr>
-      </w:pPr>
-    </w:p>
-    <w:p>
-      <w:pPr>
-        <w:rPr>
-          <w:b/>
-          <w:bCs/>
-          <w:sz w:val="32"/>
-          <w:szCs w:val="32"/>
-        </w:rPr>
-      </w:pPr>
-      <w:r>
-        <w:rPr>
-          <w:b/>
-          <w:bCs/>
-          <w:sz w:val="32"/>
-          <w:szCs w:val="32"/>
-        </w:rPr>
-        <w:br w:type="page"/>
-      </w:r>
-      <w:r>
-        <w:rPr>
-          <w:b/>
-          <w:bCs/>
-          <w:sz w:val="32"/>
-          <w:szCs w:val="32"/>
-        </w:rPr>
-        <w:lastRenderedPageBreak/>
-        <w:t>5. SOFTWARE DESIGN</w:t>
-      </w:r>
-    </w:p>
-    <w:p>
-      <w:pPr>
-        <w:jc w:val="both"/>
-        <w:rPr>
-          <w:b/>
-          <w:bCs/>
-          <w:sz w:val="28"/>
-          <w:szCs w:val="28"/>
-        </w:rPr>
-      </w:pPr>
-    </w:p>
-    <w:p>
-      <w:pPr>
-        <w:jc w:val="both"/>
-        <w:rPr>
-          <w:b/>
-          <w:bCs/>
-          <w:sz w:val="28"/>
-          <w:szCs w:val="28"/>
-        </w:rPr>
-      </w:pPr>
-      <w:r>
-        <w:rPr>
-          <w:b/>
-          <w:bCs/>
-          <w:sz w:val="28"/>
-          <w:szCs w:val="28"/>
-        </w:rPr>
-        <w:t xml:space="preserve">5.1 - DATA FLOW </w:t>
-      </w:r>
-      <w:r>
-        <w:rPr>
-          <w:b/>
-          <w:bCs/>
-          <w:sz w:val="28"/>
-          <w:szCs w:val="28"/>
-        </w:rPr>
-        <w:t>DIAGRAM</w:t>
-      </w:r>
-    </w:p>
-    <w:p>
-      <w:pPr>
-        <w:jc w:val="both"/>
-        <w:rPr>
-          <w:b/>
-          <w:bCs/>
-          <w:sz w:val="28"/>
-          <w:szCs w:val="28"/>
-        </w:rPr>
-      </w:pPr>
-    </w:p>
-    <w:p>
-      <w:pPr>
-        <w:ind w:firstLine="720"/>
-        <w:jc w:val="both"/>
-        <w:rPr>
-          <w:b/>
-          <w:bCs/>
-        </w:rPr>
-      </w:pPr>
-      <w:r>
-        <w:rPr>
-          <w:b/>
-          <w:bCs/>
-        </w:rPr>
-        <w:t xml:space="preserve">5.1.1 - LEVEL </w:t>
-      </w:r>
-      <w:r>
-        <w:rPr>
-          <w:b/>
-          <w:bCs/>
-        </w:rPr>
-        <w:t>0</w:t>
-      </w:r>
-      <w:r>
-        <w:rPr>
-          <w:b/>
-          <w:bCs/>
-        </w:rPr>
-        <w:t xml:space="preserve"> DATA FLOW DIAGRAM</w:t>
-      </w:r>
-    </w:p>
-    <w:p>
-      <w:pPr>
-        <w:ind w:firstLine="720"/>
-        <w:jc w:val="both"/>
-        <w:rPr>
-          <w:b/>
-          <w:bCs/>
-        </w:rPr>
-      </w:pPr>
-    </w:p>
-    <w:p>
-      <w:pPr>
-        <w:rPr>
-          <w:b/>
-          <w:bCs/>
-        </w:rPr>
-      </w:pPr>
-      <w:r>
-        <w:rPr>
-          <w:b/>
-          <w:bCs/>
-          <w:noProof/>
-        </w:rPr>
-        <w:drawing>
-          <wp:anchor distT="0" distB="0" distL="114300" distR="114300" simplePos="0" relativeHeight="251680768" behindDoc="1" locked="0" layoutInCell="1" allowOverlap="1" wp14:anchorId="2D968C32" wp14:editId="19A53D6F">
-            <wp:simplePos x="0" y="0"/>
-            <wp:positionH relativeFrom="margin">
-              <wp:posOffset>106680</wp:posOffset>
-            </wp:positionH>
-            <wp:positionV relativeFrom="paragraph">
-              <wp:posOffset>259715</wp:posOffset>
-            </wp:positionV>
-            <wp:extent cx="5730875" cy="4328795"/>
-            <wp:effectExtent l="0" t="0" r="0" b="0"/>
-            <wp:wrapTopAndBottom/>
-            <wp:docPr id="764608927" name="Picture 4"/>
-            <wp:cNvGraphicFramePr>
-              <a:graphicFrameLocks xmlns:a="http://schemas.openxmlformats.org/drawingml/2006/main" noChangeAspect="1"/>
-            </wp:cNvGraphicFramePr>
-            <a:graphic xmlns:a="http://schemas.openxmlformats.org/drawingml/2006/main">
-              <a:graphicData uri="http://schemas.openxmlformats.org/drawingml/2006/picture">
-                <pic:pic xmlns:pic="http://schemas.openxmlformats.org/drawingml/2006/picture">
-                  <pic:nvPicPr>
-                    <pic:cNvPr id="0" name="Picture 13"/>
-                    <pic:cNvPicPr>
-                      <a:picLocks noChangeAspect="1" noChangeArrowheads="1"/>
-                    </pic:cNvPicPr>
-                  </pic:nvPicPr>
-                  <pic:blipFill>
-                    <a:blip r:embed="rId8" cstate="print">
-                      <a:extLst>
-                        <a:ext uri="{28A0092B-C50C-407E-A947-70E740481C1C}">
-                          <a14:useLocalDpi xmlns:a14="http://schemas.microsoft.com/office/drawing/2010/main" val="0"/>
-                        </a:ext>
-                      </a:extLst>
-                    </a:blip>
-                    <a:srcRect/>
-                    <a:stretch>
-                      <a:fillRect/>
-                    </a:stretch>
-                  </pic:blipFill>
-                  <pic:spPr bwMode="auto">
-                    <a:xfrm>
-                      <a:off x="0" y="0"/>
-                      <a:ext cx="5730875" cy="4328795"/>
-                    </a:xfrm>
-                    <a:prstGeom prst="rect">
-                      <a:avLst/>
-                    </a:prstGeom>
-                    <a:noFill/>
-                    <a:ln>
-                      <a:noFill/>
-                    </a:ln>
-                  </pic:spPr>
-                </pic:pic>
-              </a:graphicData>
-            </a:graphic>
-            <wp14:sizeRelH relativeFrom="margin">
-              <wp14:pctWidth>0</wp14:pctWidth>
-            </wp14:sizeRelH>
-            <wp14:sizeRelV relativeFrom="margin">
-              <wp14:pctHeight>0</wp14:pctHeight>
-            </wp14:sizeRelV>
-          </wp:anchor>
-        </w:drawing>
-      </w:r>
-      <w:r>
-        <w:rPr>
-          <w:b/>
-          <w:bCs/>
-        </w:rPr>
-        <w:br w:type="page"/>
-      </w:r>
-    </w:p>
-    <w:p>
-      <w:pPr>
-        <w:ind w:firstLine="720"/>
-        <w:jc w:val="both"/>
-        <w:rPr>
-          <w:b/>
-          <w:bCs/>
-        </w:rPr>
-      </w:pPr>
-      <w:r>
-        <w:rPr>
-          <w:b/>
-          <w:bCs/>
-        </w:rPr>
-        <w:lastRenderedPageBreak/>
-        <w:t>5.1.2 - LEVEL 1 DATA FLOW DIAGRAM</w:t>
-      </w:r>
-    </w:p>
-    <w:p>
-      <w:pPr>
-        <w:ind w:firstLine="720"/>
-        <w:jc w:val="both"/>
-        <w:rPr>
-          <w:b/>
-          <w:bCs/>
-        </w:rPr>
-      </w:pPr>
-      <w:r>
-        <w:rPr>
-          <w:b/>
-          <w:bCs/>
-          <w:noProof/>
-        </w:rPr>
-        <w:drawing>
-          <wp:anchor distT="0" distB="0" distL="114300" distR="114300" simplePos="0" relativeHeight="251689984" behindDoc="0" locked="0" layoutInCell="1" allowOverlap="1" wp14:anchorId="30D5DB6F" wp14:editId="1405A492">
-            <wp:simplePos x="0" y="0"/>
-            <wp:positionH relativeFrom="column">
-              <wp:posOffset>-487680</wp:posOffset>
-            </wp:positionH>
-            <wp:positionV relativeFrom="paragraph">
-              <wp:posOffset>297180</wp:posOffset>
-            </wp:positionV>
-            <wp:extent cx="6178550" cy="5013960"/>
-            <wp:effectExtent l="0" t="0" r="0" b="0"/>
-            <wp:wrapTopAndBottom/>
-            <wp:docPr id="289137154" name="Picture 18"/>
-            <wp:cNvGraphicFramePr>
-              <a:graphicFrameLocks xmlns:a="http://schemas.openxmlformats.org/drawingml/2006/main" noChangeAspect="1"/>
-            </wp:cNvGraphicFramePr>
-            <a:graphic xmlns:a="http://schemas.openxmlformats.org/drawingml/2006/main">
-              <a:graphicData uri="http://schemas.openxmlformats.org/drawingml/2006/picture">
-                <pic:pic xmlns:pic="http://schemas.openxmlformats.org/drawingml/2006/picture">
-                  <pic:nvPicPr>
-                    <pic:cNvPr id="0" name="Picture 62"/>
-                    <pic:cNvPicPr>
-                      <a:picLocks noChangeAspect="1" noChangeArrowheads="1"/>
-                    </pic:cNvPicPr>
-                  </pic:nvPicPr>
-                  <pic:blipFill>
-                    <a:blip r:embed="rId9">
-                      <a:extLst>
-                        <a:ext uri="{28A0092B-C50C-407E-A947-70E740481C1C}">
-                          <a14:useLocalDpi xmlns:a14="http://schemas.microsoft.com/office/drawing/2010/main" val="0"/>
-                        </a:ext>
-                      </a:extLst>
-                    </a:blip>
-                    <a:srcRect/>
-                    <a:stretch>
-                      <a:fillRect/>
-                    </a:stretch>
-                  </pic:blipFill>
-                  <pic:spPr bwMode="auto">
-                    <a:xfrm>
-                      <a:off x="0" y="0"/>
-                      <a:ext cx="6178550" cy="5013960"/>
-                    </a:xfrm>
-                    <a:prstGeom prst="rect">
-                      <a:avLst/>
-                    </a:prstGeom>
-                    <a:noFill/>
-                    <a:ln>
-                      <a:noFill/>
-                    </a:ln>
-                  </pic:spPr>
-                </pic:pic>
-              </a:graphicData>
-            </a:graphic>
-            <wp14:sizeRelH relativeFrom="margin">
-              <wp14:pctWidth>0</wp14:pctWidth>
-            </wp14:sizeRelH>
-            <wp14:sizeRelV relativeFrom="margin">
-              <wp14:pctHeight>0</wp14:pctHeight>
-            </wp14:sizeRelV>
-          </wp:anchor>
-        </w:drawing>
-      </w:r>
-    </w:p>
-    <w:p>
-      <w:pPr>
-        <w:rPr>
-          <w:b/>
-          <w:bCs/>
-        </w:rPr>
-      </w:pPr>
-      <w:r>
-        <w:rPr>
-          <w:b/>
-          <w:bCs/>
-        </w:rPr>
-        <w:br w:type="page"/>
-      </w:r>
-    </w:p>
-    <w:p>
-      <w:pPr>
-        <w:ind w:firstLine="720"/>
-        <w:jc w:val="both"/>
-        <w:rPr>
-          <w:b/>
-          <w:bCs/>
-        </w:rPr>
-      </w:pPr>
-      <w:r>
-        <w:rPr>
-          <w:b/>
-          <w:bCs/>
-          <w:noProof/>
-        </w:rPr>
-        <w:lastRenderedPageBreak/>
-        <w:drawing>
-          <wp:anchor distT="0" distB="0" distL="114300" distR="114300" simplePos="0" relativeHeight="251691008" behindDoc="0" locked="0" layoutInCell="1" allowOverlap="1" wp14:anchorId="5230E37D" wp14:editId="3FB89F16">
-            <wp:simplePos x="0" y="0"/>
-            <wp:positionH relativeFrom="margin">
-              <wp:align>left</wp:align>
-            </wp:positionH>
-            <wp:positionV relativeFrom="paragraph">
-              <wp:posOffset>0</wp:posOffset>
-            </wp:positionV>
-            <wp:extent cx="4267200" cy="9109710"/>
-            <wp:effectExtent l="0" t="0" r="0" b="0"/>
-            <wp:wrapTopAndBottom/>
-            <wp:docPr id="1018069648" name="Picture 20"/>
-            <wp:cNvGraphicFramePr>
-              <a:graphicFrameLocks xmlns:a="http://schemas.openxmlformats.org/drawingml/2006/main" noChangeAspect="1"/>
-            </wp:cNvGraphicFramePr>
-            <a:graphic xmlns:a="http://schemas.openxmlformats.org/drawingml/2006/main">
-              <a:graphicData uri="http://schemas.openxmlformats.org/drawingml/2006/picture">
-                <pic:pic xmlns:pic="http://schemas.openxmlformats.org/drawingml/2006/picture">
-                  <pic:nvPicPr>
-                    <pic:cNvPr id="0" name="Picture 69"/>
-                    <pic:cNvPicPr>
-                      <a:picLocks noChangeAspect="1" noChangeArrowheads="1"/>
-                    </pic:cNvPicPr>
-                  </pic:nvPicPr>
-                  <pic:blipFill>
-                    <a:blip r:embed="rId10">
-                      <a:extLst>
-                        <a:ext uri="{28A0092B-C50C-407E-A947-70E740481C1C}">
-                          <a14:useLocalDpi xmlns:a14="http://schemas.microsoft.com/office/drawing/2010/main" val="0"/>
-                        </a:ext>
-                      </a:extLst>
-                    </a:blip>
-                    <a:srcRect/>
-                    <a:stretch>
-                      <a:fillRect/>
-                    </a:stretch>
-                  </pic:blipFill>
-                  <pic:spPr bwMode="auto">
-                    <a:xfrm>
-                      <a:off x="0" y="0"/>
-                      <a:ext cx="4267200" cy="9109710"/>
-                    </a:xfrm>
-                    <a:prstGeom prst="rect">
-                      <a:avLst/>
-                    </a:prstGeom>
-                    <a:noFill/>
-                    <a:ln>
-                      <a:noFill/>
-                    </a:ln>
-                  </pic:spPr>
-                </pic:pic>
-              </a:graphicData>
-            </a:graphic>
-            <wp14:sizeRelH relativeFrom="margin">
-              <wp14:pctWidth>0</wp14:pctWidth>
-            </wp14:sizeRelH>
-            <wp14:sizeRelV relativeFrom="margin">
-              <wp14:pctHeight>0</wp14:pctHeight>
-            </wp14:sizeRelV>
-          </wp:anchor>
-        </w:drawing>
-      </w:r>
-      <w:r>
-        <w:rPr>
-          <w:b/>
-          <w:bCs/>
-        </w:rPr>
-        <w:t>5.1.3 – LEVEL 2 DATA FLOW DIAGRAM</w:t>
-      </w:r>
-    </w:p>
-    <w:p>
-      <w:pPr>
-        <w:jc w:val="both"/>
-        <w:rPr>
-          <w:b/>
-          <w:bCs/>
-          <w:sz w:val="28"/>
-          <w:szCs w:val="28"/>
-        </w:rPr>
-      </w:pPr>
-      <w:r>
-        <w:rPr>
-          <w:b/>
-          <w:bCs/>
-          <w:sz w:val="28"/>
-          <w:szCs w:val="28"/>
-        </w:rPr>
-        <w:lastRenderedPageBreak/>
-        <w:t>5.2 - FLOW CHART</w:t>
-      </w:r>
-    </w:p>
-    <w:p>
-      <w:pPr>
-        <w:jc w:val="center"/>
-        <w:rPr>
-          <w:b/>
-          <w:bCs/>
-          <w:sz w:val="28"/>
-          <w:szCs w:val="28"/>
-        </w:rPr>
-      </w:pPr>
-    </w:p>
-    <w:p>
-      <w:pPr>
-        <w:jc w:val="both"/>
-        <w:rPr>
-          <w:b/>
-          <w:bCs/>
-          <w:sz w:val="28"/>
-          <w:szCs w:val="28"/>
-        </w:rPr>
-      </w:pPr>
-      <w:r>
-        <w:rPr>
-          <w:b/>
-          <w:bCs/>
-          <w:noProof/>
-          <w:sz w:val="28"/>
-          <w:szCs w:val="28"/>
-        </w:rPr>
-        <w:drawing>
-          <wp:inline distT="0" distB="0" distL="0" distR="0" wp14:anchorId="5FF306D6" wp14:editId="56656429">
-            <wp:extent cx="5617285" cy="7345680"/>
-            <wp:effectExtent l="0" t="0" r="0" b="0"/>
-            <wp:docPr id="1879338907" name="Picture 22"/>
-            <wp:cNvGraphicFramePr>
-              <a:graphicFrameLocks xmlns:a="http://schemas.openxmlformats.org/drawingml/2006/main" noChangeAspect="1"/>
-            </wp:cNvGraphicFramePr>
-            <a:graphic xmlns:a="http://schemas.openxmlformats.org/drawingml/2006/main">
-              <a:graphicData uri="http://schemas.openxmlformats.org/drawingml/2006/picture">
-                <pic:pic xmlns:pic="http://schemas.openxmlformats.org/drawingml/2006/picture">
-                  <pic:nvPicPr>
-                    <pic:cNvPr id="0" name="Picture 76"/>
-                    <pic:cNvPicPr>
-                      <a:picLocks noChangeAspect="1" noChangeArrowheads="1"/>
-                    </pic:cNvPicPr>
-                  </pic:nvPicPr>
-                  <pic:blipFill>
-                    <a:blip r:embed="rId11">
-                      <a:extLst>
-                        <a:ext uri="{28A0092B-C50C-407E-A947-70E740481C1C}">
-                          <a14:useLocalDpi xmlns:a14="http://schemas.microsoft.com/office/drawing/2010/main" val="0"/>
-                        </a:ext>
-                      </a:extLst>
-                    </a:blip>
-                    <a:srcRect/>
-                    <a:stretch>
-                      <a:fillRect/>
-                    </a:stretch>
-                  </pic:blipFill>
-                  <pic:spPr bwMode="auto">
-                    <a:xfrm>
-                      <a:off x="0" y="0"/>
-                      <a:ext cx="5628247" cy="7360015"/>
-                    </a:xfrm>
-                    <a:prstGeom prst="rect">
-                      <a:avLst/>
-                    </a:prstGeom>
-                    <a:noFill/>
-                    <a:ln>
-                      <a:noFill/>
-                    </a:ln>
-                  </pic:spPr>
-                </pic:pic>
-              </a:graphicData>
-            </a:graphic>
-          </wp:inline>
-        </w:drawing>
-      </w:r>
-    </w:p>
-    <w:p>
-      <w:pPr>
-        <w:jc w:val="both"/>
-        <w:rPr>
-          <w:b/>
-          <w:bCs/>
-          <w:sz w:val="28"/>
-          <w:szCs w:val="28"/>
-        </w:rPr>
-      </w:pPr>
-    </w:p>
-    <w:p>
-      <w:pPr>
-        <w:jc w:val="both"/>
-        <w:rPr>
-          <w:b/>
-          <w:bCs/>
-          <w:sz w:val="28"/>
-          <w:szCs w:val="28"/>
-        </w:rPr>
-      </w:pPr>
-    </w:p>
-    <w:p>
-      <w:pPr>
-        <w:jc w:val="both"/>
-        <w:rPr>
-          <w:b/>
-          <w:bCs/>
-          <w:sz w:val="28"/>
-          <w:szCs w:val="28"/>
-        </w:rPr>
-      </w:pPr>
-    </w:p>
-    <w:p>
-      <w:pPr>
-        <w:jc w:val="both"/>
-        <w:rPr>
-          <w:b/>
-          <w:bCs/>
-          <w:sz w:val="28"/>
-          <w:szCs w:val="28"/>
-        </w:rPr>
-      </w:pPr>
-    </w:p>
-    <w:p>
-      <w:pPr>
-        <w:jc w:val="both"/>
-        <w:rPr>
-          <w:b/>
-          <w:bCs/>
-          <w:sz w:val="28"/>
-          <w:szCs w:val="28"/>
-        </w:rPr>
-      </w:pPr>
-    </w:p>
-    <w:p>
-      <w:pPr>
-        <w:jc w:val="both"/>
-        <w:rPr>
-          <w:b/>
-          <w:bCs/>
-          <w:sz w:val="28"/>
-          <w:szCs w:val="28"/>
-        </w:rPr>
-      </w:pPr>
-      <w:r>
-        <w:rPr>
-          <w:b/>
-          <w:bCs/>
-          <w:sz w:val="28"/>
-          <w:szCs w:val="28"/>
-        </w:rPr>
-        <w:lastRenderedPageBreak/>
-        <w:t>5.3 - SYSTEM ARCHITECTURE</w:t>
-      </w:r>
-    </w:p>
-    <w:p>
-      <w:pPr>
-        <w:jc w:val="both"/>
-        <w:rPr>
-          <w:b/>
-          <w:bCs/>
-          <w:sz w:val="28"/>
-          <w:szCs w:val="28"/>
-        </w:rPr>
-      </w:pPr>
-    </w:p>
-    <w:p>
-      <w:pPr>
-        <w:jc w:val="both"/>
-        <w:rPr>
-          <w:b/>
-          <w:bCs/>
-          <w:sz w:val="28"/>
-          <w:szCs w:val="28"/>
-        </w:rPr>
-      </w:pPr>
-    </w:p>
-    <w:p>
-      <w:pPr>
-        <w:jc w:val="both"/>
-        <w:rPr>
-          <w:b/>
-          <w:bCs/>
-          <w:sz w:val="28"/>
-          <w:szCs w:val="28"/>
-        </w:rPr>
-      </w:pPr>
-      <w:r>
-        <w:rPr>
-          <w:b/>
-          <w:bCs/>
-          <w:noProof/>
-        </w:rPr>
-        <w:drawing>
-          <wp:anchor distT="0" distB="0" distL="114300" distR="114300" simplePos="0" relativeHeight="251692032" behindDoc="0" locked="0" layoutInCell="1" allowOverlap="1" wp14:anchorId="17D39249" wp14:editId="2E17C131">
-            <wp:simplePos x="0" y="0"/>
-            <wp:positionH relativeFrom="margin">
-              <wp:align>left</wp:align>
-            </wp:positionH>
-            <wp:positionV relativeFrom="paragraph">
-              <wp:posOffset>209550</wp:posOffset>
-            </wp:positionV>
-            <wp:extent cx="5379085" cy="5394960"/>
-            <wp:effectExtent l="0" t="0" r="0" b="0"/>
-            <wp:wrapTopAndBottom/>
-            <wp:docPr id="246759332" name="Picture 24"/>
-            <wp:cNvGraphicFramePr>
-              <a:graphicFrameLocks xmlns:a="http://schemas.openxmlformats.org/drawingml/2006/main" noChangeAspect="1"/>
-            </wp:cNvGraphicFramePr>
-            <a:graphic xmlns:a="http://schemas.openxmlformats.org/drawingml/2006/main">
-              <a:graphicData uri="http://schemas.openxmlformats.org/drawingml/2006/picture">
-                <pic:pic xmlns:pic="http://schemas.openxmlformats.org/drawingml/2006/picture">
-                  <pic:nvPicPr>
-                    <pic:cNvPr id="0" name="Picture 83"/>
-                    <pic:cNvPicPr>
-                      <a:picLocks noChangeAspect="1" noChangeArrowheads="1"/>
-                    </pic:cNvPicPr>
-                  </pic:nvPicPr>
-                  <pic:blipFill>
-                    <a:blip r:embed="rId12">
-                      <a:extLst>
-                        <a:ext uri="{28A0092B-C50C-407E-A947-70E740481C1C}">
-                          <a14:useLocalDpi xmlns:a14="http://schemas.microsoft.com/office/drawing/2010/main" val="0"/>
-                        </a:ext>
-                      </a:extLst>
-                    </a:blip>
-                    <a:srcRect/>
-                    <a:stretch>
-                      <a:fillRect/>
-                    </a:stretch>
-                  </pic:blipFill>
-                  <pic:spPr bwMode="auto">
-                    <a:xfrm>
-                      <a:off x="0" y="0"/>
-                      <a:ext cx="5379085" cy="5394960"/>
-                    </a:xfrm>
-                    <a:prstGeom prst="rect">
-                      <a:avLst/>
-                    </a:prstGeom>
-                    <a:noFill/>
-                    <a:ln>
-                      <a:noFill/>
-                    </a:ln>
-                  </pic:spPr>
-                </pic:pic>
-              </a:graphicData>
-            </a:graphic>
-            <wp14:sizeRelH relativeFrom="margin">
-              <wp14:pctWidth>0</wp14:pctWidth>
-            </wp14:sizeRelH>
-            <wp14:sizeRelV relativeFrom="margin">
-              <wp14:pctHeight>0</wp14:pctHeight>
-            </wp14:sizeRelV>
-          </wp:anchor>
-        </w:drawing>
-      </w:r>
-    </w:p>
-    <w:p>
-      <w:pPr>
-        <w:jc w:val="both"/>
-        <w:rPr>
-          <w:b/>
-          <w:bCs/>
-        </w:rPr>
-      </w:pPr>
-    </w:p>
-    <w:p>
-      <w:pPr>
-        <w:jc w:val="both"/>
-        <w:rPr>
-          <w:b/>
-          <w:bCs/>
-        </w:rPr>
-      </w:pPr>
-    </w:p>
-    <w:p>
-      <w:pPr>
-        <w:rPr>
-          <w:b/>
-          <w:bCs/>
-          <w:sz w:val="28"/>
-          <w:szCs w:val="28"/>
-        </w:rPr>
-      </w:pPr>
-      <w:r>
-        <w:rPr>
-          <w:b/>
-          <w:bCs/>
-          <w:sz w:val="28"/>
-          <w:szCs w:val="28"/>
-        </w:rPr>
-        <w:br w:type="page"/>
-      </w:r>
-    </w:p>
-    <w:p>
-      <w:pPr>
-        <w:jc w:val="both"/>
-        <w:rPr>
-          <w:b/>
-          <w:bCs/>
-          <w:sz w:val="28"/>
-          <w:szCs w:val="28"/>
-        </w:rPr>
-      </w:pPr>
-      <w:r>
-        <w:rPr>
-          <w:b/>
-          <w:bCs/>
-          <w:sz w:val="28"/>
-          <w:szCs w:val="28"/>
-        </w:rPr>
-        <w:lastRenderedPageBreak/>
-        <w:t>5.4 - UML DIAGRAM</w:t>
-      </w:r>
-      <w:r>
-        <w:rPr>
-          <w:b/>
-          <w:bCs/>
-          <w:sz w:val="28"/>
-          <w:szCs w:val="28"/>
-        </w:rPr>
-        <w:t>S</w:t>
-      </w:r>
-    </w:p>
-    <w:p>
-      <w:pPr>
-        <w:jc w:val="both"/>
-        <w:rPr>
-          <w:b/>
-          <w:bCs/>
-          <w:sz w:val="28"/>
-          <w:szCs w:val="28"/>
-        </w:rPr>
-      </w:pPr>
-      <w:r>
-        <w:rPr>
-          <w:b/>
-          <w:bCs/>
-          <w:noProof/>
-        </w:rPr>
-        <w:drawing>
-          <wp:anchor distT="0" distB="0" distL="114300" distR="114300" simplePos="0" relativeHeight="251685888" behindDoc="0" locked="0" layoutInCell="1" allowOverlap="1" wp14:anchorId="5CF6C93B" wp14:editId="3104FCD7">
-            <wp:simplePos x="0" y="0"/>
-            <wp:positionH relativeFrom="column">
-              <wp:posOffset>447040</wp:posOffset>
-            </wp:positionH>
-            <wp:positionV relativeFrom="paragraph">
-              <wp:posOffset>1155700</wp:posOffset>
-            </wp:positionV>
-            <wp:extent cx="3766185" cy="7500620"/>
-            <wp:effectExtent l="0" t="0" r="0" b="0"/>
-            <wp:wrapTopAndBottom/>
-            <wp:docPr id="207618080" name="Picture 10"/>
-            <wp:cNvGraphicFramePr>
-              <a:graphicFrameLocks xmlns:a="http://schemas.openxmlformats.org/drawingml/2006/main" noChangeAspect="1"/>
-            </wp:cNvGraphicFramePr>
-            <a:graphic xmlns:a="http://schemas.openxmlformats.org/drawingml/2006/main">
-              <a:graphicData uri="http://schemas.openxmlformats.org/drawingml/2006/picture">
-                <pic:pic xmlns:pic="http://schemas.openxmlformats.org/drawingml/2006/picture">
-                  <pic:nvPicPr>
-                    <pic:cNvPr id="0" name="Picture 34"/>
-                    <pic:cNvPicPr>
-                      <a:picLocks noChangeAspect="1" noChangeArrowheads="1"/>
-                    </pic:cNvPicPr>
-                  </pic:nvPicPr>
-                  <pic:blipFill>
-                    <a:blip r:embed="rId13" cstate="print">
-                      <a:extLst>
-                        <a:ext uri="{28A0092B-C50C-407E-A947-70E740481C1C}">
-                          <a14:useLocalDpi xmlns:a14="http://schemas.microsoft.com/office/drawing/2010/main" val="0"/>
-                        </a:ext>
-                      </a:extLst>
-                    </a:blip>
-                    <a:srcRect/>
-                    <a:stretch>
-                      <a:fillRect/>
-                    </a:stretch>
-                  </pic:blipFill>
-                  <pic:spPr bwMode="auto">
-                    <a:xfrm>
-                      <a:off x="0" y="0"/>
-                      <a:ext cx="3766185" cy="7500620"/>
-                    </a:xfrm>
-                    <a:prstGeom prst="rect">
-                      <a:avLst/>
-                    </a:prstGeom>
-                    <a:noFill/>
-                    <a:ln>
-                      <a:noFill/>
-                    </a:ln>
-                  </pic:spPr>
-                </pic:pic>
-              </a:graphicData>
-            </a:graphic>
-          </wp:anchor>
-        </w:drawing>
-      </w:r>
-    </w:p>
-    <w:p>
-      <w:pPr>
-        <w:ind w:left="720"/>
-        <w:jc w:val="both"/>
-        <w:rPr>
-          <w:b/>
-          <w:bCs/>
-        </w:rPr>
-      </w:pPr>
-      <w:r>
-        <w:rPr>
-          <w:b/>
-          <w:bCs/>
-        </w:rPr>
-        <w:t>5.4.1 - ER DIAGRAM</w:t>
-      </w:r>
-    </w:p>
-    <w:p>
-      <w:pPr>
-        <w:ind w:left="720"/>
-        <w:jc w:val="both"/>
-        <w:rPr>
-          <w:b/>
-          <w:bCs/>
-        </w:rPr>
-      </w:pPr>
-    </w:p>
-    <w:p>
-      <w:pPr>
-        <w:ind w:left="720"/>
-        <w:jc w:val="both"/>
-        <w:rPr>
-          <w:b/>
-          <w:bCs/>
-        </w:rPr>
-      </w:pPr>
-    </w:p>
-    <w:p>
-      <w:pPr>
-        <w:ind w:left="720"/>
-        <w:jc w:val="both"/>
-        <w:rPr>
-          <w:b/>
-          <w:bCs/>
-        </w:rPr>
-      </w:pPr>
-    </w:p>
-    <w:p>
-      <w:pPr>
-        <w:ind w:left="720"/>
-        <w:jc w:val="both"/>
-        <w:rPr>
-          <w:b/>
-          <w:bCs/>
-        </w:rPr>
-      </w:pPr>
-    </w:p>
-    <w:p>
-      <w:pPr>
-        <w:ind w:left="720"/>
-        <w:jc w:val="both"/>
-        <w:rPr>
-          <w:b/>
-          <w:bCs/>
-        </w:rPr>
-      </w:pPr>
-      <w:r>
-        <w:rPr>
-          <w:b/>
-          <w:bCs/>
-          <w:noProof/>
-        </w:rPr>
-        <w:lastRenderedPageBreak/>
-        <w:drawing>
-          <wp:anchor distT="0" distB="0" distL="114300" distR="114300" simplePos="0" relativeHeight="251686912" behindDoc="0" locked="0" layoutInCell="1" allowOverlap="1" wp14:anchorId="627A4407" wp14:editId="236245AA">
-            <wp:simplePos x="0" y="0"/>
-            <wp:positionH relativeFrom="page">
-              <wp:posOffset>236942</wp:posOffset>
-            </wp:positionH>
-            <wp:positionV relativeFrom="paragraph">
-              <wp:posOffset>344805</wp:posOffset>
-            </wp:positionV>
-            <wp:extent cx="7136130" cy="2054225"/>
-            <wp:effectExtent l="0" t="0" r="0" b="0"/>
-            <wp:wrapTopAndBottom/>
-            <wp:docPr id="21522894" name="Picture 12"/>
-            <wp:cNvGraphicFramePr>
-              <a:graphicFrameLocks xmlns:a="http://schemas.openxmlformats.org/drawingml/2006/main" noChangeAspect="1"/>
-            </wp:cNvGraphicFramePr>
-            <a:graphic xmlns:a="http://schemas.openxmlformats.org/drawingml/2006/main">
-              <a:graphicData uri="http://schemas.openxmlformats.org/drawingml/2006/picture">
-                <pic:pic xmlns:pic="http://schemas.openxmlformats.org/drawingml/2006/picture">
-                  <pic:nvPicPr>
-                    <pic:cNvPr id="0" name="Picture 41"/>
-                    <pic:cNvPicPr>
-                      <a:picLocks noChangeAspect="1" noChangeArrowheads="1"/>
-                    </pic:cNvPicPr>
-                  </pic:nvPicPr>
-                  <pic:blipFill>
-                    <a:blip r:embed="rId14">
-                      <a:extLst>
-                        <a:ext uri="{28A0092B-C50C-407E-A947-70E740481C1C}">
-                          <a14:useLocalDpi xmlns:a14="http://schemas.microsoft.com/office/drawing/2010/main" val="0"/>
-                        </a:ext>
-                      </a:extLst>
-                    </a:blip>
-                    <a:srcRect/>
-                    <a:stretch>
-                      <a:fillRect/>
-                    </a:stretch>
-                  </pic:blipFill>
-                  <pic:spPr bwMode="auto">
-                    <a:xfrm>
-                      <a:off x="0" y="0"/>
-                      <a:ext cx="7136130" cy="2054225"/>
-                    </a:xfrm>
-                    <a:prstGeom prst="rect">
-                      <a:avLst/>
-                    </a:prstGeom>
-                    <a:noFill/>
-                    <a:ln>
-                      <a:noFill/>
-                    </a:ln>
-                  </pic:spPr>
-                </pic:pic>
-              </a:graphicData>
-            </a:graphic>
-            <wp14:sizeRelH relativeFrom="margin">
-              <wp14:pctWidth>0</wp14:pctWidth>
-            </wp14:sizeRelH>
-            <wp14:sizeRelV relativeFrom="margin">
-              <wp14:pctHeight>0</wp14:pctHeight>
-            </wp14:sizeRelV>
-          </wp:anchor>
-        </w:drawing>
-      </w:r>
-      <w:r>
-        <w:rPr>
-          <w:b/>
-          <w:bCs/>
-        </w:rPr>
-        <w:t>5.4.2 - USE CASE DIAGRAM</w:t>
-      </w:r>
-    </w:p>
-    <w:p>
-      <w:pPr>
-        <w:ind w:left="720"/>
-        <w:jc w:val="both"/>
-        <w:rPr>
-          <w:b/>
-          <w:bCs/>
-        </w:rPr>
-      </w:pPr>
-    </w:p>
-    <w:p>
-      <w:pPr>
-        <w:ind w:left="720"/>
-        <w:jc w:val="both"/>
-        <w:rPr>
-          <w:b/>
-          <w:bCs/>
-        </w:rPr>
-      </w:pPr>
-    </w:p>
-    <w:p>
-      <w:pPr>
-        <w:ind w:left="720"/>
-        <w:jc w:val="both"/>
-        <w:rPr>
-          <w:b/>
-          <w:bCs/>
-        </w:rPr>
-      </w:pPr>
-    </w:p>
-    <w:p>
-      <w:pPr>
-        <w:ind w:left="720"/>
-        <w:jc w:val="both"/>
-        <w:rPr>
-          <w:b/>
-          <w:bCs/>
-        </w:rPr>
-      </w:pPr>
-    </w:p>
-    <w:p>
-      <w:pPr>
-        <w:ind w:left="720"/>
-        <w:jc w:val="both"/>
-        <w:rPr>
-          <w:b/>
-          <w:bCs/>
-        </w:rPr>
-      </w:pPr>
-    </w:p>
-    <w:p>
-      <w:pPr>
-        <w:ind w:left="720"/>
-        <w:jc w:val="both"/>
-        <w:rPr>
-          <w:b/>
-          <w:bCs/>
-        </w:rPr>
-      </w:pPr>
-    </w:p>
-    <w:p>
-      <w:pPr>
-        <w:ind w:left="720"/>
-        <w:jc w:val="both"/>
-        <w:rPr>
-          <w:b/>
-          <w:bCs/>
-        </w:rPr>
-      </w:pPr>
-    </w:p>
-    <w:p>
-      <w:pPr>
-        <w:ind w:left="720"/>
-        <w:jc w:val="both"/>
-        <w:rPr>
-          <w:b/>
-          <w:bCs/>
-        </w:rPr>
-      </w:pPr>
-    </w:p>
-    <w:p>
-      <w:pPr>
-        <w:ind w:left="720"/>
-        <w:jc w:val="both"/>
-        <w:rPr>
-          <w:b/>
-          <w:bCs/>
-        </w:rPr>
-      </w:pPr>
-    </w:p>
-    <w:p>
-      <w:pPr>
-        <w:ind w:left="720"/>
-        <w:jc w:val="both"/>
-        <w:rPr>
-          <w:b/>
-          <w:bCs/>
-        </w:rPr>
-      </w:pPr>
-    </w:p>
-    <w:p>
-      <w:pPr>
-        <w:ind w:left="720"/>
-        <w:jc w:val="both"/>
-        <w:rPr>
-          <w:b/>
-          <w:bCs/>
-        </w:rPr>
-      </w:pPr>
-    </w:p>
-    <w:p>
-      <w:pPr>
-        <w:ind w:left="720"/>
-        <w:jc w:val="both"/>
-        <w:rPr>
-          <w:b/>
-          <w:bCs/>
-        </w:rPr>
-      </w:pPr>
-      <w:r>
-        <w:rPr>
-          <w:b/>
-          <w:bCs/>
-        </w:rPr>
-        <w:t>5.4.3 - SEQUENCE DIAGRAM</w:t>
-      </w:r>
-    </w:p>
-    <w:p>
-      <w:pPr>
-        <w:ind w:left="720"/>
-        <w:jc w:val="both"/>
-        <w:rPr>
-          <w:b/>
-          <w:bCs/>
-        </w:rPr>
-      </w:pPr>
-    </w:p>
-    <w:p>
-      <w:pPr>
-        <w:ind w:left="720"/>
-        <w:jc w:val="both"/>
-        <w:rPr>
-          <w:b/>
-          <w:bCs/>
-        </w:rPr>
-      </w:pPr>
-    </w:p>
-    <w:p>
-      <w:pPr>
-        <w:ind w:left="720"/>
-        <w:jc w:val="both"/>
-        <w:rPr>
-          <w:b/>
-          <w:bCs/>
-        </w:rPr>
-      </w:pPr>
-      <w:r>
-        <w:rPr>
-          <w:b/>
-          <w:bCs/>
-          <w:noProof/>
-        </w:rPr>
-        <w:drawing>
-          <wp:anchor distT="0" distB="0" distL="114300" distR="114300" simplePos="0" relativeHeight="251687936" behindDoc="0" locked="0" layoutInCell="1" allowOverlap="1" wp14:anchorId="14322E82" wp14:editId="6D95DB95">
-            <wp:simplePos x="0" y="0"/>
-            <wp:positionH relativeFrom="page">
-              <wp:align>center</wp:align>
-            </wp:positionH>
-            <wp:positionV relativeFrom="paragraph">
-              <wp:posOffset>213165</wp:posOffset>
-            </wp:positionV>
-            <wp:extent cx="5798185" cy="2642235"/>
-            <wp:effectExtent l="0" t="0" r="0" b="0"/>
-            <wp:wrapTopAndBottom/>
-            <wp:docPr id="68570121" name="Picture 14"/>
-            <wp:cNvGraphicFramePr>
-              <a:graphicFrameLocks xmlns:a="http://schemas.openxmlformats.org/drawingml/2006/main" noChangeAspect="1"/>
-            </wp:cNvGraphicFramePr>
-            <a:graphic xmlns:a="http://schemas.openxmlformats.org/drawingml/2006/main">
-              <a:graphicData uri="http://schemas.openxmlformats.org/drawingml/2006/picture">
-                <pic:pic xmlns:pic="http://schemas.openxmlformats.org/drawingml/2006/picture">
-                  <pic:nvPicPr>
-                    <pic:cNvPr id="0" name="Picture 48"/>
-                    <pic:cNvPicPr>
-                      <a:picLocks noChangeAspect="1" noChangeArrowheads="1"/>
-                    </pic:cNvPicPr>
-                  </pic:nvPicPr>
-                  <pic:blipFill>
-                    <a:blip r:embed="rId15" cstate="print">
-                      <a:extLst>
-                        <a:ext uri="{28A0092B-C50C-407E-A947-70E740481C1C}">
-                          <a14:useLocalDpi xmlns:a14="http://schemas.microsoft.com/office/drawing/2010/main" val="0"/>
-                        </a:ext>
-                      </a:extLst>
-                    </a:blip>
-                    <a:srcRect/>
-                    <a:stretch>
-                      <a:fillRect/>
-                    </a:stretch>
-                  </pic:blipFill>
-                  <pic:spPr bwMode="auto">
-                    <a:xfrm>
-                      <a:off x="0" y="0"/>
-                      <a:ext cx="5798185" cy="2642235"/>
-                    </a:xfrm>
-                    <a:prstGeom prst="rect">
-                      <a:avLst/>
-                    </a:prstGeom>
-                    <a:noFill/>
-                    <a:ln>
-                      <a:noFill/>
-                    </a:ln>
-                  </pic:spPr>
-                </pic:pic>
-              </a:graphicData>
-            </a:graphic>
-            <wp14:sizeRelH relativeFrom="margin">
-              <wp14:pctWidth>0</wp14:pctWidth>
-            </wp14:sizeRelH>
-            <wp14:sizeRelV relativeFrom="margin">
-              <wp14:pctHeight>0</wp14:pctHeight>
-            </wp14:sizeRelV>
-          </wp:anchor>
-        </w:drawing>
-      </w:r>
-    </w:p>
-    <w:p>
-      <w:pPr>
-        <w:ind w:left="720"/>
-        <w:jc w:val="both"/>
-        <w:rPr>
-          <w:b/>
-          <w:bCs/>
-        </w:rPr>
-      </w:pPr>
-    </w:p>
-    <w:p>
-      <w:pPr>
-        <w:ind w:left="720"/>
-        <w:jc w:val="both"/>
-        <w:rPr>
-          <w:b/>
-          <w:bCs/>
-        </w:rPr>
-      </w:pPr>
-    </w:p>
-    <w:p>
-      <w:pPr>
-        <w:rPr>
-          <w:b/>
-          <w:bCs/>
-        </w:rPr>
-      </w:pPr>
-      <w:r>
-        <w:rPr>
-          <w:b/>
-          <w:bCs/>
-        </w:rPr>
-        <w:br w:type="page"/>
-      </w:r>
-      <w:r>
-        <w:rPr>
-          <w:b/>
-          <w:bCs/>
-        </w:rPr>
-        <w:lastRenderedPageBreak/>
-        <w:t>5.4.4 - CLASS DIAGRAM</w:t>
-      </w:r>
-    </w:p>
-    <w:p>
-      <w:pPr>
-        <w:ind w:left="720"/>
-        <w:jc w:val="both"/>
-        <w:rPr>
-          <w:b/>
-          <w:bCs/>
-        </w:rPr>
-      </w:pPr>
-      <w:r>
-        <w:rPr>
-          <w:b/>
-          <w:bCs/>
-          <w:noProof/>
-        </w:rPr>
-        <w:drawing>
-          <wp:anchor distT="0" distB="0" distL="114300" distR="114300" simplePos="0" relativeHeight="251688960" behindDoc="0" locked="0" layoutInCell="1" allowOverlap="1" wp14:anchorId="5291DDCF" wp14:editId="439EC0D3">
-            <wp:simplePos x="0" y="0"/>
-            <wp:positionH relativeFrom="column">
-              <wp:posOffset>457200</wp:posOffset>
-            </wp:positionH>
-            <wp:positionV relativeFrom="paragraph">
-              <wp:posOffset>205740</wp:posOffset>
-            </wp:positionV>
-            <wp:extent cx="2514600" cy="8242300"/>
-            <wp:effectExtent l="0" t="0" r="0" b="0"/>
-            <wp:wrapTopAndBottom/>
-            <wp:docPr id="2137043828" name="Picture 16"/>
-            <wp:cNvGraphicFramePr>
-              <a:graphicFrameLocks xmlns:a="http://schemas.openxmlformats.org/drawingml/2006/main" noChangeAspect="1"/>
-            </wp:cNvGraphicFramePr>
-            <a:graphic xmlns:a="http://schemas.openxmlformats.org/drawingml/2006/main">
-              <a:graphicData uri="http://schemas.openxmlformats.org/drawingml/2006/picture">
-                <pic:pic xmlns:pic="http://schemas.openxmlformats.org/drawingml/2006/picture">
-                  <pic:nvPicPr>
-                    <pic:cNvPr id="0" name="Picture 55"/>
-                    <pic:cNvPicPr>
-                      <a:picLocks noChangeAspect="1" noChangeArrowheads="1"/>
-                    </pic:cNvPicPr>
-                  </pic:nvPicPr>
-                  <pic:blipFill>
-                    <a:blip r:embed="rId16" cstate="print">
-                      <a:extLst>
-                        <a:ext uri="{28A0092B-C50C-407E-A947-70E740481C1C}">
-                          <a14:useLocalDpi xmlns:a14="http://schemas.microsoft.com/office/drawing/2010/main" val="0"/>
-                        </a:ext>
-                      </a:extLst>
-                    </a:blip>
-                    <a:srcRect/>
-                    <a:stretch>
-                      <a:fillRect/>
-                    </a:stretch>
-                  </pic:blipFill>
-                  <pic:spPr bwMode="auto">
-                    <a:xfrm>
-                      <a:off x="0" y="0"/>
-                      <a:ext cx="2514600" cy="8242300"/>
-                    </a:xfrm>
-                    <a:prstGeom prst="rect">
-                      <a:avLst/>
-                    </a:prstGeom>
-                    <a:noFill/>
-                    <a:ln>
-                      <a:noFill/>
-                    </a:ln>
-                  </pic:spPr>
-                </pic:pic>
-              </a:graphicData>
-            </a:graphic>
-            <wp14:sizeRelH relativeFrom="margin">
-              <wp14:pctWidth>0</wp14:pctWidth>
-            </wp14:sizeRelH>
-            <wp14:sizeRelV relativeFrom="margin">
-              <wp14:pctHeight>0</wp14:pctHeight>
-            </wp14:sizeRelV>
-          </wp:anchor>
-        </w:drawing>
-      </w:r>
-    </w:p>
-    <w:p>
-      <w:pPr>
-        <w:ind w:left="720"/>
-        <w:jc w:val="both"/>
-        <w:rPr>
-          <w:b/>
-          <w:bCs/>
-        </w:rPr>
-      </w:pPr>
-    </w:p>
-    <w:p>
-      <w:pPr>
-        <w:ind w:left="720"/>
-        <w:jc w:val="both"/>
-        <w:rPr>
-          <w:b/>
-          <w:bCs/>
-        </w:rPr>
-      </w:pPr>
-      <w:r>
-        <w:rPr>
-          <w:b/>
-          <w:bCs/>
-        </w:rPr>
-        <w:lastRenderedPageBreak/>
-        <w:t>5.4.5 - ACTIVITY DIAGRAM</w:t>
-      </w:r>
-    </w:p>
-    <w:p>
-      <w:pPr>
-        <w:ind w:left="720"/>
-        <w:jc w:val="both"/>
-        <w:rPr>
-          <w:b/>
-          <w:bCs/>
-        </w:rPr>
-      </w:pPr>
-      <w:r>
-        <w:rPr>
-          <w:b/>
-          <w:bCs/>
-          <w:noProof/>
-          <w:lang w:val="en-IN" w:eastAsia="en-IN"/>
-        </w:rPr>
-        <w:drawing>
-          <wp:anchor distT="0" distB="0" distL="114300" distR="114300" simplePos="0" relativeHeight="251676672" behindDoc="1" locked="0" layoutInCell="1" allowOverlap="1" wp14:anchorId="5AF657B7" wp14:editId="6FA05401">
-            <wp:simplePos x="0" y="0"/>
-            <wp:positionH relativeFrom="column">
-              <wp:posOffset>483919</wp:posOffset>
-            </wp:positionH>
-            <wp:positionV relativeFrom="paragraph">
-              <wp:posOffset>62246</wp:posOffset>
-            </wp:positionV>
-            <wp:extent cx="3454400" cy="3396343"/>
-            <wp:effectExtent l="0" t="0" r="0" b="0"/>
-            <wp:wrapNone/>
-            <wp:docPr id="7" name="Picture 7" descr="C:\Users\Atharva\OneDrive\Desktop\activity.jpg"/>
-            <wp:cNvGraphicFramePr>
-              <a:graphicFrameLocks xmlns:a="http://schemas.openxmlformats.org/drawingml/2006/main" noChangeAspect="1"/>
-            </wp:cNvGraphicFramePr>
-            <a:graphic xmlns:a="http://schemas.openxmlformats.org/drawingml/2006/main">
-              <a:graphicData uri="http://schemas.openxmlformats.org/drawingml/2006/picture">
-                <pic:pic xmlns:pic="http://schemas.openxmlformats.org/drawingml/2006/picture">
-                  <pic:nvPicPr>
-                    <pic:cNvPr id="0" name="Picture 40" descr="C:\Users\Atharva\OneDrive\Desktop\activity.jpg"/>
-                    <pic:cNvPicPr>
-                      <a:picLocks noChangeAspect="1" noChangeArrowheads="1"/>
-                    </pic:cNvPicPr>
-                  </pic:nvPicPr>
-                  <pic:blipFill>
-                    <a:blip r:embed="rId17" cstate="print">
-                      <a:extLst>
-                        <a:ext uri="{28A0092B-C50C-407E-A947-70E740481C1C}">
-                          <a14:useLocalDpi xmlns:a14="http://schemas.microsoft.com/office/drawing/2010/main" val="0"/>
-                        </a:ext>
-                      </a:extLst>
-                    </a:blip>
-                    <a:srcRect/>
-                    <a:stretch>
-                      <a:fillRect/>
-                    </a:stretch>
-                  </pic:blipFill>
-                  <pic:spPr bwMode="auto">
-                    <a:xfrm>
-                      <a:off x="0" y="0"/>
-                      <a:ext cx="3458514" cy="3400387"/>
-                    </a:xfrm>
-                    <a:prstGeom prst="rect">
-                      <a:avLst/>
-                    </a:prstGeom>
-                    <a:noFill/>
-                    <a:ln>
-                      <a:noFill/>
-                    </a:ln>
-                  </pic:spPr>
-                </pic:pic>
-              </a:graphicData>
-            </a:graphic>
-            <wp14:sizeRelH relativeFrom="margin">
-              <wp14:pctWidth>0</wp14:pctWidth>
-            </wp14:sizeRelH>
-            <wp14:sizeRelV relativeFrom="margin">
-              <wp14:pctHeight>0</wp14:pctHeight>
-            </wp14:sizeRelV>
-          </wp:anchor>
-        </w:drawing>
-      </w:r>
-    </w:p>
-    <w:p>
-      <w:pPr>
-        <w:ind w:left="720"/>
-        <w:jc w:val="both"/>
-        <w:rPr>
-          <w:b/>
-          <w:bCs/>
-        </w:rPr>
-      </w:pPr>
-    </w:p>
-    <w:p>
-      <w:pPr>
-        <w:ind w:left="720"/>
-        <w:jc w:val="both"/>
-        <w:rPr>
-          <w:b/>
-          <w:bCs/>
-        </w:rPr>
-      </w:pPr>
-    </w:p>
-    <w:p>
-      <w:pPr>
-        <w:ind w:left="720"/>
-        <w:jc w:val="both"/>
-        <w:rPr>
-          <w:b/>
-          <w:bCs/>
-        </w:rPr>
-      </w:pPr>
-    </w:p>
-    <w:p>
-      <w:pPr>
-        <w:ind w:left="720"/>
-        <w:jc w:val="both"/>
-        <w:rPr>
-          <w:b/>
-          <w:bCs/>
-        </w:rPr>
-      </w:pPr>
-    </w:p>
-    <w:p>
-      <w:pPr>
-        <w:ind w:left="720"/>
-        <w:jc w:val="both"/>
-        <w:rPr>
-          <w:b/>
-          <w:bCs/>
-        </w:rPr>
-      </w:pPr>
-    </w:p>
-    <w:p>
-      <w:pPr>
-        <w:ind w:left="720"/>
-        <w:jc w:val="both"/>
-        <w:rPr>
-          <w:b/>
-          <w:bCs/>
-        </w:rPr>
-      </w:pPr>
-    </w:p>
-    <w:p>
-      <w:pPr>
-        <w:ind w:left="720"/>
-        <w:jc w:val="both"/>
-        <w:rPr>
-          <w:b/>
-          <w:bCs/>
-        </w:rPr>
-      </w:pPr>
-    </w:p>
-    <w:p>
-      <w:pPr>
-        <w:ind w:left="720"/>
-        <w:jc w:val="both"/>
-        <w:rPr>
-          <w:b/>
-          <w:bCs/>
-        </w:rPr>
-      </w:pPr>
-    </w:p>
-    <w:p>
-      <w:pPr>
-        <w:ind w:left="720"/>
-        <w:jc w:val="both"/>
-        <w:rPr>
-          <w:b/>
-          <w:bCs/>
-        </w:rPr>
-      </w:pPr>
-    </w:p>
-    <w:p>
-      <w:pPr>
-        <w:ind w:left="720"/>
-        <w:jc w:val="both"/>
-        <w:rPr>
-          <w:b/>
-          <w:bCs/>
-        </w:rPr>
-      </w:pPr>
-    </w:p>
-    <w:p>
-      <w:pPr>
-        <w:ind w:left="720"/>
-        <w:jc w:val="both"/>
-        <w:rPr>
-          <w:b/>
-          <w:bCs/>
-        </w:rPr>
-      </w:pPr>
-    </w:p>
-    <w:p>
-      <w:pPr>
-        <w:ind w:left="720"/>
-        <w:jc w:val="both"/>
-        <w:rPr>
-          <w:b/>
-          <w:bCs/>
-        </w:rPr>
-      </w:pPr>
-    </w:p>
-    <w:p>
-      <w:pPr>
-        <w:ind w:left="720"/>
-        <w:jc w:val="both"/>
-        <w:rPr>
-          <w:b/>
-          <w:bCs/>
-        </w:rPr>
-      </w:pPr>
-    </w:p>
-    <w:p>
-      <w:pPr>
-        <w:ind w:left="720"/>
-        <w:jc w:val="both"/>
-        <w:rPr>
-          <w:b/>
-          <w:bCs/>
-        </w:rPr>
-      </w:pPr>
-    </w:p>
-    <w:p>
-      <w:pPr>
-        <w:ind w:left="720"/>
-        <w:jc w:val="both"/>
-        <w:rPr>
-          <w:b/>
-          <w:bCs/>
-        </w:rPr>
-      </w:pPr>
-    </w:p>
-    <w:p>
-      <w:pPr>
-        <w:ind w:left="720"/>
-        <w:jc w:val="both"/>
-        <w:rPr>
-          <w:b/>
-          <w:bCs/>
-        </w:rPr>
-      </w:pPr>
-    </w:p>
-    <w:p>
-      <w:pPr>
-        <w:ind w:left="720"/>
-        <w:jc w:val="both"/>
-        <w:rPr>
-          <w:b/>
-          <w:bCs/>
-        </w:rPr>
-      </w:pPr>
-    </w:p>
-    <w:p>
-      <w:pPr>
-        <w:ind w:left="720"/>
-        <w:jc w:val="both"/>
-        <w:rPr>
-          <w:b/>
-          <w:bCs/>
-        </w:rPr>
-      </w:pPr>
-    </w:p>
-    <w:p>
-      <w:pPr>
-        <w:ind w:left="720"/>
-        <w:jc w:val="both"/>
-        <w:rPr>
-          <w:b/>
-          <w:bCs/>
-        </w:rPr>
-      </w:pPr>
-    </w:p>
-    <w:p>
-      <w:pPr>
-        <w:jc w:val="both"/>
-        <w:rPr>
-          <w:b/>
-          <w:bCs/>
-        </w:rPr>
-      </w:pPr>
-    </w:p>
-    <w:p>
-      <w:pPr>
-        <w:ind w:left="720"/>
-        <w:jc w:val="both"/>
-        <w:rPr>
-          <w:b/>
-          <w:bCs/>
-        </w:rPr>
-      </w:pPr>
-      <w:r>
-        <w:rPr>
-          <w:b/>
-          <w:bCs/>
-        </w:rPr>
-        <w:t>5.4.6 - COMPONENT DIAGRAM</w:t>
-      </w:r>
-    </w:p>
-    <w:p>
-      <w:pPr>
-        <w:ind w:left="720"/>
-        <w:jc w:val="both"/>
-        <w:rPr>
-          <w:b/>
-          <w:bCs/>
-        </w:rPr>
-      </w:pPr>
-    </w:p>
-    <w:p>
-      <w:pPr>
-        <w:ind w:left="720"/>
-        <w:jc w:val="both"/>
-        <w:rPr>
-          <w:b/>
-          <w:bCs/>
-        </w:rPr>
-      </w:pPr>
-      <w:r>
-        <w:rPr>
-          <w:b/>
-          <w:bCs/>
-          <w:noProof/>
-          <w:lang w:val="en-IN" w:eastAsia="en-IN"/>
-        </w:rPr>
-        <w:drawing>
-          <wp:anchor distT="0" distB="0" distL="114300" distR="114300" simplePos="0" relativeHeight="251677696" behindDoc="1" locked="0" layoutInCell="1" allowOverlap="1" wp14:anchorId="6636E308" wp14:editId="48003DF6">
-            <wp:simplePos x="0" y="0"/>
-            <wp:positionH relativeFrom="margin">
-              <wp:align>left</wp:align>
-            </wp:positionH>
-            <wp:positionV relativeFrom="paragraph">
-              <wp:posOffset>38735</wp:posOffset>
-            </wp:positionV>
-            <wp:extent cx="4465320" cy="4286992"/>
-            <wp:effectExtent l="0" t="0" r="0" b="0"/>
-            <wp:wrapNone/>
-            <wp:docPr id="8" name="Picture 8" descr="C:\Users\Atharva\OneDrive\Desktop\component.jpg"/>
-            <wp:cNvGraphicFramePr>
-              <a:graphicFrameLocks xmlns:a="http://schemas.openxmlformats.org/drawingml/2006/main" noChangeAspect="1"/>
-            </wp:cNvGraphicFramePr>
-            <a:graphic xmlns:a="http://schemas.openxmlformats.org/drawingml/2006/main">
-              <a:graphicData uri="http://schemas.openxmlformats.org/drawingml/2006/picture">
-                <pic:pic xmlns:pic="http://schemas.openxmlformats.org/drawingml/2006/picture">
-                  <pic:nvPicPr>
-                    <pic:cNvPr id="0" name="Picture 41" descr="C:\Users\Atharva\OneDrive\Desktop\component.jpg"/>
-                    <pic:cNvPicPr>
-                      <a:picLocks noChangeAspect="1" noChangeArrowheads="1"/>
-                    </pic:cNvPicPr>
-                  </pic:nvPicPr>
-                  <pic:blipFill>
-                    <a:blip r:embed="rId18" cstate="print">
-                      <a:extLst>
-                        <a:ext uri="{28A0092B-C50C-407E-A947-70E740481C1C}">
-                          <a14:useLocalDpi xmlns:a14="http://schemas.microsoft.com/office/drawing/2010/main" val="0"/>
-                        </a:ext>
-                      </a:extLst>
-                    </a:blip>
-                    <a:srcRect/>
-                    <a:stretch>
-                      <a:fillRect/>
-                    </a:stretch>
-                  </pic:blipFill>
-                  <pic:spPr bwMode="auto">
-                    <a:xfrm>
-                      <a:off x="0" y="0"/>
-                      <a:ext cx="4480986" cy="4302032"/>
-                    </a:xfrm>
-                    <a:prstGeom prst="rect">
-                      <a:avLst/>
-                    </a:prstGeom>
-                    <a:noFill/>
-                    <a:ln>
-                      <a:noFill/>
-                    </a:ln>
-                  </pic:spPr>
-                </pic:pic>
-              </a:graphicData>
-            </a:graphic>
-            <wp14:sizeRelH relativeFrom="margin">
-              <wp14:pctWidth>0</wp14:pctWidth>
-            </wp14:sizeRelH>
-            <wp14:sizeRelV relativeFrom="margin">
-              <wp14:pctHeight>0</wp14:pctHeight>
-            </wp14:sizeRelV>
-          </wp:anchor>
-        </w:drawing>
-      </w:r>
-    </w:p>
-    <w:p>
-      <w:pPr>
-        <w:ind w:left="720"/>
-        <w:jc w:val="both"/>
-        <w:rPr>
-          <w:b/>
-          <w:bCs/>
-        </w:rPr>
-      </w:pPr>
-    </w:p>
-    <w:p>
-      <w:pPr>
-        <w:ind w:left="720"/>
-        <w:jc w:val="both"/>
-        <w:rPr>
-          <w:b/>
-          <w:bCs/>
-        </w:rPr>
-      </w:pPr>
-    </w:p>
-    <w:p>
-      <w:pPr>
-        <w:ind w:left="720"/>
-        <w:jc w:val="both"/>
-        <w:rPr>
-          <w:b/>
-          <w:bCs/>
-        </w:rPr>
-      </w:pPr>
-    </w:p>
-    <w:p>
-      <w:pPr>
-        <w:ind w:left="720"/>
-        <w:jc w:val="both"/>
-        <w:rPr>
-          <w:b/>
-          <w:bCs/>
-        </w:rPr>
-      </w:pPr>
-    </w:p>
-    <w:p>
-      <w:pPr>
-        <w:ind w:left="720"/>
-        <w:jc w:val="both"/>
-        <w:rPr>
-          <w:b/>
-          <w:bCs/>
-        </w:rPr>
-      </w:pPr>
-    </w:p>
-    <w:p>
-      <w:pPr>
-        <w:ind w:left="720"/>
-        <w:jc w:val="both"/>
-        <w:rPr>
-          <w:b/>
-          <w:bCs/>
-        </w:rPr>
-      </w:pPr>
-    </w:p>
-    <w:p>
-      <w:pPr>
-        <w:ind w:left="720"/>
-        <w:jc w:val="both"/>
-        <w:rPr>
-          <w:b/>
-          <w:bCs/>
-        </w:rPr>
-      </w:pPr>
-    </w:p>
-    <w:p>
-      <w:pPr>
-        <w:ind w:left="720"/>
-        <w:jc w:val="both"/>
-        <w:rPr>
-          <w:b/>
-          <w:bCs/>
-        </w:rPr>
-      </w:pPr>
-    </w:p>
-    <w:p>
-      <w:pPr>
-        <w:ind w:left="720"/>
-        <w:jc w:val="both"/>
-        <w:rPr>
-          <w:b/>
-          <w:bCs/>
-        </w:rPr>
-      </w:pPr>
-    </w:p>
-    <w:p>
-      <w:pPr>
-        <w:ind w:left="720"/>
-        <w:jc w:val="both"/>
-        <w:rPr>
-          <w:b/>
-          <w:bCs/>
-        </w:rPr>
-      </w:pPr>
-    </w:p>
-    <w:p>
-      <w:pPr>
-        <w:ind w:left="720"/>
-        <w:jc w:val="both"/>
-        <w:rPr>
-          <w:b/>
-          <w:bCs/>
-        </w:rPr>
-      </w:pPr>
-    </w:p>
-    <w:p>
-      <w:pPr>
-        <w:ind w:left="720"/>
-        <w:jc w:val="both"/>
-        <w:rPr>
-          <w:b/>
-          <w:bCs/>
-        </w:rPr>
-      </w:pPr>
-    </w:p>
-    <w:p>
-      <w:pPr>
-        <w:ind w:left="720"/>
-        <w:jc w:val="both"/>
-        <w:rPr>
-          <w:b/>
-          <w:bCs/>
-        </w:rPr>
-      </w:pPr>
-    </w:p>
-    <w:p>
-      <w:pPr>
-        <w:ind w:left="720"/>
-        <w:jc w:val="both"/>
-        <w:rPr>
-          <w:b/>
-          <w:bCs/>
-        </w:rPr>
-      </w:pPr>
-    </w:p>
-    <w:p>
-      <w:pPr>
-        <w:ind w:left="720"/>
-        <w:jc w:val="both"/>
-        <w:rPr>
-          <w:b/>
-          <w:bCs/>
-        </w:rPr>
-      </w:pPr>
-    </w:p>
-    <w:p>
-      <w:pPr>
-        <w:ind w:left="720"/>
-        <w:jc w:val="both"/>
-        <w:rPr>
-          <w:b/>
-          <w:bCs/>
-        </w:rPr>
-      </w:pPr>
-    </w:p>
-    <w:p>
-      <w:pPr>
-        <w:ind w:left="720"/>
-        <w:jc w:val="both"/>
-        <w:rPr>
-          <w:b/>
-          <w:bCs/>
-        </w:rPr>
-      </w:pPr>
-    </w:p>
-    <w:p>
-      <w:pPr>
-        <w:ind w:left="720"/>
-        <w:jc w:val="both"/>
-        <w:rPr>
-          <w:b/>
-          <w:bCs/>
-        </w:rPr>
-      </w:pPr>
-    </w:p>
-    <w:p>
-      <w:pPr>
-        <w:ind w:left="720"/>
-        <w:jc w:val="both"/>
-        <w:rPr>
-          <w:b/>
-          <w:bCs/>
-        </w:rPr>
-      </w:pPr>
-    </w:p>
-    <w:p>
-      <w:pPr>
-        <w:ind w:left="720"/>
-        <w:jc w:val="both"/>
-        <w:rPr>
-          <w:b/>
-          <w:bCs/>
-        </w:rPr>
-      </w:pPr>
-    </w:p>
-    <w:p>
-      <w:pPr>
-        <w:ind w:left="720"/>
-        <w:jc w:val="both"/>
-        <w:rPr>
-          <w:b/>
-          <w:bCs/>
-        </w:rPr>
-      </w:pPr>
-    </w:p>
-    <w:p>
-      <w:pPr>
-        <w:ind w:left="720"/>
-        <w:jc w:val="both"/>
-        <w:rPr>
-          <w:b/>
-          <w:bCs/>
-        </w:rPr>
-      </w:pPr>
-    </w:p>
-    <w:p>
-      <w:pPr>
-        <w:ind w:left="720"/>
-        <w:jc w:val="both"/>
-        <w:rPr>
-          <w:b/>
-          <w:bCs/>
-        </w:rPr>
-      </w:pPr>
-    </w:p>
-    <w:p>
-      <w:pPr>
-        <w:jc w:val="both"/>
-        <w:rPr>
-          <w:b/>
-          <w:bCs/>
-        </w:rPr>
-      </w:pPr>
-    </w:p>
-    <w:p>
-      <w:pPr>
-        <w:jc w:val="both"/>
-        <w:rPr>
-          <w:b/>
-          <w:bCs/>
-        </w:rPr>
-      </w:pPr>
-    </w:p>
-    <w:p>
-      <w:pPr>
-        <w:jc w:val="both"/>
-        <w:rPr>
-          <w:b/>
-          <w:bCs/>
-        </w:rPr>
-      </w:pPr>
-      <w:r>
-        <w:rPr>
-          <w:b/>
-          <w:bCs/>
-        </w:rPr>
-        <w:lastRenderedPageBreak/>
-        <w:t>5.4.7 – DEPLOYMENT DIAGRAM</w:t>
-      </w:r>
-    </w:p>
-    <w:p>
-      <w:pPr>
-        <w:jc w:val="both"/>
-        <w:rPr>
-          <w:b/>
-          <w:bCs/>
-          <w:noProof/>
-          <w:lang w:val="en-IN" w:eastAsia="en-IN"/>
-        </w:rPr>
-      </w:pPr>
-    </w:p>
-    <w:p>
-      <w:pPr>
-        <w:jc w:val="both"/>
-        <w:rPr>
-          <w:b/>
-          <w:bCs/>
-          <w:noProof/>
-          <w:lang w:val="en-IN" w:eastAsia="en-IN"/>
-        </w:rPr>
-      </w:pPr>
-      <w:r>
-        <w:rPr>
-          <w:b/>
-          <w:bCs/>
-          <w:noProof/>
-          <w:lang w:val="en-IN" w:eastAsia="en-IN"/>
-        </w:rPr>
-        <w:drawing>
-          <wp:anchor distT="0" distB="0" distL="114300" distR="114300" simplePos="0" relativeHeight="251678720" behindDoc="1" locked="0" layoutInCell="1" allowOverlap="1" wp14:anchorId="5D288C62" wp14:editId="2237BB08">
-            <wp:simplePos x="0" y="0"/>
-            <wp:positionH relativeFrom="margin">
-              <wp:posOffset>34636</wp:posOffset>
-            </wp:positionH>
-            <wp:positionV relativeFrom="paragraph">
-              <wp:posOffset>9698</wp:posOffset>
-            </wp:positionV>
-            <wp:extent cx="3692237" cy="3842912"/>
-            <wp:effectExtent l="0" t="0" r="3810" b="5715"/>
-            <wp:wrapNone/>
-            <wp:docPr id="9" name="Picture 9" descr="C:\Users\Atharva\OneDrive\Desktop\depolyment.jpg"/>
-            <wp:cNvGraphicFramePr>
-              <a:graphicFrameLocks xmlns:a="http://schemas.openxmlformats.org/drawingml/2006/main" noChangeAspect="1"/>
-            </wp:cNvGraphicFramePr>
-            <a:graphic xmlns:a="http://schemas.openxmlformats.org/drawingml/2006/main">
-              <a:graphicData uri="http://schemas.openxmlformats.org/drawingml/2006/picture">
-                <pic:pic xmlns:pic="http://schemas.openxmlformats.org/drawingml/2006/picture">
-                  <pic:nvPicPr>
-                    <pic:cNvPr id="0" name="Picture 42" descr="C:\Users\Atharva\OneDrive\Desktop\depolyment.jpg"/>
-                    <pic:cNvPicPr>
-                      <a:picLocks noChangeAspect="1" noChangeArrowheads="1"/>
-                    </pic:cNvPicPr>
-                  </pic:nvPicPr>
-                  <pic:blipFill>
-                    <a:blip r:embed="rId19" cstate="print">
-                      <a:extLst>
-                        <a:ext uri="{28A0092B-C50C-407E-A947-70E740481C1C}">
-                          <a14:useLocalDpi xmlns:a14="http://schemas.microsoft.com/office/drawing/2010/main" val="0"/>
-                        </a:ext>
-                      </a:extLst>
-                    </a:blip>
-                    <a:srcRect/>
-                    <a:stretch>
-                      <a:fillRect/>
-                    </a:stretch>
-                  </pic:blipFill>
-                  <pic:spPr bwMode="auto">
-                    <a:xfrm>
-                      <a:off x="0" y="0"/>
-                      <a:ext cx="3694671" cy="3845445"/>
-                    </a:xfrm>
-                    <a:prstGeom prst="rect">
-                      <a:avLst/>
-                    </a:prstGeom>
-                    <a:noFill/>
-                    <a:ln>
-                      <a:noFill/>
-                    </a:ln>
-                  </pic:spPr>
-                </pic:pic>
-              </a:graphicData>
-            </a:graphic>
-            <wp14:sizeRelH relativeFrom="margin">
-              <wp14:pctWidth>0</wp14:pctWidth>
-            </wp14:sizeRelH>
-            <wp14:sizeRelV relativeFrom="margin">
-              <wp14:pctHeight>0</wp14:pctHeight>
-            </wp14:sizeRelV>
-          </wp:anchor>
-        </w:drawing>
-      </w:r>
-    </w:p>
-    <w:p>
-      <w:pPr>
-        <w:jc w:val="both"/>
-        <w:rPr>
-          <w:b/>
-          <w:bCs/>
-          <w:noProof/>
-          <w:lang w:val="en-IN" w:eastAsia="en-IN"/>
-        </w:rPr>
-      </w:pPr>
-    </w:p>
-    <w:p>
-      <w:pPr>
-        <w:jc w:val="both"/>
-        <w:rPr>
-          <w:b/>
-          <w:bCs/>
-          <w:noProof/>
-          <w:lang w:val="en-IN" w:eastAsia="en-IN"/>
-        </w:rPr>
-      </w:pPr>
-    </w:p>
-    <w:p>
-      <w:pPr>
-        <w:jc w:val="both"/>
-        <w:rPr>
-          <w:b/>
-          <w:bCs/>
-          <w:noProof/>
-          <w:lang w:val="en-IN" w:eastAsia="en-IN"/>
-        </w:rPr>
-      </w:pPr>
-    </w:p>
-    <w:p>
-      <w:pPr>
-        <w:jc w:val="both"/>
-        <w:rPr>
-          <w:b/>
-          <w:bCs/>
-          <w:noProof/>
-          <w:lang w:val="en-IN" w:eastAsia="en-IN"/>
-        </w:rPr>
-      </w:pPr>
-    </w:p>
-    <w:p>
-      <w:pPr>
-        <w:jc w:val="both"/>
-        <w:rPr>
-          <w:b/>
-          <w:bCs/>
-          <w:noProof/>
-          <w:lang w:val="en-IN" w:eastAsia="en-IN"/>
-        </w:rPr>
-      </w:pPr>
-    </w:p>
-    <w:p>
-      <w:pPr>
-        <w:jc w:val="both"/>
-        <w:rPr>
-          <w:b/>
-          <w:bCs/>
-        </w:rPr>
-      </w:pPr>
-    </w:p>
-    <w:p>
-      <w:pPr>
-        <w:jc w:val="both"/>
-        <w:rPr>
-          <w:b/>
-          <w:bCs/>
-        </w:rPr>
-      </w:pPr>
-    </w:p>
-    <w:p>
-      <w:pPr>
-        <w:jc w:val="both"/>
-        <w:rPr>
-          <w:b/>
-          <w:bCs/>
-        </w:rPr>
-      </w:pPr>
-    </w:p>
-    <w:p>
-      <w:pPr>
-        <w:jc w:val="both"/>
-        <w:rPr>
-          <w:b/>
-          <w:bCs/>
-        </w:rPr>
-      </w:pPr>
-    </w:p>
-    <w:p>
-      <w:pPr>
-        <w:jc w:val="both"/>
-        <w:rPr>
-          <w:b/>
-          <w:bCs/>
-        </w:rPr>
-      </w:pPr>
-    </w:p>
-    <w:p>
-      <w:pPr>
-        <w:jc w:val="both"/>
-        <w:rPr>
-          <w:b/>
-          <w:bCs/>
-        </w:rPr>
-      </w:pPr>
-    </w:p>
-    <w:p>
-      <w:pPr>
-        <w:jc w:val="both"/>
-        <w:rPr>
-          <w:b/>
-          <w:bCs/>
-        </w:rPr>
-      </w:pPr>
-    </w:p>
-    <w:p>
-      <w:pPr>
-        <w:jc w:val="both"/>
-        <w:rPr>
-          <w:b/>
-          <w:bCs/>
-        </w:rPr>
-      </w:pPr>
-    </w:p>
-    <w:p>
-      <w:pPr>
-        <w:jc w:val="both"/>
-        <w:rPr>
-          <w:b/>
-          <w:bCs/>
-        </w:rPr>
-      </w:pPr>
-    </w:p>
-    <w:p>
-      <w:pPr>
-        <w:jc w:val="both"/>
-        <w:rPr>
-          <w:b/>
-          <w:bCs/>
-        </w:rPr>
-      </w:pPr>
-    </w:p>
-    <w:p>
-      <w:pPr>
-        <w:jc w:val="both"/>
-        <w:rPr>
-          <w:b/>
-          <w:bCs/>
-        </w:rPr>
-      </w:pPr>
-    </w:p>
-    <w:p>
-      <w:pPr>
-        <w:jc w:val="both"/>
-        <w:rPr>
-          <w:b/>
-          <w:bCs/>
-        </w:rPr>
-      </w:pPr>
-    </w:p>
-    <w:p>
-      <w:pPr>
-        <w:jc w:val="both"/>
-        <w:rPr>
-          <w:b/>
-          <w:bCs/>
-        </w:rPr>
-      </w:pPr>
-    </w:p>
-    <w:p>
-      <w:pPr>
-        <w:jc w:val="both"/>
-        <w:rPr>
-          <w:b/>
-          <w:bCs/>
-        </w:rPr>
-      </w:pPr>
-    </w:p>
-    <w:p>
-      <w:pPr>
-        <w:jc w:val="both"/>
-        <w:rPr>
-          <w:b/>
-          <w:bCs/>
-        </w:rPr>
-      </w:pPr>
-    </w:p>
-    <w:p>
-      <w:pPr>
-        <w:jc w:val="both"/>
-        <w:rPr>
-          <w:b/>
-          <w:bCs/>
-        </w:rPr>
-      </w:pPr>
-    </w:p>
-    <w:p>
-      <w:pPr>
-        <w:jc w:val="both"/>
-        <w:rPr>
-          <w:b/>
-          <w:bCs/>
-        </w:rPr>
-      </w:pPr>
-    </w:p>
-    <w:p>
-      <w:pPr>
-        <w:ind w:left="720"/>
-        <w:jc w:val="both"/>
-        <w:rPr>
-          <w:b/>
-          <w:bCs/>
-        </w:rPr>
-      </w:pPr>
-    </w:p>
-    <w:p>
-      <w:pPr>
-        <w:ind w:left="720"/>
-        <w:jc w:val="both"/>
-        <w:rPr>
-          <w:b/>
-          <w:bCs/>
-        </w:rPr>
-      </w:pPr>
-      <w:r>
-        <w:rPr>
-          <w:b/>
-          <w:bCs/>
-        </w:rPr>
-        <w:t>5.4.8 - STATE CHART DIAGRAM</w:t>
-      </w:r>
-    </w:p>
-    <w:p>
-      <w:pPr>
-        <w:ind w:left="720"/>
-        <w:jc w:val="both"/>
-        <w:rPr>
-          <w:b/>
-          <w:bCs/>
-        </w:rPr>
-      </w:pPr>
-    </w:p>
-    <w:p>
-      <w:pPr>
-        <w:ind w:left="720"/>
-        <w:jc w:val="both"/>
-        <w:rPr>
-          <w:b/>
-          <w:bCs/>
-        </w:rPr>
-      </w:pPr>
-      <w:r>
-        <w:rPr>
-          <w:b/>
-          <w:bCs/>
-          <w:noProof/>
-          <w:lang w:val="en-IN" w:eastAsia="en-IN"/>
-        </w:rPr>
-        <w:drawing>
-          <wp:anchor distT="0" distB="0" distL="114300" distR="114300" simplePos="0" relativeHeight="251679744" behindDoc="1" locked="0" layoutInCell="1" allowOverlap="1" wp14:anchorId="731BFCA0" wp14:editId="76185082">
-            <wp:simplePos x="0" y="0"/>
-            <wp:positionH relativeFrom="column">
-              <wp:posOffset>443345</wp:posOffset>
-            </wp:positionH>
-            <wp:positionV relativeFrom="paragraph">
-              <wp:posOffset>25573</wp:posOffset>
-            </wp:positionV>
-            <wp:extent cx="3221182" cy="3835691"/>
-            <wp:effectExtent l="0" t="0" r="0" b="0"/>
-            <wp:wrapNone/>
-            <wp:docPr id="10" name="Picture 10" descr="C:\Users\Atharva\OneDrive\Desktop\state chart.jpg"/>
-            <wp:cNvGraphicFramePr>
-              <a:graphicFrameLocks xmlns:a="http://schemas.openxmlformats.org/drawingml/2006/main" noChangeAspect="1"/>
-            </wp:cNvGraphicFramePr>
-            <a:graphic xmlns:a="http://schemas.openxmlformats.org/drawingml/2006/main">
-              <a:graphicData uri="http://schemas.openxmlformats.org/drawingml/2006/picture">
-                <pic:pic xmlns:pic="http://schemas.openxmlformats.org/drawingml/2006/picture">
-                  <pic:nvPicPr>
-                    <pic:cNvPr id="0" name="Picture 43" descr="C:\Users\Atharva\OneDrive\Desktop\state chart.jpg"/>
-                    <pic:cNvPicPr>
-                      <a:picLocks noChangeAspect="1" noChangeArrowheads="1"/>
-                    </pic:cNvPicPr>
-                  </pic:nvPicPr>
-                  <pic:blipFill>
-                    <a:blip r:embed="rId20" cstate="print">
-                      <a:extLst>
-                        <a:ext uri="{28A0092B-C50C-407E-A947-70E740481C1C}">
-                          <a14:useLocalDpi xmlns:a14="http://schemas.microsoft.com/office/drawing/2010/main" val="0"/>
-                        </a:ext>
-                      </a:extLst>
-                    </a:blip>
-                    <a:srcRect/>
-                    <a:stretch>
-                      <a:fillRect/>
-                    </a:stretch>
-                  </pic:blipFill>
-                  <pic:spPr bwMode="auto">
-                    <a:xfrm>
-                      <a:off x="0" y="0"/>
-                      <a:ext cx="3229177" cy="3845211"/>
-                    </a:xfrm>
-                    <a:prstGeom prst="rect">
-                      <a:avLst/>
-                    </a:prstGeom>
-                    <a:noFill/>
-                    <a:ln>
-                      <a:noFill/>
-                    </a:ln>
-                  </pic:spPr>
-                </pic:pic>
-              </a:graphicData>
-            </a:graphic>
-            <wp14:sizeRelH relativeFrom="margin">
-              <wp14:pctWidth>0</wp14:pctWidth>
-            </wp14:sizeRelH>
-            <wp14:sizeRelV relativeFrom="margin">
-              <wp14:pctHeight>0</wp14:pctHeight>
-            </wp14:sizeRelV>
-          </wp:anchor>
-        </w:drawing>
-      </w:r>
-    </w:p>
-    <w:p>
-      <w:pPr>
-        <w:ind w:left="720"/>
-        <w:jc w:val="both"/>
-        <w:rPr>
-          <w:b/>
-          <w:bCs/>
-        </w:rPr>
-      </w:pPr>
-    </w:p>
-    <w:p>
-      <w:pPr>
-        <w:ind w:left="720"/>
-        <w:jc w:val="both"/>
-        <w:rPr>
-          <w:b/>
-          <w:bCs/>
-        </w:rPr>
-      </w:pPr>
-    </w:p>
-    <w:p>
-      <w:pPr>
-        <w:ind w:left="720"/>
-        <w:jc w:val="both"/>
-        <w:rPr>
-          <w:b/>
-          <w:bCs/>
-        </w:rPr>
-      </w:pPr>
-    </w:p>
-    <w:p>
-      <w:pPr>
-        <w:ind w:left="720"/>
-        <w:jc w:val="both"/>
-        <w:rPr>
-          <w:b/>
-          <w:bCs/>
-        </w:rPr>
-      </w:pPr>
-    </w:p>
-    <w:p>
-      <w:pPr>
-        <w:ind w:left="720"/>
-        <w:jc w:val="both"/>
-        <w:rPr>
-          <w:b/>
-          <w:bCs/>
-        </w:rPr>
-      </w:pPr>
-    </w:p>
-    <w:p>
-      <w:pPr>
-        <w:ind w:left="720"/>
-        <w:jc w:val="both"/>
-        <w:rPr>
-          <w:b/>
-          <w:bCs/>
-        </w:rPr>
-      </w:pPr>
-    </w:p>
-    <w:p>
-      <w:pPr>
-        <w:ind w:left="720"/>
-        <w:jc w:val="both"/>
-        <w:rPr>
-          <w:b/>
-          <w:bCs/>
-        </w:rPr>
-      </w:pPr>
-    </w:p>
-    <w:p>
-      <w:pPr>
-        <w:ind w:left="720"/>
-        <w:jc w:val="both"/>
-        <w:rPr>
-          <w:b/>
-          <w:bCs/>
-        </w:rPr>
-      </w:pPr>
-    </w:p>
-    <w:p>
-      <w:pPr>
-        <w:ind w:left="720"/>
-        <w:jc w:val="both"/>
-        <w:rPr>
-          <w:b/>
-          <w:bCs/>
-        </w:rPr>
-      </w:pPr>
-    </w:p>
-    <w:p>
-      <w:pPr>
-        <w:ind w:left="720"/>
-        <w:jc w:val="both"/>
-        <w:rPr>
-          <w:b/>
-          <w:bCs/>
-        </w:rPr>
-      </w:pPr>
-    </w:p>
-    <w:p>
-      <w:pPr>
-        <w:ind w:left="720"/>
-        <w:jc w:val="both"/>
-        <w:rPr>
-          <w:b/>
-          <w:bCs/>
-        </w:rPr>
-      </w:pPr>
-    </w:p>
-    <w:p>
-      <w:pPr>
-        <w:ind w:left="720"/>
-        <w:jc w:val="both"/>
-        <w:rPr>
-          <w:b/>
-          <w:bCs/>
-        </w:rPr>
-      </w:pPr>
-    </w:p>
-    <w:p>
-      <w:pPr>
-        <w:ind w:left="720"/>
-        <w:jc w:val="both"/>
-        <w:rPr>
-          <w:b/>
-          <w:bCs/>
-        </w:rPr>
-      </w:pPr>
-    </w:p>
-    <w:p>
-      <w:pPr>
-        <w:ind w:left="720"/>
-        <w:jc w:val="both"/>
-        <w:rPr>
-          <w:b/>
-          <w:bCs/>
-        </w:rPr>
-      </w:pPr>
-    </w:p>
-    <w:p>
-      <w:pPr>
-        <w:ind w:left="720"/>
-        <w:jc w:val="both"/>
-        <w:rPr>
-          <w:b/>
-          <w:bCs/>
-        </w:rPr>
-      </w:pPr>
-    </w:p>
-    <w:p>
-      <w:pPr>
-        <w:ind w:left="720"/>
-        <w:jc w:val="both"/>
-        <w:rPr>
-          <w:b/>
-          <w:bCs/>
-        </w:rPr>
-      </w:pPr>
-    </w:p>
-    <w:p>
-      <w:pPr>
-        <w:ind w:left="720"/>
-        <w:jc w:val="both"/>
-        <w:rPr>
-          <w:b/>
-          <w:bCs/>
-        </w:rPr>
-      </w:pPr>
-    </w:p>
-    <w:p>
-      <w:pPr>
-        <w:ind w:left="720"/>
-        <w:jc w:val="both"/>
-        <w:rPr>
-          <w:b/>
-          <w:bCs/>
-        </w:rPr>
-      </w:pPr>
-    </w:p>
-    <w:p>
-      <w:pPr>
-        <w:ind w:left="720"/>
-        <w:jc w:val="both"/>
-        <w:rPr>
-          <w:b/>
-          <w:bCs/>
-        </w:rPr>
-      </w:pPr>
-    </w:p>
-    <w:p>
-      <w:pPr>
-        <w:ind w:left="720"/>
-        <w:jc w:val="both"/>
-        <w:rPr>
-          <w:b/>
-          <w:bCs/>
-        </w:rPr>
-      </w:pPr>
-    </w:p>
-    <w:p>
-      <w:pPr>
-        <w:rPr>
-          <w:b/>
-          <w:bCs/>
-          <w:sz w:val="32"/>
-          <w:szCs w:val="32"/>
-        </w:rPr>
-      </w:pPr>
-    </w:p>
-    <w:p>
-      <w:pPr>
-        <w:rPr>
-          <w:b/>
-          <w:bCs/>
-          <w:sz w:val="32"/>
-          <w:szCs w:val="32"/>
-        </w:rPr>
-      </w:pPr>
-      <w:r>
-        <w:rPr>
-          <w:b/>
-          <w:bCs/>
-          <w:sz w:val="32"/>
-          <w:szCs w:val="32"/>
-        </w:rPr>
-        <w:lastRenderedPageBreak/>
-        <w:t>6. IMPLEMENTATION DETAILS</w:t>
-      </w:r>
-    </w:p>
-    <w:p>
-      <w:pPr>
-        <w:rPr>
-          <w:b/>
-          <w:bCs/>
-          <w:sz w:val="28"/>
-          <w:szCs w:val="28"/>
-        </w:rPr>
-      </w:pPr>
-    </w:p>
-    <w:p>
-      <w:pPr>
-        <w:rPr>
-          <w:b/>
-          <w:bCs/>
-          <w:sz w:val="28"/>
-          <w:szCs w:val="28"/>
-        </w:rPr>
-      </w:pPr>
-      <w:r>
-        <w:rPr>
-          <w:b/>
-          <w:bCs/>
-          <w:sz w:val="28"/>
-          <w:szCs w:val="28"/>
-        </w:rPr>
-        <w:t>6.1 - MODULES AND THEIR FUNCTIONALITIES</w:t>
-      </w:r>
-    </w:p>
-    <w:p>
-      <w:pPr>
-        <w:rPr>
-          <w:b/>
-          <w:bCs/>
-        </w:rPr>
-      </w:pPr>
-    </w:p>
-    <w:p>
-      <w:pPr>
-        <w:ind w:firstLine="720"/>
-        <w:jc w:val="both"/>
-      </w:pPr>
-      <w:r>
-        <w:t xml:space="preserve">The project </w:t>
-      </w:r>
-      <w:r>
-        <w:rPr>
-          <w:b/>
-          <w:bCs/>
-        </w:rPr>
-        <w:t>"</w:t>
-      </w:r>
-      <w:r>
-        <w:rPr>
-          <w:b/>
-          <w:bCs/>
-        </w:rPr>
-        <w:t>A Voice Enabled User Interface geospatial map-based web-applications</w:t>
-      </w:r>
-      <w:r>
-        <w:rPr>
-          <w:b/>
-          <w:bCs/>
-        </w:rPr>
-        <w:t>"</w:t>
-      </w:r>
-      <w:r>
-        <w:t xml:space="preserve"> consists of several interconnected modules, each responsible for a specific functionality. Below is an overview of the key modules and their roles in the system</w:t>
-      </w:r>
-      <w:r>
-        <w:t>:</w:t>
-      </w:r>
-    </w:p>
-    <w:p>
-      <w:pPr>
-        <w:ind w:firstLine="720"/>
-      </w:pPr>
-    </w:p>
-    <w:p>
-      <w:pPr>
-        <w:pStyle w:val="Heading3"/>
-        <w:jc w:val="left"/>
-        <w:rPr>
-          <w:sz w:val="27"/>
-          <w:szCs w:val="27"/>
-        </w:rPr>
-      </w:pPr>
-      <w:r>
-        <w:t>1.</w:t>
-      </w:r>
-      <w:r>
-        <w:rPr>
-          <w:b/>
-          <w:bCs/>
-        </w:rPr>
-        <w:t xml:space="preserve"> </w:t>
-      </w:r>
-      <w:r>
-        <w:t>User Interface Module</w:t>
-      </w:r>
-    </w:p>
-    <w:p>
-      <w:pPr>
-        <w:numPr>
-          <w:ilvl w:val="0"/>
-          <w:numId w:val="29"/>
-        </w:numPr>
-        <w:spacing w:before="100" w:beforeAutospacing="1" w:after="100" w:afterAutospacing="1"/>
-      </w:pPr>
-      <w:r>
-        <w:rPr>
-          <w:rStyle w:val="Strong"/>
-        </w:rPr>
-        <w:t>Functionality:</w:t>
-      </w:r>
-    </w:p>
-    <w:p>
-      <w:pPr>
-        <w:numPr>
-          <w:ilvl w:val="1"/>
-          <w:numId w:val="29"/>
-        </w:numPr>
-        <w:spacing w:before="100" w:beforeAutospacing="1" w:after="100" w:afterAutospacing="1"/>
-      </w:pPr>
-      <w:r>
-        <w:t>Provides an intuitive and responsive design for users to interact with the application.</w:t>
-      </w:r>
-    </w:p>
-    <w:p>
-      <w:pPr>
-        <w:numPr>
-          <w:ilvl w:val="1"/>
-          <w:numId w:val="29"/>
-        </w:numPr>
-        <w:spacing w:before="100" w:beforeAutospacing="1" w:after="100" w:afterAutospacing="1"/>
-      </w:pPr>
-      <w:r>
-        <w:t>Displays maps and visualizations of geospatial data.</w:t>
-      </w:r>
-    </w:p>
-    <w:p>
-      <w:pPr>
-        <w:numPr>
-          <w:ilvl w:val="1"/>
-          <w:numId w:val="29"/>
-        </w:numPr>
-        <w:spacing w:before="100" w:beforeAutospacing="1" w:after="100" w:afterAutospacing="1"/>
-      </w:pPr>
-      <w:r>
-        <w:t>Accepts user input via voice commands and touch gestures.</w:t>
-      </w:r>
-    </w:p>
-    <w:p>
-      <w:pPr>
-        <w:numPr>
-          <w:ilvl w:val="1"/>
-          <w:numId w:val="29"/>
-        </w:numPr>
-        <w:spacing w:before="100" w:beforeAutospacing="1" w:after="100" w:afterAutospacing="1"/>
-      </w:pPr>
-      <w:r>
-        <w:t>Shows real-time feedback and notifications based on user actions.</w:t>
-      </w:r>
-    </w:p>
-    <w:p>
-      <w:pPr>
-        <w:pStyle w:val="Heading3"/>
-        <w:jc w:val="left"/>
-      </w:pPr>
-      <w:r>
-        <w:t>2. Voice Command Processing Module</w:t>
-      </w:r>
-    </w:p>
-    <w:p>
-      <w:pPr>
-        <w:numPr>
-          <w:ilvl w:val="0"/>
-          <w:numId w:val="30"/>
-        </w:numPr>
-        <w:spacing w:before="100" w:beforeAutospacing="1" w:after="100" w:afterAutospacing="1"/>
-      </w:pPr>
-      <w:r>
-        <w:rPr>
-          <w:rStyle w:val="Strong"/>
-        </w:rPr>
-        <w:t>Functionality:</w:t>
-      </w:r>
-    </w:p>
-    <w:p>
-      <w:pPr>
-        <w:numPr>
-          <w:ilvl w:val="1"/>
-          <w:numId w:val="30"/>
-        </w:numPr>
-        <w:spacing w:before="100" w:beforeAutospacing="1" w:after="100" w:afterAutospacing="1"/>
-      </w:pPr>
-      <w:r>
-        <w:t>Captures and processes user voice commands using a speech recognition engine.</w:t>
-      </w:r>
-    </w:p>
-    <w:p>
-      <w:pPr>
-        <w:numPr>
-          <w:ilvl w:val="1"/>
-          <w:numId w:val="30"/>
-        </w:numPr>
-        <w:spacing w:before="100" w:beforeAutospacing="1" w:after="100" w:afterAutospacing="1"/>
-      </w:pPr>
-      <w:r>
-        <w:t>Converts voice input into text for further processing.</w:t>
-      </w:r>
-    </w:p>
-    <w:p>
-      <w:pPr>
-        <w:numPr>
-          <w:ilvl w:val="1"/>
-          <w:numId w:val="30"/>
-        </w:numPr>
-        <w:spacing w:before="100" w:beforeAutospacing="1" w:after="100" w:afterAutospacing="1"/>
-      </w:pPr>
-      <w:r>
-        <w:t>Handles command interpretation to execute corresponding actions (e.g., zooming, panning, or querying the map).</w:t>
-      </w:r>
-    </w:p>
-    <w:p>
-      <w:pPr>
-        <w:pStyle w:val="Heading3"/>
-        <w:jc w:val="left"/>
-      </w:pPr>
-      <w:r>
-        <w:t>3. Geospatial Data Management Module</w:t>
-      </w:r>
-    </w:p>
-    <w:p>
-      <w:pPr>
-        <w:numPr>
-          <w:ilvl w:val="0"/>
-          <w:numId w:val="31"/>
-        </w:numPr>
-        <w:spacing w:before="100" w:beforeAutospacing="1" w:after="100" w:afterAutospacing="1"/>
-      </w:pPr>
-      <w:r>
-        <w:rPr>
-          <w:rStyle w:val="Strong"/>
-        </w:rPr>
-        <w:t>Functionality:</w:t>
-      </w:r>
-    </w:p>
-    <w:p>
-      <w:pPr>
-        <w:numPr>
-          <w:ilvl w:val="1"/>
-          <w:numId w:val="31"/>
-        </w:numPr>
-        <w:spacing w:before="100" w:beforeAutospacing="1" w:after="100" w:afterAutospacing="1"/>
-      </w:pPr>
-      <w:r>
-        <w:t>Manages the retrieval and storage of geospatial data from various sources (e.g., GIS data providers, APIs).</w:t>
-      </w:r>
-    </w:p>
-    <w:p>
-      <w:pPr>
-        <w:numPr>
-          <w:ilvl w:val="1"/>
-          <w:numId w:val="31"/>
-        </w:numPr>
-        <w:spacing w:before="100" w:beforeAutospacing="1" w:after="100" w:afterAutospacing="1"/>
-      </w:pPr>
-      <w:r>
-        <w:t>Processes and formats incoming data for use within the application.</w:t>
-      </w:r>
-    </w:p>
-    <w:p>
-      <w:pPr>
-        <w:numPr>
-          <w:ilvl w:val="1"/>
-          <w:numId w:val="31"/>
-        </w:numPr>
-        <w:spacing w:before="100" w:beforeAutospacing="1" w:after="100" w:afterAutospacing="1"/>
-      </w:pPr>
-      <w:r>
-        <w:t>Provides functionalities for querying, filtering, and updating geospatial datasets.</w:t>
-      </w:r>
-    </w:p>
-    <w:p>
-      <w:pPr>
-        <w:pStyle w:val="Heading3"/>
-        <w:jc w:val="left"/>
-      </w:pPr>
-      <w:r>
-        <w:t>4</w:t>
-      </w:r>
-      <w:r>
-        <w:t>. Testing and Debugging Module</w:t>
-      </w:r>
-    </w:p>
-    <w:p>
-      <w:pPr>
-        <w:numPr>
-          <w:ilvl w:val="0"/>
-          <w:numId w:val="37"/>
-        </w:numPr>
-        <w:spacing w:before="100" w:beforeAutospacing="1" w:after="100" w:afterAutospacing="1"/>
-      </w:pPr>
-      <w:r>
-        <w:rPr>
-          <w:rStyle w:val="Strong"/>
-        </w:rPr>
-        <w:t>Functionality:</w:t>
-      </w:r>
-    </w:p>
-    <w:p>
-      <w:pPr>
-        <w:numPr>
-          <w:ilvl w:val="1"/>
-          <w:numId w:val="37"/>
-        </w:numPr>
-        <w:spacing w:before="100" w:beforeAutospacing="1" w:after="100" w:afterAutospacing="1"/>
-      </w:pPr>
-      <w:r>
-        <w:t>Provides tools for testing the application at various stages of development.</w:t>
-      </w:r>
-    </w:p>
-    <w:p>
-      <w:pPr>
-        <w:numPr>
-          <w:ilvl w:val="1"/>
-          <w:numId w:val="37"/>
-        </w:numPr>
-        <w:spacing w:before="100" w:beforeAutospacing="1" w:after="100" w:afterAutospacing="1"/>
-      </w:pPr>
-      <w:r>
-        <w:t>Supports unit testing, integration testing, and user acceptance testing (UAT).</w:t>
-      </w:r>
-    </w:p>
-    <w:p>
-      <w:pPr>
-        <w:numPr>
-          <w:ilvl w:val="1"/>
-          <w:numId w:val="37"/>
-        </w:numPr>
-        <w:spacing w:before="100" w:beforeAutospacing="1" w:after="100" w:afterAutospacing="1"/>
-      </w:pPr>
-      <w:r>
-        <w:t>Aids in debugging issues and improving the overall reliability of the application.</w:t>
-      </w:r>
-    </w:p>
-    <w:p>
-      <w:pPr>
-        <w:rPr>
-          <w:b/>
-          <w:bCs/>
-          <w:sz w:val="32"/>
-          <w:szCs w:val="32"/>
-        </w:rPr>
-      </w:pPr>
-      <w:r>
-        <w:rPr>
-          <w:b/>
-          <w:bCs/>
-          <w:sz w:val="32"/>
-          <w:szCs w:val="32"/>
-        </w:rPr>
-        <w:br w:type="page"/>
-      </w:r>
-    </w:p>
-    <w:p>
-      <w:pPr>
-        <w:rPr>
-          <w:b/>
-          <w:bCs/>
-          <w:sz w:val="32"/>
-          <w:szCs w:val="32"/>
-        </w:rPr>
-      </w:pPr>
-      <w:r>
-        <w:rPr>
-          <w:b/>
-          <w:bCs/>
-          <w:sz w:val="32"/>
-          <w:szCs w:val="32"/>
-        </w:rPr>
-        <w:lastRenderedPageBreak/>
-        <w:t>7. Snapshot:</w:t>
-      </w:r>
-    </w:p>
-    <w:p>
-      <w:pPr>
-        <w:rPr>
-          <w:b/>
-          <w:bCs/>
-          <w:sz w:val="32"/>
-          <w:szCs w:val="32"/>
-        </w:rPr>
-      </w:pPr>
-    </w:p>
-    <w:p>
-      <w:pPr>
-        <w:rPr>
-          <w:b/>
-          <w:bCs/>
-          <w:sz w:val="32"/>
-          <w:szCs w:val="32"/>
-        </w:rPr>
-      </w:pPr>
-      <w:r>
-        <w:rPr>
-          <w:b/>
-          <w:bCs/>
-          <w:sz w:val="32"/>
-          <w:szCs w:val="32"/>
-        </w:rPr>
-        <w:t xml:space="preserve">Initial: </w:t>
-      </w:r>
-    </w:p>
-    <w:p>
-      <w:pPr>
-        <w:rPr>
-          <w:b/>
-          <w:bCs/>
-          <w:sz w:val="32"/>
-          <w:szCs w:val="32"/>
-        </w:rPr>
-      </w:pPr>
-      <w:r>
-        <w:rPr>
-          <w:noProof/>
-        </w:rPr>
-        <w:drawing>
-          <wp:inline distT="0" distB="0" distL="0" distR="0" wp14:anchorId="76BDD8DF" wp14:editId="68A7CBBD">
-            <wp:extent cx="5600700" cy="3150235"/>
-            <wp:effectExtent l="0" t="0" r="0" b="0"/>
-            <wp:docPr id="1982940094" name="Picture 1"/>
-            <wp:cNvGraphicFramePr>
-              <a:graphicFrameLocks xmlns:a="http://schemas.openxmlformats.org/drawingml/2006/main" noChangeAspect="1"/>
-            </wp:cNvGraphicFramePr>
-            <a:graphic xmlns:a="http://schemas.openxmlformats.org/drawingml/2006/main">
-              <a:graphicData uri="http://schemas.openxmlformats.org/drawingml/2006/picture">
-                <pic:pic xmlns:pic="http://schemas.openxmlformats.org/drawingml/2006/picture">
-                  <pic:nvPicPr>
-                    <pic:cNvPr id="1982940094" name=""/>
-                    <pic:cNvPicPr/>
-                  </pic:nvPicPr>
-                  <pic:blipFill>
-                    <a:blip r:embed="rId21"/>
-                    <a:stretch>
-                      <a:fillRect/>
-                    </a:stretch>
-                  </pic:blipFill>
-                  <pic:spPr>
-                    <a:xfrm>
-                      <a:off x="0" y="0"/>
-                      <a:ext cx="5600700" cy="3150235"/>
-                    </a:xfrm>
-                    <a:prstGeom prst="rect">
-                      <a:avLst/>
-                    </a:prstGeom>
-                  </pic:spPr>
-                </pic:pic>
-              </a:graphicData>
-            </a:graphic>
-          </wp:inline>
-        </w:drawing>
-      </w:r>
-    </w:p>
-    <w:p>
-      <w:pPr>
-        <w:rPr>
-          <w:b/>
-          <w:bCs/>
-          <w:sz w:val="32"/>
-          <w:szCs w:val="32"/>
-        </w:rPr>
-      </w:pPr>
-    </w:p>
-    <w:p>
-      <w:pPr>
-        <w:rPr>
-          <w:b/>
-          <w:bCs/>
-          <w:sz w:val="32"/>
-          <w:szCs w:val="32"/>
-        </w:rPr>
-      </w:pPr>
-      <w:r>
-        <w:rPr>
-          <w:b/>
-          <w:bCs/>
-          <w:sz w:val="32"/>
-          <w:szCs w:val="32"/>
-        </w:rPr>
-        <w:t>Final:</w:t>
-      </w:r>
-    </w:p>
-    <w:p>
-      <w:pPr>
-        <w:rPr>
-          <w:b/>
-          <w:bCs/>
-          <w:sz w:val="32"/>
-          <w:szCs w:val="32"/>
-        </w:rPr>
-      </w:pPr>
-      <w:r>
-        <w:rPr>
-          <w:noProof/>
-        </w:rPr>
-        <w:drawing>
-          <wp:inline distT="0" distB="0" distL="0" distR="0" wp14:anchorId="3F03EC95" wp14:editId="475A0218">
-            <wp:extent cx="5600700" cy="3150235"/>
-            <wp:effectExtent l="0" t="0" r="0" b="0"/>
-            <wp:docPr id="1925985748" name="Picture 1"/>
-            <wp:cNvGraphicFramePr>
-              <a:graphicFrameLocks xmlns:a="http://schemas.openxmlformats.org/drawingml/2006/main" noChangeAspect="1"/>
-            </wp:cNvGraphicFramePr>
-            <a:graphic xmlns:a="http://schemas.openxmlformats.org/drawingml/2006/main">
-              <a:graphicData uri="http://schemas.openxmlformats.org/drawingml/2006/picture">
-                <pic:pic xmlns:pic="http://schemas.openxmlformats.org/drawingml/2006/picture">
-                  <pic:nvPicPr>
-                    <pic:cNvPr id="1925985748" name=""/>
-                    <pic:cNvPicPr/>
-                  </pic:nvPicPr>
-                  <pic:blipFill>
-                    <a:blip r:embed="rId22"/>
-                    <a:stretch>
-                      <a:fillRect/>
-                    </a:stretch>
-                  </pic:blipFill>
-                  <pic:spPr>
-                    <a:xfrm>
-                      <a:off x="0" y="0"/>
-                      <a:ext cx="5600700" cy="3150235"/>
-                    </a:xfrm>
-                    <a:prstGeom prst="rect">
-                      <a:avLst/>
-                    </a:prstGeom>
-                  </pic:spPr>
-                </pic:pic>
-              </a:graphicData>
-            </a:graphic>
-          </wp:inline>
-        </w:drawing>
-      </w:r>
-      <w:r>
-        <w:rPr>
-          <w:b/>
-          <w:bCs/>
-          <w:sz w:val="32"/>
-          <w:szCs w:val="32"/>
-        </w:rPr>
-        <w:br w:type="page"/>
-      </w:r>
-    </w:p>
-    <w:p>
-      <w:pPr>
-        <w:rPr>
-          <w:b/>
-          <w:bCs/>
-          <w:sz w:val="32"/>
-          <w:szCs w:val="32"/>
-        </w:rPr>
-      </w:pPr>
-      <w:r>
-        <w:rPr>
-          <w:b/>
-          <w:bCs/>
-          <w:sz w:val="32"/>
-          <w:szCs w:val="32"/>
-        </w:rPr>
-        <w:lastRenderedPageBreak/>
-        <w:t xml:space="preserve">8. </w:t>
-      </w:r>
-      <w:r>
-        <w:rPr>
-          <w:b/>
-          <w:bCs/>
-          <w:sz w:val="32"/>
-          <w:szCs w:val="32"/>
-        </w:rPr>
-        <w:t>CONCLUSION</w:t>
-      </w:r>
-    </w:p>
-    <w:p>
-      <w:pPr>
-        <w:pStyle w:val="NormalWeb"/>
-        <w:ind w:firstLine="720"/>
-        <w:jc w:val="both"/>
-      </w:pPr>
-      <w:r>
-        <w:t xml:space="preserve">In conclusion, the </w:t>
-      </w:r>
-      <w:r>
-        <w:rPr>
-          <w:rStyle w:val="Strong"/>
-        </w:rPr>
-        <w:t>Voice-Enabled Geospatial Map-Based Web Application</w:t>
-      </w:r>
-      <w:r>
-        <w:t xml:space="preserve"> represents a </w:t>
-      </w:r>
-      <w:r>
-        <w:t>voice-based navigation</w:t>
-      </w:r>
-      <w:r>
-        <w:t xml:space="preserve"> approach to geospatial technology. By embracing voice interaction and modular design, the project not only addresses current challenges in GIS usability but also sets the stage for innovative solutions that can evolve with technological advancements and user needs. The successful implementation of this project has the potential to revolutionize the way users interact with geospatial information, making it more accessible, intuitive, and engaging for a diverse range of audiences.</w:t>
-      </w:r>
-    </w:p>
-    <w:p>
-      <w:r>
-        <w:br w:type="page"/>
-      </w:r>
-    </w:p>
-    <w:p>
-      <w:pPr>
-        <w:rPr>
-          <w:b/>
-          <w:bCs/>
-          <w:sz w:val="32"/>
-          <w:szCs w:val="32"/>
-        </w:rPr>
-      </w:pPr>
-      <w:r>
-        <w:rPr>
-          <w:b/>
-          <w:bCs/>
-          <w:sz w:val="32"/>
-          <w:szCs w:val="32"/>
-        </w:rPr>
-        <w:lastRenderedPageBreak/>
-        <w:t xml:space="preserve">9. </w:t>
-      </w:r>
-      <w:r>
-        <w:rPr>
-          <w:b/>
-          <w:bCs/>
-          <w:sz w:val="32"/>
-          <w:szCs w:val="32"/>
-        </w:rPr>
-        <w:t>BIBLIOGRAPHY</w:t>
-      </w:r>
-    </w:p>
-    <w:p>
-      <w:pPr>
-        <w:rPr>
-          <w:b/>
-          <w:bCs/>
-          <w:sz w:val="32"/>
-          <w:szCs w:val="32"/>
-        </w:rPr>
-      </w:pPr>
-    </w:p>
-    <w:p>
-      <w:pPr>
-        <w:pStyle w:val="NormalWeb"/>
-        <w:spacing w:before="0" w:beforeAutospacing="0" w:after="0" w:afterAutospacing="0"/>
-      </w:pPr>
-      <w:r>
-        <w:rPr>
-          <w:rFonts w:hAnsi="Symbol"/>
-        </w:rPr>
-        <w:t></w:t>
-      </w:r>
-      <w:r>
-        <w:t xml:space="preserve"> Books</w:t>
-      </w:r>
-      <w:r>
-        <w:rPr>
-          <w:rStyle w:val="Strong"/>
-        </w:rPr>
-        <w:t>:</w:t>
-      </w:r>
-    </w:p>
-    <w:p>
-      <w:pPr>
-        <w:numPr>
-          <w:ilvl w:val="0"/>
-          <w:numId w:val="38"/>
-        </w:numPr>
-      </w:pPr>
-      <w:r>
-        <w:t xml:space="preserve">McHugh, John. </w:t>
-      </w:r>
-      <w:r>
-        <w:rPr>
-          <w:rStyle w:val="Emphasis"/>
-        </w:rPr>
-        <w:t>Geographic Information Systems and Science.</w:t>
-      </w:r>
-      <w:r>
-        <w:t xml:space="preserve"> 3rd ed., John Wiley &amp; Sons, 2010.</w:t>
-      </w:r>
-    </w:p>
-    <w:p>
-      <w:pPr>
-        <w:numPr>
-          <w:ilvl w:val="0"/>
-          <w:numId w:val="38"/>
-        </w:numPr>
-      </w:pPr>
-      <w:r>
-        <w:t xml:space="preserve">Kraak, Menno J., and </w:t>
-      </w:r>
-      <w:proofErr w:type="spellStart"/>
-      <w:r>
-        <w:t>Ormeling</w:t>
-      </w:r>
-      <w:proofErr w:type="spellEnd"/>
-      <w:r>
-        <w:t xml:space="preserve">, </w:t>
-      </w:r>
-      <w:proofErr w:type="spellStart"/>
-      <w:r>
-        <w:t>Ferjan</w:t>
-      </w:r>
-      <w:proofErr w:type="spellEnd"/>
-      <w:r>
-        <w:t xml:space="preserve"> J. </w:t>
-      </w:r>
-      <w:r>
-        <w:rPr>
-          <w:rStyle w:val="Emphasis"/>
-        </w:rPr>
-        <w:t>Cartography: Visualization of Spatial Data.</w:t>
-      </w:r>
-      <w:r>
-        <w:t xml:space="preserve"> 3rd ed., Pearson Education, 2011.</w:t>
-      </w:r>
-    </w:p>
-    <w:p>
-      <w:pPr>
-        <w:ind w:left="720"/>
-      </w:pPr>
-    </w:p>
-    <w:p>
-      <w:pPr>
-        <w:pStyle w:val="NormalWeb"/>
-        <w:spacing w:before="0" w:beforeAutospacing="0" w:after="0" w:afterAutospacing="0"/>
-      </w:pPr>
-      <w:r>
-        <w:rPr>
-          <w:rFonts w:hAnsi="Symbol"/>
-        </w:rPr>
-        <w:t></w:t>
-      </w:r>
-      <w:r>
-        <w:t xml:space="preserve"> Journal</w:t>
-      </w:r>
-      <w:r>
-        <w:rPr>
-          <w:rStyle w:val="Strong"/>
-        </w:rPr>
-        <w:t xml:space="preserve"> Articles:</w:t>
-      </w:r>
-    </w:p>
-    <w:p>
-      <w:pPr>
-        <w:numPr>
-          <w:ilvl w:val="0"/>
-          <w:numId w:val="39"/>
-        </w:numPr>
-      </w:pPr>
-      <w:r>
-        <w:t xml:space="preserve">C. G. E. </w:t>
-      </w:r>
-      <w:proofErr w:type="spellStart"/>
-      <w:r>
-        <w:t>Rahemtulla</w:t>
-      </w:r>
-      <w:proofErr w:type="spellEnd"/>
-      <w:r>
-        <w:t xml:space="preserve">, "Advancements in Voice Recognition Technology for GIS Applications," </w:t>
-      </w:r>
-      <w:r>
-        <w:rPr>
-          <w:rStyle w:val="Emphasis"/>
-        </w:rPr>
-        <w:t>Journal of Geographical Systems</w:t>
-      </w:r>
-      <w:r>
-        <w:t>, vol. 14, no. 3, pp. 245-267, 2022. doi:10.1007/s10109-022-00314-0.</w:t>
-      </w:r>
-    </w:p>
-    <w:p>
-      <w:pPr>
-        <w:numPr>
-          <w:ilvl w:val="0"/>
-          <w:numId w:val="39"/>
-        </w:numPr>
-      </w:pPr>
-      <w:r>
-        <w:t xml:space="preserve">W. C. Liu et al., "Integration of Voice Control in Geographic Information Systems," </w:t>
-      </w:r>
-      <w:r>
-        <w:rPr>
-          <w:rStyle w:val="Emphasis"/>
-        </w:rPr>
-        <w:t>Applied Sciences</w:t>
-      </w:r>
-      <w:r>
-        <w:t>, vol. 13, no. 4, 2023. doi:10.3390/app13042083.</w:t>
-      </w:r>
-    </w:p>
-    <w:p>
-      <w:pPr>
-        <w:ind w:left="720"/>
-      </w:pPr>
-    </w:p>
-    <w:p>
-      <w:pPr>
-        <w:pStyle w:val="NormalWeb"/>
-        <w:spacing w:before="0" w:beforeAutospacing="0" w:after="0" w:afterAutospacing="0"/>
-      </w:pPr>
-      <w:r>
-        <w:rPr>
-          <w:rFonts w:hAnsi="Symbol"/>
-        </w:rPr>
-        <w:t></w:t>
-      </w:r>
-      <w:r>
-        <w:t xml:space="preserve"> Websites</w:t>
-      </w:r>
-      <w:r>
-        <w:rPr>
-          <w:rStyle w:val="Strong"/>
-        </w:rPr>
-        <w:t>:</w:t>
-      </w:r>
-    </w:p>
-    <w:p>
-      <w:pPr>
-        <w:numPr>
-          <w:ilvl w:val="0"/>
-          <w:numId w:val="40"/>
-        </w:numPr>
-      </w:pPr>
-      <w:r>
-        <w:t>"Introduction to Geographic Information Systems." Esri, 2023. https://www.esri.com/en-us/what-is-gis/overview (Accessed: October 10, 2024).</w:t>
-      </w:r>
-    </w:p>
-    <w:p>
-      <w:pPr>
-        <w:numPr>
-          <w:ilvl w:val="0"/>
-          <w:numId w:val="40"/>
-        </w:numPr>
-      </w:pPr>
-      <w:r>
-        <w:t>"Voice Recognition Technology Overview." IBM Cloud, 2024. https://www.ibm.com/cloud/learn/voice-recognition (Accessed: October 10, 2024).</w:t>
-      </w:r>
-    </w:p>
-    <w:p>
-      <w:pPr>
-        <w:ind w:left="720"/>
-      </w:pPr>
-    </w:p>
-    <w:p>
-      <w:pPr>
-        <w:pStyle w:val="NormalWeb"/>
-        <w:spacing w:before="0" w:beforeAutospacing="0" w:after="0" w:afterAutospacing="0"/>
-      </w:pPr>
-      <w:r>
-        <w:rPr>
-          <w:rFonts w:hAnsi="Symbol"/>
-        </w:rPr>
-        <w:t></w:t>
-      </w:r>
-      <w:r>
-        <w:t xml:space="preserve"> Conference</w:t>
-      </w:r>
-      <w:r>
-        <w:rPr>
-          <w:rStyle w:val="Strong"/>
-        </w:rPr>
-        <w:t xml:space="preserve"> Papers:</w:t>
-      </w:r>
-    </w:p>
-    <w:p>
-      <w:pPr>
-        <w:numPr>
-          <w:ilvl w:val="0"/>
-          <w:numId w:val="41"/>
-        </w:numPr>
-      </w:pPr>
-      <w:r>
-        <w:t>Smith, John, and Jane Doe. "Enhancing User Interaction in GIS Through Voice Commands." Proceedings of the International Conference on Geographic Information Science, 2023, pp. 112-119.</w:t>
-      </w:r>
-    </w:p>
-    <w:p>
-      <w:pPr>
-        <w:pStyle w:val="NormalWeb"/>
-        <w:ind w:left="360"/>
-      </w:pPr>
-    </w:p>
     <w:sectPr>
-      <w:footerReference w:type="default" r:id="rId23"/>
-      <w:footerReference w:type="first" r:id="rId24"/>
+      <w:headerReference w:type="default" r:id="rId8"/>
+      <w:footerReference w:type="default" r:id="rId9"/>
+      <w:footerReference w:type="first" r:id="rId10"/>
       <w:pgSz w:w="11907" w:h="16839" w:code="9"/>
-      <w:pgMar w:top="1440" w:right="1287" w:bottom="1440" w:left="1800" w:header="720" w:footer="720" w:gutter="0"/>
+      <w:pgMar w:top="1440" w:right="1440" w:bottom="1440" w:left="1440" w:header="720" w:footer="720" w:gutter="0"/>
       <w:pgBorders w:offsetFrom="page">
         <w:top w:val="thinThickSmallGap" w:sz="24" w:space="24" w:color="auto"/>
         <w:left w:val="thinThickSmallGap" w:sz="24" w:space="24" w:color="auto"/>
         <w:bottom w:val="thickThinSmallGap" w:sz="24" w:space="24" w:color="auto"/>
         <w:right w:val="thickThinSmallGap" w:sz="24" w:space="24" w:color="auto"/>
       </w:pgBorders>
-      <w:pgNumType w:start="4"/>
+      <w:pgNumType w:start="1"/>
       <w:cols w:space="720"/>
-      <w:titlePg/>
       <w:docGrid w:linePitch="360"/>
     </w:sectPr>
   </w:body>
@@ -11973,77 +3605,9 @@
 
 <file path=word/footer1.xml><?xml version="1.0" encoding="utf-8"?>
 <w:ftr xmlns:wpc="http://schemas.microsoft.com/office/word/2010/wordprocessingCanvas" xmlns:cx="http://schemas.microsoft.com/office/drawing/2014/chartex" xmlns:cx1="http://schemas.microsoft.com/office/drawing/2015/9/8/chartex" xmlns:cx2="http://schemas.microsoft.com/office/drawing/2015/10/21/chartex" xmlns:cx3="http://schemas.microsoft.com/office/drawing/2016/5/9/chartex" xmlns:cx4="http://schemas.microsoft.com/office/drawing/2016/5/10/chartex" xmlns:cx5="http://schemas.microsoft.com/office/drawing/2016/5/11/chartex" xmlns:cx6="http://schemas.microsoft.com/office/drawing/2016/5/12/chartex" xmlns:cx7="http://schemas.microsoft.com/office/drawing/2016/5/13/chartex" xmlns:cx8="http://schemas.microsoft.com/office/drawing/2016/5/14/chartex" xmlns:mc="http://schemas.openxmlformats.org/markup-compatibility/2006" xmlns:aink="http://schemas.microsoft.com/office/drawing/2016/ink" xmlns:am3d="http://schemas.microsoft.com/office/drawing/2017/model3d" xmlns:o="urn:schemas-microsoft-com:office:office" xmlns:oel="http://schemas.microsoft.com/office/2019/extlst" xmlns:r="http://schemas.openxmlformats.org/officeDocument/2006/relationships" xmlns:m="http://schemas.openxmlformats.org/officeDocument/2006/math" xmlns:v="urn:schemas-microsoft-com:vml" xmlns:wp14="http://schemas.microsoft.com/office/word/2010/wordprocessingDrawing" xmlns:wp="http://schemas.openxmlformats.org/drawingml/2006/wordprocessingDrawing" xmlns:w10="urn:schemas-microsoft-com:office:word" xmlns:w="http://schemas.openxmlformats.org/wordprocessingml/2006/main" xmlns:w14="http://schemas.microsoft.com/office/word/2010/wordml" xmlns:w15="http://schemas.microsoft.com/office/word/2012/wordml" xmlns:w16cex="http://schemas.microsoft.com/office/word/2018/wordml/cex" xmlns:w16cid="http://schemas.microsoft.com/office/word/2016/wordml/cid" xmlns:w16="http://schemas.microsoft.com/office/word/2018/wordml" xmlns:w16du="http://schemas.microsoft.com/office/word/2023/wordml/word16du" xmlns:w16sdtdh="http://schemas.microsoft.com/office/word/2020/wordml/sdtdatahash" xmlns:w16sdtfl="http://schemas.microsoft.com/office/word/2024/wordml/sdtformatlock" xmlns:w16se="http://schemas.microsoft.com/office/word/2015/wordml/symex" xmlns:wpg="http://schemas.microsoft.com/office/word/2010/wordprocessingGroup" xmlns:wpi="http://schemas.microsoft.com/office/word/2010/wordprocessingInk" xmlns:wne="http://schemas.microsoft.com/office/word/2006/wordml" xmlns:wps="http://schemas.microsoft.com/office/word/2010/wordprocessingShape" mc:Ignorable="w14 w15 w16se w16cid w16 w16cex w16sdtdh w16sdtfl w16du wp14">
-  <w:p>
-    <w:pPr>
-      <w:pStyle w:val="Footer"/>
-      <w:jc w:val="right"/>
-      <w:rPr>
-        <w:color w:val="000000" w:themeColor="text1"/>
-        <w:sz w:val="28"/>
-        <w:szCs w:val="24"/>
-      </w:rPr>
-    </w:pPr>
-    <w:r>
-      <w:rPr>
-        <w:color w:val="000000" w:themeColor="text1"/>
-        <w:sz w:val="22"/>
-      </w:rPr>
-      <w:t xml:space="preserve">pg. </w:t>
-    </w:r>
-    <w:r>
-      <w:rPr>
-        <w:color w:val="000000" w:themeColor="text1"/>
-        <w:sz w:val="22"/>
-      </w:rPr>
-      <w:fldChar w:fldCharType="begin"/>
-    </w:r>
-    <w:r>
-      <w:rPr>
-        <w:color w:val="000000" w:themeColor="text1"/>
-        <w:sz w:val="22"/>
-      </w:rPr>
-      <w:instrText xml:space="preserve"> PAGE  \* Arabic </w:instrText>
-    </w:r>
-    <w:r>
-      <w:rPr>
-        <w:color w:val="000000" w:themeColor="text1"/>
-        <w:sz w:val="22"/>
-      </w:rPr>
-      <w:fldChar w:fldCharType="separate"/>
-    </w:r>
-    <w:r>
-      <w:rPr>
-        <w:noProof/>
-        <w:color w:val="000000" w:themeColor="text1"/>
-        <w:sz w:val="22"/>
-      </w:rPr>
-      <w:t>1</w:t>
-    </w:r>
-    <w:r>
-      <w:rPr>
-        <w:color w:val="000000" w:themeColor="text1"/>
-        <w:sz w:val="22"/>
-      </w:rPr>
-      <w:fldChar w:fldCharType="end"/>
-    </w:r>
-  </w:p>
-  <w:p>
-    <w:pPr>
-      <w:pStyle w:val="Footer"/>
-      <w:tabs>
-        <w:tab w:val="left" w:pos="1650"/>
-      </w:tabs>
-      <w:jc w:val="left"/>
-    </w:pPr>
-  </w:p>
-</w:ftr>
-</file>
-
-<file path=word/footer2.xml><?xml version="1.0" encoding="utf-8"?>
-<w:ftr xmlns:wpc="http://schemas.microsoft.com/office/word/2010/wordprocessingCanvas" xmlns:cx="http://schemas.microsoft.com/office/drawing/2014/chartex" xmlns:cx1="http://schemas.microsoft.com/office/drawing/2015/9/8/chartex" xmlns:cx2="http://schemas.microsoft.com/office/drawing/2015/10/21/chartex" xmlns:cx3="http://schemas.microsoft.com/office/drawing/2016/5/9/chartex" xmlns:cx4="http://schemas.microsoft.com/office/drawing/2016/5/10/chartex" xmlns:cx5="http://schemas.microsoft.com/office/drawing/2016/5/11/chartex" xmlns:cx6="http://schemas.microsoft.com/office/drawing/2016/5/12/chartex" xmlns:cx7="http://schemas.microsoft.com/office/drawing/2016/5/13/chartex" xmlns:cx8="http://schemas.microsoft.com/office/drawing/2016/5/14/chartex" xmlns:mc="http://schemas.openxmlformats.org/markup-compatibility/2006" xmlns:aink="http://schemas.microsoft.com/office/drawing/2016/ink" xmlns:am3d="http://schemas.microsoft.com/office/drawing/2017/model3d" xmlns:o="urn:schemas-microsoft-com:office:office" xmlns:oel="http://schemas.microsoft.com/office/2019/extlst" xmlns:r="http://schemas.openxmlformats.org/officeDocument/2006/relationships" xmlns:m="http://schemas.openxmlformats.org/officeDocument/2006/math" xmlns:v="urn:schemas-microsoft-com:vml" xmlns:wp14="http://schemas.microsoft.com/office/word/2010/wordprocessingDrawing" xmlns:wp="http://schemas.openxmlformats.org/drawingml/2006/wordprocessingDrawing" xmlns:w10="urn:schemas-microsoft-com:office:word" xmlns:w="http://schemas.openxmlformats.org/wordprocessingml/2006/main" xmlns:w14="http://schemas.microsoft.com/office/word/2010/wordml" xmlns:w15="http://schemas.microsoft.com/office/word/2012/wordml" xmlns:w16cex="http://schemas.microsoft.com/office/word/2018/wordml/cex" xmlns:w16cid="http://schemas.microsoft.com/office/word/2016/wordml/cid" xmlns:w16="http://schemas.microsoft.com/office/word/2018/wordml" xmlns:w16du="http://schemas.microsoft.com/office/word/2023/wordml/word16du" xmlns:w16sdtdh="http://schemas.microsoft.com/office/word/2020/wordml/sdtdatahash" xmlns:w16sdtfl="http://schemas.microsoft.com/office/word/2024/wordml/sdtformatlock" xmlns:w16se="http://schemas.microsoft.com/office/word/2015/wordml/symex" xmlns:wpg="http://schemas.microsoft.com/office/word/2010/wordprocessingGroup" xmlns:wpi="http://schemas.microsoft.com/office/word/2010/wordprocessingInk" xmlns:wne="http://schemas.microsoft.com/office/word/2006/wordml" xmlns:wps="http://schemas.microsoft.com/office/word/2010/wordprocessingShape" mc:Ignorable="w14 w15 w16se w16cid w16 w16cex w16sdtdh w16sdtfl w16du wp14">
   <w:sdt>
     <w:sdtPr>
-      <w:id w:val="-1178648698"/>
+      <w:id w:val="-19482774"/>
       <w:docPartObj>
         <w:docPartGallery w:val="Page Numbers (Bottom of Page)"/>
         <w:docPartUnique/>
@@ -12073,7 +3637,7 @@
           <w:rPr>
             <w:noProof/>
           </w:rPr>
-          <w:t>4</w:t>
+          <w:t>2</w:t>
         </w:r>
         <w:r>
           <w:rPr>
@@ -12087,6 +3651,143 @@
   <w:p>
     <w:pPr>
       <w:pStyle w:val="Footer"/>
+    </w:pPr>
+  </w:p>
+</w:ftr>
+</file>
+
+<file path=word/footer2.xml><?xml version="1.0" encoding="utf-8"?>
+<w:ftr xmlns:wpc="http://schemas.microsoft.com/office/word/2010/wordprocessingCanvas" xmlns:cx="http://schemas.microsoft.com/office/drawing/2014/chartex" xmlns:cx1="http://schemas.microsoft.com/office/drawing/2015/9/8/chartex" xmlns:cx2="http://schemas.microsoft.com/office/drawing/2015/10/21/chartex" xmlns:cx3="http://schemas.microsoft.com/office/drawing/2016/5/9/chartex" xmlns:cx4="http://schemas.microsoft.com/office/drawing/2016/5/10/chartex" xmlns:cx5="http://schemas.microsoft.com/office/drawing/2016/5/11/chartex" xmlns:cx6="http://schemas.microsoft.com/office/drawing/2016/5/12/chartex" xmlns:cx7="http://schemas.microsoft.com/office/drawing/2016/5/13/chartex" xmlns:cx8="http://schemas.microsoft.com/office/drawing/2016/5/14/chartex" xmlns:mc="http://schemas.openxmlformats.org/markup-compatibility/2006" xmlns:aink="http://schemas.microsoft.com/office/drawing/2016/ink" xmlns:am3d="http://schemas.microsoft.com/office/drawing/2017/model3d" xmlns:o="urn:schemas-microsoft-com:office:office" xmlns:oel="http://schemas.microsoft.com/office/2019/extlst" xmlns:r="http://schemas.openxmlformats.org/officeDocument/2006/relationships" xmlns:m="http://schemas.openxmlformats.org/officeDocument/2006/math" xmlns:v="urn:schemas-microsoft-com:vml" xmlns:wp14="http://schemas.microsoft.com/office/word/2010/wordprocessingDrawing" xmlns:wp="http://schemas.openxmlformats.org/drawingml/2006/wordprocessingDrawing" xmlns:w10="urn:schemas-microsoft-com:office:word" xmlns:w="http://schemas.openxmlformats.org/wordprocessingml/2006/main" xmlns:w14="http://schemas.microsoft.com/office/word/2010/wordml" xmlns:w15="http://schemas.microsoft.com/office/word/2012/wordml" xmlns:w16cex="http://schemas.microsoft.com/office/word/2018/wordml/cex" xmlns:w16cid="http://schemas.microsoft.com/office/word/2016/wordml/cid" xmlns:w16="http://schemas.microsoft.com/office/word/2018/wordml" xmlns:w16du="http://schemas.microsoft.com/office/word/2023/wordml/word16du" xmlns:w16sdtdh="http://schemas.microsoft.com/office/word/2020/wordml/sdtdatahash" xmlns:w16sdtfl="http://schemas.microsoft.com/office/word/2024/wordml/sdtformatlock" xmlns:w16se="http://schemas.microsoft.com/office/word/2015/wordml/symex" xmlns:wpg="http://schemas.microsoft.com/office/word/2010/wordprocessingGroup" xmlns:wpi="http://schemas.microsoft.com/office/word/2010/wordprocessingInk" xmlns:wne="http://schemas.microsoft.com/office/word/2006/wordml" xmlns:wps="http://schemas.microsoft.com/office/word/2010/wordprocessingShape" mc:Ignorable="w14 w15 w16se w16cid w16 w16cex w16sdtdh w16sdtfl w16du wp14">
+  <w:tbl>
+    <w:tblPr>
+      <w:tblW w:w="5000" w:type="pct"/>
+      <w:tblCellMar>
+        <w:left w:w="0" w:type="dxa"/>
+        <w:right w:w="0" w:type="dxa"/>
+      </w:tblCellMar>
+      <w:tblLook w:val="04A0" w:firstRow="1" w:lastRow="0" w:firstColumn="1" w:lastColumn="0" w:noHBand="0" w:noVBand="1"/>
+    </w:tblPr>
+    <w:tblGrid>
+      <w:gridCol w:w="4335"/>
+      <w:gridCol w:w="361"/>
+      <w:gridCol w:w="4331"/>
+    </w:tblGrid>
+    <w:tr>
+      <w:tc>
+        <w:tcPr>
+          <w:tcW w:w="2401" w:type="pct"/>
+        </w:tcPr>
+        <w:p>
+          <w:pPr>
+            <w:pStyle w:val="Footer"/>
+            <w:rPr>
+              <w:caps/>
+              <w:color w:val="C00000"/>
+              <w:sz w:val="18"/>
+              <w:szCs w:val="18"/>
+            </w:rPr>
+          </w:pPr>
+          <w:sdt>
+            <w:sdtPr>
+              <w:rPr>
+                <w:caps/>
+                <w:color w:val="C00000"/>
+                <w:sz w:val="18"/>
+                <w:szCs w:val="18"/>
+              </w:rPr>
+              <w:alias w:val="Title"/>
+              <w:tag w:val=""/>
+              <w:id w:val="1676766040"/>
+              <w:placeholder>
+                <w:docPart w:val="D2E271D34DC64BE68E8511E5AB5A2298"/>
+              </w:placeholder>
+              <w:dataBinding w:prefixMappings="xmlns:ns0='http://purl.org/dc/elements/1.1/' xmlns:ns1='http://schemas.openxmlformats.org/package/2006/metadata/core-properties' " w:xpath="/ns1:coreProperties[1]/ns0:title[1]" w:storeItemID="{6C3C8BC8-F283-45AE-878A-BAB7291924A1}"/>
+              <w:text/>
+            </w:sdtPr>
+            <w:sdtContent>
+              <w:r>
+                <w:rPr>
+                  <w:caps/>
+                  <w:color w:val="C00000"/>
+                  <w:sz w:val="18"/>
+                  <w:szCs w:val="18"/>
+                </w:rPr>
+                <w:t>D Y PATIL TECHNICAL CAMPUS, TALSANDE</w:t>
+              </w:r>
+            </w:sdtContent>
+          </w:sdt>
+        </w:p>
+      </w:tc>
+      <w:tc>
+        <w:tcPr>
+          <w:tcW w:w="200" w:type="pct"/>
+        </w:tcPr>
+        <w:p>
+          <w:pPr>
+            <w:pStyle w:val="Footer"/>
+            <w:rPr>
+              <w:caps/>
+              <w:color w:val="C00000"/>
+              <w:sz w:val="18"/>
+              <w:szCs w:val="18"/>
+            </w:rPr>
+          </w:pPr>
+        </w:p>
+      </w:tc>
+      <w:tc>
+        <w:tcPr>
+          <w:tcW w:w="2402" w:type="pct"/>
+        </w:tcPr>
+        <w:sdt>
+          <w:sdtPr>
+            <w:rPr>
+              <w:caps/>
+              <w:color w:val="C00000"/>
+              <w:sz w:val="18"/>
+              <w:szCs w:val="18"/>
+            </w:rPr>
+            <w:alias w:val="Author"/>
+            <w:tag w:val=""/>
+            <w:id w:val="1917748140"/>
+            <w:placeholder>
+              <w:docPart w:val="6D48E6A511EC49BFB04F228517046AB5"/>
+            </w:placeholder>
+            <w:dataBinding w:prefixMappings="xmlns:ns0='http://purl.org/dc/elements/1.1/' xmlns:ns1='http://schemas.openxmlformats.org/package/2006/metadata/core-properties' " w:xpath="/ns1:coreProperties[1]/ns0:creator[1]" w:storeItemID="{6C3C8BC8-F283-45AE-878A-BAB7291924A1}"/>
+            <w:text/>
+          </w:sdtPr>
+          <w:sdtContent>
+            <w:p>
+              <w:pPr>
+                <w:pStyle w:val="Footer"/>
+                <w:jc w:val="right"/>
+                <w:rPr>
+                  <w:caps/>
+                  <w:color w:val="C00000"/>
+                  <w:sz w:val="18"/>
+                  <w:szCs w:val="18"/>
+                </w:rPr>
+              </w:pPr>
+              <w:r>
+                <w:rPr>
+                  <w:caps/>
+                  <w:color w:val="C00000"/>
+                  <w:sz w:val="18"/>
+                  <w:szCs w:val="18"/>
+                </w:rPr>
+                <w:t>IV</w:t>
+              </w:r>
+            </w:p>
+          </w:sdtContent>
+        </w:sdt>
+      </w:tc>
+    </w:tr>
+  </w:tbl>
+  <w:p>
+    <w:pPr>
+      <w:pStyle w:val="Footer"/>
+      <w:rPr>
+        <w:color w:val="C00000"/>
+      </w:rPr>
     </w:pPr>
   </w:p>
 </w:ftr>
@@ -12109,6 +3810,22 @@
     </w:p>
   </w:footnote>
 </w:footnotes>
+</file>
+
+<file path=word/header1.xml><?xml version="1.0" encoding="utf-8"?>
+<w:hdr xmlns:wpc="http://schemas.microsoft.com/office/word/2010/wordprocessingCanvas" xmlns:cx="http://schemas.microsoft.com/office/drawing/2014/chartex" xmlns:cx1="http://schemas.microsoft.com/office/drawing/2015/9/8/chartex" xmlns:cx2="http://schemas.microsoft.com/office/drawing/2015/10/21/chartex" xmlns:cx3="http://schemas.microsoft.com/office/drawing/2016/5/9/chartex" xmlns:cx4="http://schemas.microsoft.com/office/drawing/2016/5/10/chartex" xmlns:cx5="http://schemas.microsoft.com/office/drawing/2016/5/11/chartex" xmlns:cx6="http://schemas.microsoft.com/office/drawing/2016/5/12/chartex" xmlns:cx7="http://schemas.microsoft.com/office/drawing/2016/5/13/chartex" xmlns:cx8="http://schemas.microsoft.com/office/drawing/2016/5/14/chartex" xmlns:mc="http://schemas.openxmlformats.org/markup-compatibility/2006" xmlns:aink="http://schemas.microsoft.com/office/drawing/2016/ink" xmlns:am3d="http://schemas.microsoft.com/office/drawing/2017/model3d" xmlns:o="urn:schemas-microsoft-com:office:office" xmlns:oel="http://schemas.microsoft.com/office/2019/extlst" xmlns:r="http://schemas.openxmlformats.org/officeDocument/2006/relationships" xmlns:m="http://schemas.openxmlformats.org/officeDocument/2006/math" xmlns:v="urn:schemas-microsoft-com:vml" xmlns:wp14="http://schemas.microsoft.com/office/word/2010/wordprocessingDrawing" xmlns:wp="http://schemas.openxmlformats.org/drawingml/2006/wordprocessingDrawing" xmlns:w10="urn:schemas-microsoft-com:office:word" xmlns:w="http://schemas.openxmlformats.org/wordprocessingml/2006/main" xmlns:w14="http://schemas.microsoft.com/office/word/2010/wordml" xmlns:w15="http://schemas.microsoft.com/office/word/2012/wordml" xmlns:w16cex="http://schemas.microsoft.com/office/word/2018/wordml/cex" xmlns:w16cid="http://schemas.microsoft.com/office/word/2016/wordml/cid" xmlns:w16="http://schemas.microsoft.com/office/word/2018/wordml" xmlns:w16du="http://schemas.microsoft.com/office/word/2023/wordml/word16du" xmlns:w16sdtdh="http://schemas.microsoft.com/office/word/2020/wordml/sdtdatahash" xmlns:w16sdtfl="http://schemas.microsoft.com/office/word/2024/wordml/sdtformatlock" xmlns:w16se="http://schemas.microsoft.com/office/word/2015/wordml/symex" xmlns:wpg="http://schemas.microsoft.com/office/word/2010/wordprocessingGroup" xmlns:wpi="http://schemas.microsoft.com/office/word/2010/wordprocessingInk" xmlns:wne="http://schemas.microsoft.com/office/word/2006/wordml" xmlns:wps="http://schemas.microsoft.com/office/word/2010/wordprocessingShape" mc:Ignorable="w14 w15 w16se w16cid w16 w16cex w16sdtdh w16sdtfl w16du wp14">
+  <w:p>
+    <w:pPr>
+      <w:pStyle w:val="Header"/>
+      <w:jc w:val="right"/>
+    </w:pPr>
+  </w:p>
+  <w:p>
+    <w:pPr>
+      <w:pStyle w:val="Header"/>
+    </w:pPr>
+  </w:p>
+</w:hdr>
 </file>
 
 <file path=word/numbering.xml><?xml version="1.0" encoding="utf-8"?>
@@ -19470,6 +11187,651 @@
 </w:styles>
 </file>
 
+<file path=word/glossary/document.xml><?xml version="1.0" encoding="utf-8"?>
+<w:glossaryDocument xmlns:wpc="http://schemas.microsoft.com/office/word/2010/wordprocessingCanvas" xmlns:cx="http://schemas.microsoft.com/office/drawing/2014/chartex" xmlns:cx1="http://schemas.microsoft.com/office/drawing/2015/9/8/chartex" xmlns:cx2="http://schemas.microsoft.com/office/drawing/2015/10/21/chartex" xmlns:cx3="http://schemas.microsoft.com/office/drawing/2016/5/9/chartex" xmlns:cx4="http://schemas.microsoft.com/office/drawing/2016/5/10/chartex" xmlns:cx5="http://schemas.microsoft.com/office/drawing/2016/5/11/chartex" xmlns:cx6="http://schemas.microsoft.com/office/drawing/2016/5/12/chartex" xmlns:cx7="http://schemas.microsoft.com/office/drawing/2016/5/13/chartex" xmlns:cx8="http://schemas.microsoft.com/office/drawing/2016/5/14/chartex" xmlns:mc="http://schemas.openxmlformats.org/markup-compatibility/2006" xmlns:aink="http://schemas.microsoft.com/office/drawing/2016/ink" xmlns:am3d="http://schemas.microsoft.com/office/drawing/2017/model3d" xmlns:o="urn:schemas-microsoft-com:office:office" xmlns:oel="http://schemas.microsoft.com/office/2019/extlst" xmlns:r="http://schemas.openxmlformats.org/officeDocument/2006/relationships" xmlns:m="http://schemas.openxmlformats.org/officeDocument/2006/math" xmlns:v="urn:schemas-microsoft-com:vml" xmlns:wp14="http://schemas.microsoft.com/office/word/2010/wordprocessingDrawing" xmlns:wp="http://schemas.openxmlformats.org/drawingml/2006/wordprocessingDrawing" xmlns:w10="urn:schemas-microsoft-com:office:word" xmlns:w="http://schemas.openxmlformats.org/wordprocessingml/2006/main" xmlns:w14="http://schemas.microsoft.com/office/word/2010/wordml" xmlns:w15="http://schemas.microsoft.com/office/word/2012/wordml" xmlns:w16cex="http://schemas.microsoft.com/office/word/2018/wordml/cex" xmlns:w16cid="http://schemas.microsoft.com/office/word/2016/wordml/cid" xmlns:w16="http://schemas.microsoft.com/office/word/2018/wordml" xmlns:w16du="http://schemas.microsoft.com/office/word/2023/wordml/word16du" xmlns:w16sdtdh="http://schemas.microsoft.com/office/word/2020/wordml/sdtdatahash" xmlns:w16sdtfl="http://schemas.microsoft.com/office/word/2024/wordml/sdtformatlock" xmlns:w16se="http://schemas.microsoft.com/office/word/2015/wordml/symex" xmlns:wpg="http://schemas.microsoft.com/office/word/2010/wordprocessingGroup" xmlns:wpi="http://schemas.microsoft.com/office/word/2010/wordprocessingInk" xmlns:wne="http://schemas.microsoft.com/office/word/2006/wordml" xmlns:wps="http://schemas.microsoft.com/office/word/2010/wordprocessingShape" mc:Ignorable="w14 w15 w16se w16cid w16 w16cex w16sdtdh w16sdtfl w16du wp14">
+  <w:docParts>
+    <w:docPart>
+      <w:docPartPr>
+        <w:name w:val="D2E271D34DC64BE68E8511E5AB5A2298"/>
+        <w:category>
+          <w:name w:val="General"/>
+          <w:gallery w:val="placeholder"/>
+        </w:category>
+        <w:types>
+          <w:type w:val="bbPlcHdr"/>
+        </w:types>
+        <w:behaviors>
+          <w:behavior w:val="content"/>
+        </w:behaviors>
+        <w:guid w:val="{68DB22F9-2BAB-4A71-B6AD-8A1642593481}"/>
+      </w:docPartPr>
+      <w:docPartBody>
+        <w:p>
+          <w:pPr>
+            <w:pStyle w:val="D2E271D34DC64BE68E8511E5AB5A2298"/>
+          </w:pPr>
+          <w:r>
+            <w:rPr>
+              <w:caps/>
+              <w:color w:val="4472C4" w:themeColor="accent1"/>
+              <w:sz w:val="18"/>
+              <w:szCs w:val="18"/>
+            </w:rPr>
+            <w:t>[Document title]</w:t>
+          </w:r>
+        </w:p>
+      </w:docPartBody>
+    </w:docPart>
+    <w:docPart>
+      <w:docPartPr>
+        <w:name w:val="6D48E6A511EC49BFB04F228517046AB5"/>
+        <w:category>
+          <w:name w:val="General"/>
+          <w:gallery w:val="placeholder"/>
+        </w:category>
+        <w:types>
+          <w:type w:val="bbPlcHdr"/>
+        </w:types>
+        <w:behaviors>
+          <w:behavior w:val="content"/>
+        </w:behaviors>
+        <w:guid w:val="{A9C6CA9D-0148-4C27-AFEA-5E0A85046B2E}"/>
+      </w:docPartPr>
+      <w:docPartBody>
+        <w:p>
+          <w:pPr>
+            <w:pStyle w:val="6D48E6A511EC49BFB04F228517046AB5"/>
+          </w:pPr>
+          <w:r>
+            <w:rPr>
+              <w:caps/>
+              <w:color w:val="4472C4" w:themeColor="accent1"/>
+              <w:sz w:val="18"/>
+              <w:szCs w:val="18"/>
+            </w:rPr>
+            <w:t>[Author name]</w:t>
+          </w:r>
+        </w:p>
+      </w:docPartBody>
+    </w:docPart>
+  </w:docParts>
+</w:glossaryDocument>
+</file>
+
+<file path=word/glossary/fontTable.xml><?xml version="1.0" encoding="utf-8"?>
+<w:fonts xmlns:mc="http://schemas.openxmlformats.org/markup-compatibility/2006" xmlns:r="http://schemas.openxmlformats.org/officeDocument/2006/relationships" xmlns:w="http://schemas.openxmlformats.org/wordprocessingml/2006/main" xmlns:w14="http://schemas.microsoft.com/office/word/2010/wordml" xmlns:w15="http://schemas.microsoft.com/office/word/2012/wordml" xmlns:w16cex="http://schemas.microsoft.com/office/word/2018/wordml/cex" xmlns:w16cid="http://schemas.microsoft.com/office/word/2016/wordml/cid" xmlns:w16="http://schemas.microsoft.com/office/word/2018/wordml" xmlns:w16du="http://schemas.microsoft.com/office/word/2023/wordml/word16du" xmlns:w16sdtdh="http://schemas.microsoft.com/office/word/2020/wordml/sdtdatahash" xmlns:w16sdtfl="http://schemas.microsoft.com/office/word/2024/wordml/sdtformatlock" xmlns:w16se="http://schemas.microsoft.com/office/word/2015/wordml/symex" mc:Ignorable="w14 w15 w16se w16cid w16 w16cex w16sdtdh w16sdtfl w16du">
+  <w:font w:name="Symbol">
+    <w:panose1 w:val="05050102010706020507"/>
+    <w:charset w:val="02"/>
+    <w:family w:val="roman"/>
+    <w:pitch w:val="variable"/>
+    <w:sig w:usb0="00000000" w:usb1="10000000" w:usb2="00000000" w:usb3="00000000" w:csb0="80000000" w:csb1="00000000"/>
+  </w:font>
+  <w:font w:name="Times New Roman">
+    <w:panose1 w:val="02020603050405020304"/>
+    <w:charset w:val="00"/>
+    <w:family w:val="roman"/>
+    <w:pitch w:val="variable"/>
+    <w:sig w:usb0="E0002EFF" w:usb1="C000785B" w:usb2="00000009" w:usb3="00000000" w:csb0="000001FF" w:csb1="00000000"/>
+  </w:font>
+  <w:font w:name="Courier New">
+    <w:panose1 w:val="02070309020205020404"/>
+    <w:charset w:val="00"/>
+    <w:family w:val="modern"/>
+    <w:pitch w:val="fixed"/>
+    <w:sig w:usb0="E0002EFF" w:usb1="C0007843" w:usb2="00000009" w:usb3="00000000" w:csb0="000001FF" w:csb1="00000000"/>
+  </w:font>
+  <w:font w:name="Wingdings">
+    <w:panose1 w:val="05000000000000000000"/>
+    <w:charset w:val="02"/>
+    <w:family w:val="auto"/>
+    <w:pitch w:val="variable"/>
+    <w:sig w:usb0="00000000" w:usb1="10000000" w:usb2="00000000" w:usb3="00000000" w:csb0="80000000" w:csb1="00000000"/>
+  </w:font>
+  <w:font w:name="Arial">
+    <w:panose1 w:val="020B0604020202020204"/>
+    <w:charset w:val="00"/>
+    <w:family w:val="swiss"/>
+    <w:pitch w:val="variable"/>
+    <w:sig w:usb0="E0002EFF" w:usb1="C000785B" w:usb2="00000009" w:usb3="00000000" w:csb0="000001FF" w:csb1="00000000"/>
+  </w:font>
+  <w:font w:name="Calibri">
+    <w:panose1 w:val="020F0502020204030204"/>
+    <w:charset w:val="00"/>
+    <w:family w:val="swiss"/>
+    <w:pitch w:val="variable"/>
+    <w:sig w:usb0="E4002EFF" w:usb1="C000247B" w:usb2="00000009" w:usb3="00000000" w:csb0="000001FF" w:csb1="00000000"/>
+  </w:font>
+  <w:font w:name="MS Mincho">
+    <w:altName w:val="ＭＳ 明朝"/>
+    <w:panose1 w:val="02020609040205080304"/>
+    <w:charset w:val="80"/>
+    <w:family w:val="modern"/>
+    <w:pitch w:val="fixed"/>
+    <w:sig w:usb0="E00002FF" w:usb1="6AC7FDFB" w:usb2="08000012" w:usb3="00000000" w:csb0="0002009F" w:csb1="00000000"/>
+  </w:font>
+  <w:font w:name="Tahoma">
+    <w:panose1 w:val="020B0604030504040204"/>
+    <w:charset w:val="00"/>
+    <w:family w:val="swiss"/>
+    <w:pitch w:val="variable"/>
+    <w:sig w:usb0="E1002EFF" w:usb1="C000605B" w:usb2="00000029" w:usb3="00000000" w:csb0="000101FF" w:csb1="00000000"/>
+  </w:font>
+  <w:font w:name="Calibri Light">
+    <w:panose1 w:val="020F0302020204030204"/>
+    <w:charset w:val="00"/>
+    <w:family w:val="swiss"/>
+    <w:pitch w:val="variable"/>
+    <w:sig w:usb0="E4002EFF" w:usb1="C000247B" w:usb2="00000009" w:usb3="00000000" w:csb0="000001FF" w:csb1="00000000"/>
+  </w:font>
+</w:fonts>
+</file>
+
+<file path=word/glossary/settings.xml><?xml version="1.0" encoding="utf-8"?>
+<w:settings xmlns:mc="http://schemas.openxmlformats.org/markup-compatibility/2006" xmlns:o="urn:schemas-microsoft-com:office:office" xmlns:r="http://schemas.openxmlformats.org/officeDocument/2006/relationships" xmlns:m="http://schemas.openxmlformats.org/officeDocument/2006/math" xmlns:v="urn:schemas-microsoft-com:vml" xmlns:w10="urn:schemas-microsoft-com:office:word" xmlns:w="http://schemas.openxmlformats.org/wordprocessingml/2006/main" xmlns:w14="http://schemas.microsoft.com/office/word/2010/wordml" xmlns:w15="http://schemas.microsoft.com/office/word/2012/wordml" xmlns:w16cex="http://schemas.microsoft.com/office/word/2018/wordml/cex" xmlns:w16cid="http://schemas.microsoft.com/office/word/2016/wordml/cid" xmlns:w16="http://schemas.microsoft.com/office/word/2018/wordml" xmlns:w16du="http://schemas.microsoft.com/office/word/2023/wordml/word16du" xmlns:w16sdtdh="http://schemas.microsoft.com/office/word/2020/wordml/sdtdatahash" xmlns:w16sdtfl="http://schemas.microsoft.com/office/word/2024/wordml/sdtformatlock" xmlns:w16se="http://schemas.microsoft.com/office/word/2015/wordml/symex" xmlns:sl="http://schemas.openxmlformats.org/schemaLibrary/2006/main" mc:Ignorable="w14 w15 w16se w16cid w16 w16cex w16sdtdh w16sdtfl w16du">
+  <w:view w:val="normal"/>
+  <w:defaultTabStop w:val="720"/>
+  <w:characterSpacingControl w:val="doNotCompress"/>
+  <w:compat>
+    <w:useFELayout/>
+    <w:compatSetting w:name="compatibilityMode" w:uri="http://schemas.microsoft.com/office/word" w:val="15"/>
+    <w:compatSetting w:name="overrideTableStyleFontSizeAndJustification" w:uri="http://schemas.microsoft.com/office/word" w:val="1"/>
+    <w:compatSetting w:name="enableOpenTypeFeatures" w:uri="http://schemas.microsoft.com/office/word" w:val="1"/>
+    <w:compatSetting w:name="doNotFlipMirrorIndents" w:uri="http://schemas.microsoft.com/office/word" w:val="1"/>
+    <w:compatSetting w:name="differentiateMultirowTableHeaders" w:uri="http://schemas.microsoft.com/office/word" w:val="1"/>
+    <w:compatSetting w:name="useWord2013TrackBottomHyphenation" w:uri="http://schemas.microsoft.com/office/word" w:val="0"/>
+  </w:compat>
+  <w:rsids>
+    <w:rsidRoot w:val="006030C6"/>
+    <w:rsid w:val="00501DEA"/>
+    <w:rsid w:val="006030C6"/>
+    <w:rsid w:val="006E1928"/>
+    <w:rsid w:val="00D11087"/>
+    <w:rsid w:val="00FD3F37"/>
+  </w:rsids>
+  <m:mathPr>
+    <m:mathFont m:val="Cambria Math"/>
+    <m:brkBin m:val="before"/>
+    <m:brkBinSub m:val="--"/>
+    <m:smallFrac m:val="0"/>
+    <m:dispDef/>
+    <m:lMargin m:val="0"/>
+    <m:rMargin m:val="0"/>
+    <m:defJc m:val="centerGroup"/>
+    <m:wrapIndent m:val="1440"/>
+    <m:intLim m:val="subSup"/>
+    <m:naryLim m:val="undOvr"/>
+  </m:mathPr>
+  <w:themeFontLang w:val="en-US"/>
+  <w:clrSchemeMapping w:bg1="light1" w:t1="dark1" w:bg2="light2" w:t2="dark2" w:accent1="accent1" w:accent2="accent2" w:accent3="accent3" w:accent4="accent4" w:accent5="accent5" w:accent6="accent6" w:hyperlink="hyperlink" w:followedHyperlink="followedHyperlink"/>
+  <w:decimalSymbol w:val="."/>
+  <w:listSeparator w:val=","/>
+  <w15:chartTrackingRefBased/>
+</w:settings>
+</file>
+
+<file path=word/glossary/styles.xml><?xml version="1.0" encoding="utf-8"?>
+<w:styles xmlns:mc="http://schemas.openxmlformats.org/markup-compatibility/2006" xmlns:r="http://schemas.openxmlformats.org/officeDocument/2006/relationships" xmlns:w="http://schemas.openxmlformats.org/wordprocessingml/2006/main" xmlns:w14="http://schemas.microsoft.com/office/word/2010/wordml" xmlns:w15="http://schemas.microsoft.com/office/word/2012/wordml" xmlns:w16cex="http://schemas.microsoft.com/office/word/2018/wordml/cex" xmlns:w16cid="http://schemas.microsoft.com/office/word/2016/wordml/cid" xmlns:w16="http://schemas.microsoft.com/office/word/2018/wordml" xmlns:w16du="http://schemas.microsoft.com/office/word/2023/wordml/word16du" xmlns:w16sdtdh="http://schemas.microsoft.com/office/word/2020/wordml/sdtdatahash" xmlns:w16sdtfl="http://schemas.microsoft.com/office/word/2024/wordml/sdtformatlock" xmlns:w16se="http://schemas.microsoft.com/office/word/2015/wordml/symex" mc:Ignorable="w14 w15 w16se w16cid w16 w16cex w16sdtdh w16sdtfl w16du">
+  <w:docDefaults>
+    <w:rPrDefault>
+      <w:rPr>
+        <w:rFonts w:asciiTheme="minorHAnsi" w:eastAsiaTheme="minorEastAsia" w:hAnsiTheme="minorHAnsi" w:cstheme="minorBidi"/>
+        <w:kern w:val="2"/>
+        <w:sz w:val="24"/>
+        <w:szCs w:val="24"/>
+        <w:lang w:val="en-US" w:eastAsia="en-US" w:bidi="ar-SA"/>
+        <w14:ligatures w14:val="standardContextual"/>
+      </w:rPr>
+    </w:rPrDefault>
+    <w:pPrDefault>
+      <w:pPr>
+        <w:spacing w:after="160" w:line="278" w:lineRule="auto"/>
+      </w:pPr>
+    </w:pPrDefault>
+  </w:docDefaults>
+  <w:latentStyles w:defLockedState="0" w:defUIPriority="99" w:defSemiHidden="0" w:defUnhideWhenUsed="0" w:defQFormat="0" w:count="376">
+    <w:lsdException w:name="Normal" w:uiPriority="0" w:qFormat="1"/>
+    <w:lsdException w:name="heading 1" w:uiPriority="9" w:qFormat="1"/>
+    <w:lsdException w:name="heading 2" w:semiHidden="1" w:uiPriority="9" w:unhideWhenUsed="1" w:qFormat="1"/>
+    <w:lsdException w:name="heading 3" w:semiHidden="1" w:uiPriority="9" w:unhideWhenUsed="1" w:qFormat="1"/>
+    <w:lsdException w:name="heading 4" w:semiHidden="1" w:uiPriority="9" w:unhideWhenUsed="1" w:qFormat="1"/>
+    <w:lsdException w:name="heading 5" w:semiHidden="1" w:uiPriority="9" w:unhideWhenUsed="1" w:qFormat="1"/>
+    <w:lsdException w:name="heading 6" w:semiHidden="1" w:uiPriority="9" w:unhideWhenUsed="1" w:qFormat="1"/>
+    <w:lsdException w:name="heading 7" w:semiHidden="1" w:uiPriority="9" w:unhideWhenUsed="1" w:qFormat="1"/>
+    <w:lsdException w:name="heading 8" w:semiHidden="1" w:uiPriority="9" w:unhideWhenUsed="1" w:qFormat="1"/>
+    <w:lsdException w:name="heading 9" w:semiHidden="1" w:uiPriority="9" w:unhideWhenUsed="1" w:qFormat="1"/>
+    <w:lsdException w:name="index 1" w:semiHidden="1" w:unhideWhenUsed="1"/>
+    <w:lsdException w:name="index 2" w:semiHidden="1" w:unhideWhenUsed="1"/>
+    <w:lsdException w:name="index 3" w:semiHidden="1" w:unhideWhenUsed="1"/>
+    <w:lsdException w:name="index 4" w:semiHidden="1" w:unhideWhenUsed="1"/>
+    <w:lsdException w:name="index 5" w:semiHidden="1" w:unhideWhenUsed="1"/>
+    <w:lsdException w:name="index 6" w:semiHidden="1" w:unhideWhenUsed="1"/>
+    <w:lsdException w:name="index 7" w:semiHidden="1" w:unhideWhenUsed="1"/>
+    <w:lsdException w:name="index 8" w:semiHidden="1" w:unhideWhenUsed="1"/>
+    <w:lsdException w:name="index 9" w:semiHidden="1" w:unhideWhenUsed="1"/>
+    <w:lsdException w:name="toc 1" w:semiHidden="1" w:uiPriority="39" w:unhideWhenUsed="1"/>
+    <w:lsdException w:name="toc 2" w:semiHidden="1" w:uiPriority="39" w:unhideWhenUsed="1"/>
+    <w:lsdException w:name="toc 3" w:semiHidden="1" w:uiPriority="39" w:unhideWhenUsed="1"/>
+    <w:lsdException w:name="toc 4" w:semiHidden="1" w:uiPriority="39" w:unhideWhenUsed="1"/>
+    <w:lsdException w:name="toc 5" w:semiHidden="1" w:uiPriority="39" w:unhideWhenUsed="1"/>
+    <w:lsdException w:name="toc 6" w:semiHidden="1" w:uiPriority="39" w:unhideWhenUsed="1"/>
+    <w:lsdException w:name="toc 7" w:semiHidden="1" w:uiPriority="39" w:unhideWhenUsed="1"/>
+    <w:lsdException w:name="toc 8" w:semiHidden="1" w:uiPriority="39" w:unhideWhenUsed="1"/>
+    <w:lsdException w:name="toc 9" w:semiHidden="1" w:uiPriority="39" w:unhideWhenUsed="1"/>
+    <w:lsdException w:name="Normal Indent" w:semiHidden="1" w:unhideWhenUsed="1"/>
+    <w:lsdException w:name="footnote text" w:semiHidden="1" w:unhideWhenUsed="1"/>
+    <w:lsdException w:name="annotation text" w:semiHidden="1" w:unhideWhenUsed="1"/>
+    <w:lsdException w:name="header" w:semiHidden="1" w:unhideWhenUsed="1"/>
+    <w:lsdException w:name="footer" w:semiHidden="1" w:unhideWhenUsed="1"/>
+    <w:lsdException w:name="index heading" w:semiHidden="1" w:unhideWhenUsed="1"/>
+    <w:lsdException w:name="caption" w:semiHidden="1" w:uiPriority="35" w:unhideWhenUsed="1" w:qFormat="1"/>
+    <w:lsdException w:name="table of figures" w:semiHidden="1" w:unhideWhenUsed="1"/>
+    <w:lsdException w:name="envelope address" w:semiHidden="1" w:unhideWhenUsed="1"/>
+    <w:lsdException w:name="envelope return" w:semiHidden="1" w:unhideWhenUsed="1"/>
+    <w:lsdException w:name="footnote reference" w:semiHidden="1" w:unhideWhenUsed="1"/>
+    <w:lsdException w:name="annotation reference" w:semiHidden="1" w:unhideWhenUsed="1"/>
+    <w:lsdException w:name="line number" w:semiHidden="1" w:unhideWhenUsed="1"/>
+    <w:lsdException w:name="page number" w:semiHidden="1" w:unhideWhenUsed="1"/>
+    <w:lsdException w:name="endnote reference" w:semiHidden="1" w:unhideWhenUsed="1"/>
+    <w:lsdException w:name="endnote text" w:semiHidden="1" w:unhideWhenUsed="1"/>
+    <w:lsdException w:name="table of authorities" w:semiHidden="1" w:unhideWhenUsed="1"/>
+    <w:lsdException w:name="macro" w:semiHidden="1" w:unhideWhenUsed="1"/>
+    <w:lsdException w:name="toa heading" w:semiHidden="1" w:unhideWhenUsed="1"/>
+    <w:lsdException w:name="List" w:semiHidden="1" w:unhideWhenUsed="1"/>
+    <w:lsdException w:name="List Bullet" w:semiHidden="1" w:unhideWhenUsed="1"/>
+    <w:lsdException w:name="List Number" w:semiHidden="1" w:unhideWhenUsed="1"/>
+    <w:lsdException w:name="List 2" w:semiHidden="1" w:unhideWhenUsed="1"/>
+    <w:lsdException w:name="List 3" w:semiHidden="1" w:unhideWhenUsed="1"/>
+    <w:lsdException w:name="List 4" w:semiHidden="1" w:unhideWhenUsed="1"/>
+    <w:lsdException w:name="List 5" w:semiHidden="1" w:unhideWhenUsed="1"/>
+    <w:lsdException w:name="List Bullet 2" w:semiHidden="1" w:unhideWhenUsed="1"/>
+    <w:lsdException w:name="List Bullet 3" w:semiHidden="1" w:unhideWhenUsed="1"/>
+    <w:lsdException w:name="List Bullet 4" w:semiHidden="1" w:unhideWhenUsed="1"/>
+    <w:lsdException w:name="List Bullet 5" w:semiHidden="1" w:unhideWhenUsed="1"/>
+    <w:lsdException w:name="List Number 2" w:semiHidden="1" w:unhideWhenUsed="1"/>
+    <w:lsdException w:name="List Number 3" w:semiHidden="1" w:unhideWhenUsed="1"/>
+    <w:lsdException w:name="List Number 4" w:semiHidden="1" w:unhideWhenUsed="1"/>
+    <w:lsdException w:name="List Number 5" w:semiHidden="1" w:unhideWhenUsed="1"/>
+    <w:lsdException w:name="Title" w:uiPriority="10" w:qFormat="1"/>
+    <w:lsdException w:name="Closing" w:semiHidden="1" w:unhideWhenUsed="1"/>
+    <w:lsdException w:name="Signature" w:semiHidden="1" w:unhideWhenUsed="1"/>
+    <w:lsdException w:name="Default Paragraph Font" w:semiHidden="1" w:uiPriority="1" w:unhideWhenUsed="1"/>
+    <w:lsdException w:name="Body Text" w:semiHidden="1" w:unhideWhenUsed="1"/>
+    <w:lsdException w:name="Body Text Indent" w:semiHidden="1" w:unhideWhenUsed="1"/>
+    <w:lsdException w:name="List Continue" w:semiHidden="1" w:unhideWhenUsed="1"/>
+    <w:lsdException w:name="List Continue 2" w:semiHidden="1" w:unhideWhenUsed="1"/>
+    <w:lsdException w:name="List Continue 3" w:semiHidden="1" w:unhideWhenUsed="1"/>
+    <w:lsdException w:name="List Continue 4" w:semiHidden="1" w:unhideWhenUsed="1"/>
+    <w:lsdException w:name="List Continue 5" w:semiHidden="1" w:unhideWhenUsed="1"/>
+    <w:lsdException w:name="Message Header" w:semiHidden="1" w:unhideWhenUsed="1"/>
+    <w:lsdException w:name="Subtitle" w:uiPriority="11" w:qFormat="1"/>
+    <w:lsdException w:name="Salutation" w:semiHidden="1" w:unhideWhenUsed="1"/>
+    <w:lsdException w:name="Date" w:semiHidden="1" w:unhideWhenUsed="1"/>
+    <w:lsdException w:name="Body Text First Indent" w:semiHidden="1" w:unhideWhenUsed="1"/>
+    <w:lsdException w:name="Body Text First Indent 2" w:semiHidden="1" w:unhideWhenUsed="1"/>
+    <w:lsdException w:name="Note Heading" w:semiHidden="1" w:unhideWhenUsed="1"/>
+    <w:lsdException w:name="Body Text 2" w:semiHidden="1" w:unhideWhenUsed="1"/>
+    <w:lsdException w:name="Body Text 3" w:semiHidden="1" w:unhideWhenUsed="1"/>
+    <w:lsdException w:name="Body Text Indent 2" w:semiHidden="1" w:unhideWhenUsed="1"/>
+    <w:lsdException w:name="Body Text Indent 3" w:semiHidden="1" w:unhideWhenUsed="1"/>
+    <w:lsdException w:name="Block Text" w:semiHidden="1" w:unhideWhenUsed="1"/>
+    <w:lsdException w:name="Hyperlink" w:semiHidden="1" w:unhideWhenUsed="1"/>
+    <w:lsdException w:name="FollowedHyperlink" w:semiHidden="1" w:unhideWhenUsed="1"/>
+    <w:lsdException w:name="Strong" w:uiPriority="22" w:qFormat="1"/>
+    <w:lsdException w:name="Emphasis" w:uiPriority="20" w:qFormat="1"/>
+    <w:lsdException w:name="Document Map" w:semiHidden="1" w:unhideWhenUsed="1"/>
+    <w:lsdException w:name="Plain Text" w:semiHidden="1" w:unhideWhenUsed="1"/>
+    <w:lsdException w:name="E-mail Signature" w:semiHidden="1" w:unhideWhenUsed="1"/>
+    <w:lsdException w:name="HTML Top of Form" w:semiHidden="1" w:unhideWhenUsed="1"/>
+    <w:lsdException w:name="HTML Bottom of Form" w:semiHidden="1" w:unhideWhenUsed="1"/>
+    <w:lsdException w:name="Normal (Web)" w:semiHidden="1" w:unhideWhenUsed="1"/>
+    <w:lsdException w:name="HTML Acronym" w:semiHidden="1" w:unhideWhenUsed="1"/>
+    <w:lsdException w:name="HTML Address" w:semiHidden="1" w:unhideWhenUsed="1"/>
+    <w:lsdException w:name="HTML Cite" w:semiHidden="1" w:unhideWhenUsed="1"/>
+    <w:lsdException w:name="HTML Code" w:semiHidden="1" w:unhideWhenUsed="1"/>
+    <w:lsdException w:name="HTML Definition" w:semiHidden="1" w:unhideWhenUsed="1"/>
+    <w:lsdException w:name="HTML Keyboard" w:semiHidden="1" w:unhideWhenUsed="1"/>
+    <w:lsdException w:name="HTML Preformatted" w:semiHidden="1" w:unhideWhenUsed="1"/>
+    <w:lsdException w:name="HTML Sample" w:semiHidden="1" w:unhideWhenUsed="1"/>
+    <w:lsdException w:name="HTML Typewriter" w:semiHidden="1" w:unhideWhenUsed="1"/>
+    <w:lsdException w:name="HTML Variable" w:semiHidden="1" w:unhideWhenUsed="1"/>
+    <w:lsdException w:name="Normal Table" w:semiHidden="1" w:unhideWhenUsed="1"/>
+    <w:lsdException w:name="annotation subject" w:semiHidden="1" w:unhideWhenUsed="1"/>
+    <w:lsdException w:name="No List" w:semiHidden="1" w:unhideWhenUsed="1"/>
+    <w:lsdException w:name="Outline List 1" w:semiHidden="1" w:unhideWhenUsed="1"/>
+    <w:lsdException w:name="Outline List 2" w:semiHidden="1" w:unhideWhenUsed="1"/>
+    <w:lsdException w:name="Outline List 3" w:semiHidden="1" w:unhideWhenUsed="1"/>
+    <w:lsdException w:name="Table Simple 1" w:semiHidden="1" w:unhideWhenUsed="1"/>
+    <w:lsdException w:name="Table Simple 2" w:semiHidden="1" w:unhideWhenUsed="1"/>
+    <w:lsdException w:name="Table Simple 3" w:semiHidden="1" w:unhideWhenUsed="1"/>
+    <w:lsdException w:name="Table Classic 1" w:semiHidden="1" w:unhideWhenUsed="1"/>
+    <w:lsdException w:name="Table Classic 2" w:semiHidden="1" w:unhideWhenUsed="1"/>
+    <w:lsdException w:name="Table Classic 3" w:semiHidden="1" w:unhideWhenUsed="1"/>
+    <w:lsdException w:name="Table Classic 4" w:semiHidden="1" w:unhideWhenUsed="1"/>
+    <w:lsdException w:name="Table Colorful 1" w:semiHidden="1" w:unhideWhenUsed="1"/>
+    <w:lsdException w:name="Table Colorful 2" w:semiHidden="1" w:unhideWhenUsed="1"/>
+    <w:lsdException w:name="Table Colorful 3" w:semiHidden="1" w:unhideWhenUsed="1"/>
+    <w:lsdException w:name="Table Columns 1" w:semiHidden="1" w:unhideWhenUsed="1"/>
+    <w:lsdException w:name="Table Columns 2" w:semiHidden="1" w:unhideWhenUsed="1"/>
+    <w:lsdException w:name="Table Columns 3" w:semiHidden="1" w:unhideWhenUsed="1"/>
+    <w:lsdException w:name="Table Columns 4" w:semiHidden="1" w:unhideWhenUsed="1"/>
+    <w:lsdException w:name="Table Columns 5" w:semiHidden="1" w:unhideWhenUsed="1"/>
+    <w:lsdException w:name="Table Grid 1" w:semiHidden="1" w:unhideWhenUsed="1"/>
+    <w:lsdException w:name="Table Grid 2" w:semiHidden="1" w:unhideWhenUsed="1"/>
+    <w:lsdException w:name="Table Grid 3" w:semiHidden="1" w:unhideWhenUsed="1"/>
+    <w:lsdException w:name="Table Grid 4" w:semiHidden="1" w:unhideWhenUsed="1"/>
+    <w:lsdException w:name="Table Grid 5" w:semiHidden="1" w:unhideWhenUsed="1"/>
+    <w:lsdException w:name="Table Grid 6" w:semiHidden="1" w:unhideWhenUsed="1"/>
+    <w:lsdException w:name="Table Grid 7" w:semiHidden="1" w:unhideWhenUsed="1"/>
+    <w:lsdException w:name="Table Grid 8" w:semiHidden="1" w:unhideWhenUsed="1"/>
+    <w:lsdException w:name="Table List 1" w:semiHidden="1" w:unhideWhenUsed="1"/>
+    <w:lsdException w:name="Table List 2" w:semiHidden="1" w:unhideWhenUsed="1"/>
+    <w:lsdException w:name="Table List 3" w:semiHidden="1" w:unhideWhenUsed="1"/>
+    <w:lsdException w:name="Table List 4" w:semiHidden="1" w:unhideWhenUsed="1"/>
+    <w:lsdException w:name="Table List 5" w:semiHidden="1" w:unhideWhenUsed="1"/>
+    <w:lsdException w:name="Table List 6" w:semiHidden="1" w:unhideWhenUsed="1"/>
+    <w:lsdException w:name="Table List 7" w:semiHidden="1" w:unhideWhenUsed="1"/>
+    <w:lsdException w:name="Table List 8" w:semiHidden="1" w:unhideWhenUsed="1"/>
+    <w:lsdException w:name="Table 3D effects 1" w:semiHidden="1" w:unhideWhenUsed="1"/>
+    <w:lsdException w:name="Table 3D effects 2" w:semiHidden="1" w:unhideWhenUsed="1"/>
+    <w:lsdException w:name="Table 3D effects 3" w:semiHidden="1" w:unhideWhenUsed="1"/>
+    <w:lsdException w:name="Table Contemporary" w:semiHidden="1" w:unhideWhenUsed="1"/>
+    <w:lsdException w:name="Table Elegant" w:semiHidden="1" w:unhideWhenUsed="1"/>
+    <w:lsdException w:name="Table Professional" w:semiHidden="1" w:unhideWhenUsed="1"/>
+    <w:lsdException w:name="Table Subtle 1" w:semiHidden="1" w:unhideWhenUsed="1"/>
+    <w:lsdException w:name="Table Subtle 2" w:semiHidden="1" w:unhideWhenUsed="1"/>
+    <w:lsdException w:name="Table Web 1" w:semiHidden="1" w:unhideWhenUsed="1"/>
+    <w:lsdException w:name="Table Web 2" w:semiHidden="1" w:unhideWhenUsed="1"/>
+    <w:lsdException w:name="Table Web 3" w:semiHidden="1" w:unhideWhenUsed="1"/>
+    <w:lsdException w:name="Balloon Text" w:semiHidden="1" w:unhideWhenUsed="1"/>
+    <w:lsdException w:name="Table Grid" w:uiPriority="39"/>
+    <w:lsdException w:name="Table Theme" w:semiHidden="1" w:unhideWhenUsed="1"/>
+    <w:lsdException w:name="Placeholder Text" w:semiHidden="1"/>
+    <w:lsdException w:name="No Spacing" w:uiPriority="1" w:qFormat="1"/>
+    <w:lsdException w:name="Light Shading" w:uiPriority="60"/>
+    <w:lsdException w:name="Light List" w:uiPriority="61"/>
+    <w:lsdException w:name="Light Grid" w:uiPriority="62"/>
+    <w:lsdException w:name="Medium Shading 1" w:uiPriority="63"/>
+    <w:lsdException w:name="Medium Shading 2" w:uiPriority="64"/>
+    <w:lsdException w:name="Medium List 1" w:uiPriority="65"/>
+    <w:lsdException w:name="Medium List 2" w:uiPriority="66"/>
+    <w:lsdException w:name="Medium Grid 1" w:uiPriority="67"/>
+    <w:lsdException w:name="Medium Grid 2" w:uiPriority="68"/>
+    <w:lsdException w:name="Medium Grid 3" w:uiPriority="69"/>
+    <w:lsdException w:name="Dark List" w:uiPriority="70"/>
+    <w:lsdException w:name="Colorful Shading" w:uiPriority="71"/>
+    <w:lsdException w:name="Colorful List" w:uiPriority="72"/>
+    <w:lsdException w:name="Colorful Grid" w:uiPriority="73"/>
+    <w:lsdException w:name="Light Shading Accent 1" w:uiPriority="60"/>
+    <w:lsdException w:name="Light List Accent 1" w:uiPriority="61"/>
+    <w:lsdException w:name="Light Grid Accent 1" w:uiPriority="62"/>
+    <w:lsdException w:name="Medium Shading 1 Accent 1" w:uiPriority="63"/>
+    <w:lsdException w:name="Medium Shading 2 Accent 1" w:uiPriority="64"/>
+    <w:lsdException w:name="Medium List 1 Accent 1" w:uiPriority="65"/>
+    <w:lsdException w:name="Revision" w:semiHidden="1"/>
+    <w:lsdException w:name="List Paragraph" w:uiPriority="34" w:qFormat="1"/>
+    <w:lsdException w:name="Quote" w:uiPriority="29" w:qFormat="1"/>
+    <w:lsdException w:name="Intense Quote" w:uiPriority="30" w:qFormat="1"/>
+    <w:lsdException w:name="Medium List 2 Accent 1" w:uiPriority="66"/>
+    <w:lsdException w:name="Medium Grid 1 Accent 1" w:uiPriority="67"/>
+    <w:lsdException w:name="Medium Grid 2 Accent 1" w:uiPriority="68"/>
+    <w:lsdException w:name="Medium Grid 3 Accent 1" w:uiPriority="69"/>
+    <w:lsdException w:name="Dark List Accent 1" w:uiPriority="70"/>
+    <w:lsdException w:name="Colorful Shading Accent 1" w:uiPriority="71"/>
+    <w:lsdException w:name="Colorful List Accent 1" w:uiPriority="72"/>
+    <w:lsdException w:name="Colorful Grid Accent 1" w:uiPriority="73"/>
+    <w:lsdException w:name="Light Shading Accent 2" w:uiPriority="60"/>
+    <w:lsdException w:name="Light List Accent 2" w:uiPriority="61"/>
+    <w:lsdException w:name="Light Grid Accent 2" w:uiPriority="62"/>
+    <w:lsdException w:name="Medium Shading 1 Accent 2" w:uiPriority="63"/>
+    <w:lsdException w:name="Medium Shading 2 Accent 2" w:uiPriority="64"/>
+    <w:lsdException w:name="Medium List 1 Accent 2" w:uiPriority="65"/>
+    <w:lsdException w:name="Medium List 2 Accent 2" w:uiPriority="66"/>
+    <w:lsdException w:name="Medium Grid 1 Accent 2" w:uiPriority="67"/>
+    <w:lsdException w:name="Medium Grid 2 Accent 2" w:uiPriority="68"/>
+    <w:lsdException w:name="Medium Grid 3 Accent 2" w:uiPriority="69"/>
+    <w:lsdException w:name="Dark List Accent 2" w:uiPriority="70"/>
+    <w:lsdException w:name="Colorful Shading Accent 2" w:uiPriority="71"/>
+    <w:lsdException w:name="Colorful List Accent 2" w:uiPriority="72"/>
+    <w:lsdException w:name="Colorful Grid Accent 2" w:uiPriority="73"/>
+    <w:lsdException w:name="Light Shading Accent 3" w:uiPriority="60"/>
+    <w:lsdException w:name="Light List Accent 3" w:uiPriority="61"/>
+    <w:lsdException w:name="Light Grid Accent 3" w:uiPriority="62"/>
+    <w:lsdException w:name="Medium Shading 1 Accent 3" w:uiPriority="63"/>
+    <w:lsdException w:name="Medium Shading 2 Accent 3" w:uiPriority="64"/>
+    <w:lsdException w:name="Medium List 1 Accent 3" w:uiPriority="65"/>
+    <w:lsdException w:name="Medium List 2 Accent 3" w:uiPriority="66"/>
+    <w:lsdException w:name="Medium Grid 1 Accent 3" w:uiPriority="67"/>
+    <w:lsdException w:name="Medium Grid 2 Accent 3" w:uiPriority="68"/>
+    <w:lsdException w:name="Medium Grid 3 Accent 3" w:uiPriority="69"/>
+    <w:lsdException w:name="Dark List Accent 3" w:uiPriority="70"/>
+    <w:lsdException w:name="Colorful Shading Accent 3" w:uiPriority="71"/>
+    <w:lsdException w:name="Colorful List Accent 3" w:uiPriority="72"/>
+    <w:lsdException w:name="Colorful Grid Accent 3" w:uiPriority="73"/>
+    <w:lsdException w:name="Light Shading Accent 4" w:uiPriority="60"/>
+    <w:lsdException w:name="Light List Accent 4" w:uiPriority="61"/>
+    <w:lsdException w:name="Light Grid Accent 4" w:uiPriority="62"/>
+    <w:lsdException w:name="Medium Shading 1 Accent 4" w:uiPriority="63"/>
+    <w:lsdException w:name="Medium Shading 2 Accent 4" w:uiPriority="64"/>
+    <w:lsdException w:name="Medium List 1 Accent 4" w:uiPriority="65"/>
+    <w:lsdException w:name="Medium List 2 Accent 4" w:uiPriority="66"/>
+    <w:lsdException w:name="Medium Grid 1 Accent 4" w:uiPriority="67"/>
+    <w:lsdException w:name="Medium Grid 2 Accent 4" w:uiPriority="68"/>
+    <w:lsdException w:name="Medium Grid 3 Accent 4" w:uiPriority="69"/>
+    <w:lsdException w:name="Dark List Accent 4" w:uiPriority="70"/>
+    <w:lsdException w:name="Colorful Shading Accent 4" w:uiPriority="71"/>
+    <w:lsdException w:name="Colorful List Accent 4" w:uiPriority="72"/>
+    <w:lsdException w:name="Colorful Grid Accent 4" w:uiPriority="73"/>
+    <w:lsdException w:name="Light Shading Accent 5" w:uiPriority="60"/>
+    <w:lsdException w:name="Light List Accent 5" w:uiPriority="61"/>
+    <w:lsdException w:name="Light Grid Accent 5" w:uiPriority="62"/>
+    <w:lsdException w:name="Medium Shading 1 Accent 5" w:uiPriority="63"/>
+    <w:lsdException w:name="Medium Shading 2 Accent 5" w:uiPriority="64"/>
+    <w:lsdException w:name="Medium List 1 Accent 5" w:uiPriority="65"/>
+    <w:lsdException w:name="Medium List 2 Accent 5" w:uiPriority="66"/>
+    <w:lsdException w:name="Medium Grid 1 Accent 5" w:uiPriority="67"/>
+    <w:lsdException w:name="Medium Grid 2 Accent 5" w:uiPriority="68"/>
+    <w:lsdException w:name="Medium Grid 3 Accent 5" w:uiPriority="69"/>
+    <w:lsdException w:name="Dark List Accent 5" w:uiPriority="70"/>
+    <w:lsdException w:name="Colorful Shading Accent 5" w:uiPriority="71"/>
+    <w:lsdException w:name="Colorful List Accent 5" w:uiPriority="72"/>
+    <w:lsdException w:name="Colorful Grid Accent 5" w:uiPriority="73"/>
+    <w:lsdException w:name="Light Shading Accent 6" w:uiPriority="60"/>
+    <w:lsdException w:name="Light List Accent 6" w:uiPriority="61"/>
+    <w:lsdException w:name="Light Grid Accent 6" w:uiPriority="62"/>
+    <w:lsdException w:name="Medium Shading 1 Accent 6" w:uiPriority="63"/>
+    <w:lsdException w:name="Medium Shading 2 Accent 6" w:uiPriority="64"/>
+    <w:lsdException w:name="Medium List 1 Accent 6" w:uiPriority="65"/>
+    <w:lsdException w:name="Medium List 2 Accent 6" w:uiPriority="66"/>
+    <w:lsdException w:name="Medium Grid 1 Accent 6" w:uiPriority="67"/>
+    <w:lsdException w:name="Medium Grid 2 Accent 6" w:uiPriority="68"/>
+    <w:lsdException w:name="Medium Grid 3 Accent 6" w:uiPriority="69"/>
+    <w:lsdException w:name="Dark List Accent 6" w:uiPriority="70"/>
+    <w:lsdException w:name="Colorful Shading Accent 6" w:uiPriority="71"/>
+    <w:lsdException w:name="Colorful List Accent 6" w:uiPriority="72"/>
+    <w:lsdException w:name="Colorful Grid Accent 6" w:uiPriority="73"/>
+    <w:lsdException w:name="Subtle Emphasis" w:uiPriority="19" w:qFormat="1"/>
+    <w:lsdException w:name="Intense Emphasis" w:uiPriority="21" w:qFormat="1"/>
+    <w:lsdException w:name="Subtle Reference" w:uiPriority="31" w:qFormat="1"/>
+    <w:lsdException w:name="Intense Reference" w:uiPriority="32" w:qFormat="1"/>
+    <w:lsdException w:name="Book Title" w:uiPriority="33" w:qFormat="1"/>
+    <w:lsdException w:name="Bibliography" w:semiHidden="1" w:uiPriority="37" w:unhideWhenUsed="1"/>
+    <w:lsdException w:name="TOC Heading" w:semiHidden="1" w:uiPriority="39" w:unhideWhenUsed="1" w:qFormat="1"/>
+    <w:lsdException w:name="Plain Table 1" w:uiPriority="41"/>
+    <w:lsdException w:name="Plain Table 2" w:uiPriority="42"/>
+    <w:lsdException w:name="Plain Table 3" w:uiPriority="43"/>
+    <w:lsdException w:name="Plain Table 4" w:uiPriority="44"/>
+    <w:lsdException w:name="Plain Table 5" w:uiPriority="45"/>
+    <w:lsdException w:name="Grid Table Light" w:uiPriority="40"/>
+    <w:lsdException w:name="Grid Table 1 Light" w:uiPriority="46"/>
+    <w:lsdException w:name="Grid Table 2" w:uiPriority="47"/>
+    <w:lsdException w:name="Grid Table 3" w:uiPriority="48"/>
+    <w:lsdException w:name="Grid Table 4" w:uiPriority="49"/>
+    <w:lsdException w:name="Grid Table 5 Dark" w:uiPriority="50"/>
+    <w:lsdException w:name="Grid Table 6 Colorful" w:uiPriority="51"/>
+    <w:lsdException w:name="Grid Table 7 Colorful" w:uiPriority="52"/>
+    <w:lsdException w:name="Grid Table 1 Light Accent 1" w:uiPriority="46"/>
+    <w:lsdException w:name="Grid Table 2 Accent 1" w:uiPriority="47"/>
+    <w:lsdException w:name="Grid Table 3 Accent 1" w:uiPriority="48"/>
+    <w:lsdException w:name="Grid Table 4 Accent 1" w:uiPriority="49"/>
+    <w:lsdException w:name="Grid Table 5 Dark Accent 1" w:uiPriority="50"/>
+    <w:lsdException w:name="Grid Table 6 Colorful Accent 1" w:uiPriority="51"/>
+    <w:lsdException w:name="Grid Table 7 Colorful Accent 1" w:uiPriority="52"/>
+    <w:lsdException w:name="Grid Table 1 Light Accent 2" w:uiPriority="46"/>
+    <w:lsdException w:name="Grid Table 2 Accent 2" w:uiPriority="47"/>
+    <w:lsdException w:name="Grid Table 3 Accent 2" w:uiPriority="48"/>
+    <w:lsdException w:name="Grid Table 4 Accent 2" w:uiPriority="49"/>
+    <w:lsdException w:name="Grid Table 5 Dark Accent 2" w:uiPriority="50"/>
+    <w:lsdException w:name="Grid Table 6 Colorful Accent 2" w:uiPriority="51"/>
+    <w:lsdException w:name="Grid Table 7 Colorful Accent 2" w:uiPriority="52"/>
+    <w:lsdException w:name="Grid Table 1 Light Accent 3" w:uiPriority="46"/>
+    <w:lsdException w:name="Grid Table 2 Accent 3" w:uiPriority="47"/>
+    <w:lsdException w:name="Grid Table 3 Accent 3" w:uiPriority="48"/>
+    <w:lsdException w:name="Grid Table 4 Accent 3" w:uiPriority="49"/>
+    <w:lsdException w:name="Grid Table 5 Dark Accent 3" w:uiPriority="50"/>
+    <w:lsdException w:name="Grid Table 6 Colorful Accent 3" w:uiPriority="51"/>
+    <w:lsdException w:name="Grid Table 7 Colorful Accent 3" w:uiPriority="52"/>
+    <w:lsdException w:name="Grid Table 1 Light Accent 4" w:uiPriority="46"/>
+    <w:lsdException w:name="Grid Table 2 Accent 4" w:uiPriority="47"/>
+    <w:lsdException w:name="Grid Table 3 Accent 4" w:uiPriority="48"/>
+    <w:lsdException w:name="Grid Table 4 Accent 4" w:uiPriority="49"/>
+    <w:lsdException w:name="Grid Table 5 Dark Accent 4" w:uiPriority="50"/>
+    <w:lsdException w:name="Grid Table 6 Colorful Accent 4" w:uiPriority="51"/>
+    <w:lsdException w:name="Grid Table 7 Colorful Accent 4" w:uiPriority="52"/>
+    <w:lsdException w:name="Grid Table 1 Light Accent 5" w:uiPriority="46"/>
+    <w:lsdException w:name="Grid Table 2 Accent 5" w:uiPriority="47"/>
+    <w:lsdException w:name="Grid Table 3 Accent 5" w:uiPriority="48"/>
+    <w:lsdException w:name="Grid Table 4 Accent 5" w:uiPriority="49"/>
+    <w:lsdException w:name="Grid Table 5 Dark Accent 5" w:uiPriority="50"/>
+    <w:lsdException w:name="Grid Table 6 Colorful Accent 5" w:uiPriority="51"/>
+    <w:lsdException w:name="Grid Table 7 Colorful Accent 5" w:uiPriority="52"/>
+    <w:lsdException w:name="Grid Table 1 Light Accent 6" w:uiPriority="46"/>
+    <w:lsdException w:name="Grid Table 2 Accent 6" w:uiPriority="47"/>
+    <w:lsdException w:name="Grid Table 3 Accent 6" w:uiPriority="48"/>
+    <w:lsdException w:name="Grid Table 4 Accent 6" w:uiPriority="49"/>
+    <w:lsdException w:name="Grid Table 5 Dark Accent 6" w:uiPriority="50"/>
+    <w:lsdException w:name="Grid Table 6 Colorful Accent 6" w:uiPriority="51"/>
+    <w:lsdException w:name="Grid Table 7 Colorful Accent 6" w:uiPriority="52"/>
+    <w:lsdException w:name="List Table 1 Light" w:uiPriority="46"/>
+    <w:lsdException w:name="List Table 2" w:uiPriority="47"/>
+    <w:lsdException w:name="List Table 3" w:uiPriority="48"/>
+    <w:lsdException w:name="List Table 4" w:uiPriority="49"/>
+    <w:lsdException w:name="List Table 5 Dark" w:uiPriority="50"/>
+    <w:lsdException w:name="List Table 6 Colorful" w:uiPriority="51"/>
+    <w:lsdException w:name="List Table 7 Colorful" w:uiPriority="52"/>
+    <w:lsdException w:name="List Table 1 Light Accent 1" w:uiPriority="46"/>
+    <w:lsdException w:name="List Table 2 Accent 1" w:uiPriority="47"/>
+    <w:lsdException w:name="List Table 3 Accent 1" w:uiPriority="48"/>
+    <w:lsdException w:name="List Table 4 Accent 1" w:uiPriority="49"/>
+    <w:lsdException w:name="List Table 5 Dark Accent 1" w:uiPriority="50"/>
+    <w:lsdException w:name="List Table 6 Colorful Accent 1" w:uiPriority="51"/>
+    <w:lsdException w:name="List Table 7 Colorful Accent 1" w:uiPriority="52"/>
+    <w:lsdException w:name="List Table 1 Light Accent 2" w:uiPriority="46"/>
+    <w:lsdException w:name="List Table 2 Accent 2" w:uiPriority="47"/>
+    <w:lsdException w:name="List Table 3 Accent 2" w:uiPriority="48"/>
+    <w:lsdException w:name="List Table 4 Accent 2" w:uiPriority="49"/>
+    <w:lsdException w:name="List Table 5 Dark Accent 2" w:uiPriority="50"/>
+    <w:lsdException w:name="List Table 6 Colorful Accent 2" w:uiPriority="51"/>
+    <w:lsdException w:name="List Table 7 Colorful Accent 2" w:uiPriority="52"/>
+    <w:lsdException w:name="List Table 1 Light Accent 3" w:uiPriority="46"/>
+    <w:lsdException w:name="List Table 2 Accent 3" w:uiPriority="47"/>
+    <w:lsdException w:name="List Table 3 Accent 3" w:uiPriority="48"/>
+    <w:lsdException w:name="List Table 4 Accent 3" w:uiPriority="49"/>
+    <w:lsdException w:name="List Table 5 Dark Accent 3" w:uiPriority="50"/>
+    <w:lsdException w:name="List Table 6 Colorful Accent 3" w:uiPriority="51"/>
+    <w:lsdException w:name="List Table 7 Colorful Accent 3" w:uiPriority="52"/>
+    <w:lsdException w:name="List Table 1 Light Accent 4" w:uiPriority="46"/>
+    <w:lsdException w:name="List Table 2 Accent 4" w:uiPriority="47"/>
+    <w:lsdException w:name="List Table 3 Accent 4" w:uiPriority="48"/>
+    <w:lsdException w:name="List Table 4 Accent 4" w:uiPriority="49"/>
+    <w:lsdException w:name="List Table 5 Dark Accent 4" w:uiPriority="50"/>
+    <w:lsdException w:name="List Table 6 Colorful Accent 4" w:uiPriority="51"/>
+    <w:lsdException w:name="List Table 7 Colorful Accent 4" w:uiPriority="52"/>
+    <w:lsdException w:name="List Table 1 Light Accent 5" w:uiPriority="46"/>
+    <w:lsdException w:name="List Table 2 Accent 5" w:uiPriority="47"/>
+    <w:lsdException w:name="List Table 3 Accent 5" w:uiPriority="48"/>
+    <w:lsdException w:name="List Table 4 Accent 5" w:uiPriority="49"/>
+    <w:lsdException w:name="List Table 5 Dark Accent 5" w:uiPriority="50"/>
+    <w:lsdException w:name="List Table 6 Colorful Accent 5" w:uiPriority="51"/>
+    <w:lsdException w:name="List Table 7 Colorful Accent 5" w:uiPriority="52"/>
+    <w:lsdException w:name="List Table 1 Light Accent 6" w:uiPriority="46"/>
+    <w:lsdException w:name="List Table 2 Accent 6" w:uiPriority="47"/>
+    <w:lsdException w:name="List Table 3 Accent 6" w:uiPriority="48"/>
+    <w:lsdException w:name="List Table 4 Accent 6" w:uiPriority="49"/>
+    <w:lsdException w:name="List Table 5 Dark Accent 6" w:uiPriority="50"/>
+    <w:lsdException w:name="List Table 6 Colorful Accent 6" w:uiPriority="51"/>
+    <w:lsdException w:name="List Table 7 Colorful Accent 6" w:uiPriority="52"/>
+    <w:lsdException w:name="Mention" w:semiHidden="1" w:unhideWhenUsed="1"/>
+    <w:lsdException w:name="Smart Hyperlink" w:semiHidden="1" w:unhideWhenUsed="1"/>
+    <w:lsdException w:name="Hashtag" w:semiHidden="1" w:unhideWhenUsed="1"/>
+    <w:lsdException w:name="Unresolved Mention" w:semiHidden="1" w:unhideWhenUsed="1"/>
+    <w:lsdException w:name="Smart Link" w:semiHidden="1" w:unhideWhenUsed="1"/>
+  </w:latentStyles>
+  <w:style w:type="paragraph" w:default="1" w:styleId="Normal">
+    <w:name w:val="Normal"/>
+    <w:qFormat/>
+  </w:style>
+  <w:style w:type="character" w:default="1" w:styleId="DefaultParagraphFont">
+    <w:name w:val="Default Paragraph Font"/>
+    <w:uiPriority w:val="1"/>
+    <w:semiHidden/>
+    <w:unhideWhenUsed/>
+  </w:style>
+  <w:style w:type="table" w:default="1" w:styleId="TableNormal">
+    <w:name w:val="Normal Table"/>
+    <w:uiPriority w:val="99"/>
+    <w:semiHidden/>
+    <w:unhideWhenUsed/>
+    <w:tblPr>
+      <w:tblInd w:w="0" w:type="dxa"/>
+      <w:tblCellMar>
+        <w:top w:w="0" w:type="dxa"/>
+        <w:left w:w="108" w:type="dxa"/>
+        <w:bottom w:w="0" w:type="dxa"/>
+        <w:right w:w="108" w:type="dxa"/>
+      </w:tblCellMar>
+    </w:tblPr>
+  </w:style>
+  <w:style w:type="numbering" w:default="1" w:styleId="NoList">
+    <w:name w:val="No List"/>
+    <w:uiPriority w:val="99"/>
+    <w:semiHidden/>
+    <w:unhideWhenUsed/>
+  </w:style>
+  <w:style w:type="paragraph" w:customStyle="1" w:styleId="23F2D9314CC64CEEA44464023F585715">
+    <w:name w:val="23F2D9314CC64CEEA44464023F585715"/>
+    <w:rsid w:val="006E1928"/>
+  </w:style>
+  <w:style w:type="paragraph" w:customStyle="1" w:styleId="8237EE06F2124F529AAD9581D5F818CC">
+    <w:name w:val="8237EE06F2124F529AAD9581D5F818CC"/>
+    <w:rsid w:val="006E1928"/>
+  </w:style>
+  <w:style w:type="paragraph" w:customStyle="1" w:styleId="D2E271D34DC64BE68E8511E5AB5A2298">
+    <w:name w:val="D2E271D34DC64BE68E8511E5AB5A2298"/>
+    <w:rsid w:val="006030C6"/>
+  </w:style>
+  <w:style w:type="paragraph" w:customStyle="1" w:styleId="6D48E6A511EC49BFB04F228517046AB5">
+    <w:name w:val="6D48E6A511EC49BFB04F228517046AB5"/>
+    <w:rsid w:val="006030C6"/>
+  </w:style>
+  <w:style w:type="paragraph" w:customStyle="1" w:styleId="DDF9B8E6448C47B2B7913BBBAA66D4A2">
+    <w:name w:val="DDF9B8E6448C47B2B7913BBBAA66D4A2"/>
+    <w:rsid w:val="006E1928"/>
+  </w:style>
+  <w:style w:type="paragraph" w:customStyle="1" w:styleId="41E68E1B795F4747A44BC85B647FDA33">
+    <w:name w:val="41E68E1B795F4747A44BC85B647FDA33"/>
+    <w:rsid w:val="006E1928"/>
+  </w:style>
+</w:styles>
+</file>
+
+<file path=word/glossary/webSettings.xml><?xml version="1.0" encoding="utf-8"?>
+<w:webSettings xmlns:mc="http://schemas.openxmlformats.org/markup-compatibility/2006" xmlns:r="http://schemas.openxmlformats.org/officeDocument/2006/relationships" xmlns:w="http://schemas.openxmlformats.org/wordprocessingml/2006/main" xmlns:w14="http://schemas.microsoft.com/office/word/2010/wordml" xmlns:w15="http://schemas.microsoft.com/office/word/2012/wordml" xmlns:w16cex="http://schemas.microsoft.com/office/word/2018/wordml/cex" xmlns:w16cid="http://schemas.microsoft.com/office/word/2016/wordml/cid" xmlns:w16="http://schemas.microsoft.com/office/word/2018/wordml" xmlns:w16du="http://schemas.microsoft.com/office/word/2023/wordml/word16du" xmlns:w16sdtdh="http://schemas.microsoft.com/office/word/2020/wordml/sdtdatahash" xmlns:w16sdtfl="http://schemas.microsoft.com/office/word/2024/wordml/sdtformatlock" xmlns:w16se="http://schemas.microsoft.com/office/word/2015/wordml/symex" mc:Ignorable="w14 w15 w16se w16cid w16 w16cex w16sdtdh w16sdtfl w16du">
+  <w:optimizeForBrowser/>
+  <w:allowPNG/>
+</w:webSettings>
+</file>
+
 <file path=word/theme/theme1.xml><?xml version="1.0" encoding="utf-8"?>
 <a:theme xmlns:a="http://schemas.openxmlformats.org/drawingml/2006/main" name="Office Theme">
   <a:themeElements>
